--- a/Отчет.docx
+++ b/Отчет.docx
@@ -4,9 +4,1003 @@
   <w:body>
     <w:p>
       <w:pPr>
+        <w:widowControl/>
+        <w:shd w:val="clear" w:color="auto" w:fill="FFFFFF"/>
+        <w:autoSpaceDE/>
+        <w:autoSpaceDN/>
+        <w:adjustRightInd/>
         <w:spacing w:line="360" w:lineRule="auto"/>
+        <w:ind w:firstLine="680"/>
+        <w:jc w:val="both"/>
+        <w:rPr>
+          <w:sz w:val="28"/>
+          <w:szCs w:val="28"/>
+        </w:rPr>
+      </w:pPr>
+    </w:p>
+    <w:p>
+      <w:pPr>
+        <w:widowControl/>
+        <w:autoSpaceDE/>
+        <w:autoSpaceDN/>
+        <w:adjustRightInd/>
+        <w:spacing w:after="200" w:line="276" w:lineRule="auto"/>
+        <w:jc w:val="both"/>
+        <w:rPr>
+          <w:sz w:val="28"/>
+          <w:szCs w:val="28"/>
+        </w:rPr>
+      </w:pPr>
+      <w:r>
+        <w:rPr>
+          <w:sz w:val="28"/>
+          <w:szCs w:val="28"/>
+        </w:rPr>
+        <w:br w:type="page"/>
+      </w:r>
+    </w:p>
+    <w:sdt>
+      <w:sdtPr>
+        <w:id w:val="2134893361"/>
+        <w:docPartObj>
+          <w:docPartGallery w:val="Table of Contents"/>
+          <w:docPartUnique/>
+        </w:docPartObj>
+      </w:sdtPr>
+      <w:sdtEndPr>
+        <w:rPr>
+          <w:rFonts w:ascii="Times New Roman" w:eastAsia="Times New Roman" w:hAnsi="Times New Roman" w:cs="Times New Roman"/>
+          <w:color w:val="auto"/>
+          <w:sz w:val="20"/>
+          <w:szCs w:val="20"/>
+        </w:rPr>
+      </w:sdtEndPr>
+      <w:sdtContent>
+        <w:p>
+          <w:pPr>
+            <w:pStyle w:val="a3"/>
+            <w:jc w:val="both"/>
+          </w:pPr>
+          <w:r>
+            <w:t>СОДЕРЖАНИЕ</w:t>
+          </w:r>
+        </w:p>
+        <w:p>
+          <w:pPr>
+            <w:pStyle w:val="11"/>
+            <w:tabs>
+              <w:tab w:val="left" w:pos="440"/>
+              <w:tab w:val="right" w:leader="dot" w:pos="9911"/>
+            </w:tabs>
+            <w:rPr>
+              <w:rFonts w:asciiTheme="minorHAnsi" w:eastAsiaTheme="minorEastAsia" w:hAnsiTheme="minorHAnsi" w:cstheme="minorBidi"/>
+              <w:noProof/>
+              <w:sz w:val="22"/>
+              <w:szCs w:val="22"/>
+            </w:rPr>
+          </w:pPr>
+          <w:r>
+            <w:fldChar w:fldCharType="begin"/>
+          </w:r>
+          <w:r>
+            <w:instrText xml:space="preserve"> TOC \o "1-3" \h \z \u </w:instrText>
+          </w:r>
+          <w:r>
+            <w:fldChar w:fldCharType="separate"/>
+          </w:r>
+          <w:hyperlink w:anchor="_Toc507671640" w:history="1">
+            <w:r>
+              <w:rPr>
+                <w:rStyle w:val="a9"/>
+                <w:noProof/>
+              </w:rPr>
+              <w:t>1</w:t>
+            </w:r>
+            <w:r>
+              <w:rPr>
+                <w:rFonts w:asciiTheme="minorHAnsi" w:eastAsiaTheme="minorEastAsia" w:hAnsiTheme="minorHAnsi" w:cstheme="minorBidi"/>
+                <w:noProof/>
+                <w:sz w:val="22"/>
+                <w:szCs w:val="22"/>
+              </w:rPr>
+              <w:tab/>
+            </w:r>
+            <w:r>
+              <w:rPr>
+                <w:rStyle w:val="a9"/>
+                <w:noProof/>
+              </w:rPr>
+              <w:t>ВВЕДЕНИЕ</w:t>
+            </w:r>
+            <w:r>
+              <w:rPr>
+                <w:noProof/>
+                <w:webHidden/>
+              </w:rPr>
+              <w:tab/>
+            </w:r>
+            <w:r>
+              <w:rPr>
+                <w:noProof/>
+                <w:webHidden/>
+              </w:rPr>
+              <w:fldChar w:fldCharType="begin"/>
+            </w:r>
+            <w:r>
+              <w:rPr>
+                <w:noProof/>
+                <w:webHidden/>
+              </w:rPr>
+              <w:instrText xml:space="preserve"> PAGEREF _Toc507671640 \h </w:instrText>
+            </w:r>
+            <w:r>
+              <w:rPr>
+                <w:noProof/>
+                <w:webHidden/>
+              </w:rPr>
+            </w:r>
+            <w:r>
+              <w:rPr>
+                <w:noProof/>
+                <w:webHidden/>
+              </w:rPr>
+              <w:fldChar w:fldCharType="separate"/>
+            </w:r>
+            <w:r>
+              <w:rPr>
+                <w:noProof/>
+                <w:webHidden/>
+              </w:rPr>
+              <w:t>3</w:t>
+            </w:r>
+            <w:r>
+              <w:rPr>
+                <w:noProof/>
+                <w:webHidden/>
+              </w:rPr>
+              <w:fldChar w:fldCharType="end"/>
+            </w:r>
+          </w:hyperlink>
+        </w:p>
+        <w:p>
+          <w:pPr>
+            <w:pStyle w:val="11"/>
+            <w:tabs>
+              <w:tab w:val="left" w:pos="440"/>
+              <w:tab w:val="right" w:leader="dot" w:pos="9911"/>
+            </w:tabs>
+            <w:rPr>
+              <w:rFonts w:asciiTheme="minorHAnsi" w:eastAsiaTheme="minorEastAsia" w:hAnsiTheme="minorHAnsi" w:cstheme="minorBidi"/>
+              <w:noProof/>
+              <w:sz w:val="22"/>
+              <w:szCs w:val="22"/>
+            </w:rPr>
+          </w:pPr>
+          <w:hyperlink w:anchor="_Toc507671641" w:history="1">
+            <w:r>
+              <w:rPr>
+                <w:rStyle w:val="a9"/>
+                <w:noProof/>
+              </w:rPr>
+              <w:t>2</w:t>
+            </w:r>
+            <w:r>
+              <w:rPr>
+                <w:rFonts w:asciiTheme="minorHAnsi" w:eastAsiaTheme="minorEastAsia" w:hAnsiTheme="minorHAnsi" w:cstheme="minorBidi"/>
+                <w:noProof/>
+                <w:sz w:val="22"/>
+                <w:szCs w:val="22"/>
+              </w:rPr>
+              <w:tab/>
+            </w:r>
+            <w:r>
+              <w:rPr>
+                <w:rStyle w:val="a9"/>
+                <w:noProof/>
+              </w:rPr>
+              <w:t>ОСНОВНАЯ ЧАСТЬ</w:t>
+            </w:r>
+            <w:r>
+              <w:rPr>
+                <w:noProof/>
+                <w:webHidden/>
+              </w:rPr>
+              <w:tab/>
+            </w:r>
+            <w:r>
+              <w:rPr>
+                <w:noProof/>
+                <w:webHidden/>
+              </w:rPr>
+              <w:fldChar w:fldCharType="begin"/>
+            </w:r>
+            <w:r>
+              <w:rPr>
+                <w:noProof/>
+                <w:webHidden/>
+              </w:rPr>
+              <w:instrText xml:space="preserve"> PAGEREF _Toc507671641 \h </w:instrText>
+            </w:r>
+            <w:r>
+              <w:rPr>
+                <w:noProof/>
+                <w:webHidden/>
+              </w:rPr>
+            </w:r>
+            <w:r>
+              <w:rPr>
+                <w:noProof/>
+                <w:webHidden/>
+              </w:rPr>
+              <w:fldChar w:fldCharType="separate"/>
+            </w:r>
+            <w:r>
+              <w:rPr>
+                <w:noProof/>
+                <w:webHidden/>
+              </w:rPr>
+              <w:t>4</w:t>
+            </w:r>
+            <w:r>
+              <w:rPr>
+                <w:noProof/>
+                <w:webHidden/>
+              </w:rPr>
+              <w:fldChar w:fldCharType="end"/>
+            </w:r>
+          </w:hyperlink>
+        </w:p>
+        <w:p>
+          <w:pPr>
+            <w:pStyle w:val="11"/>
+            <w:tabs>
+              <w:tab w:val="right" w:leader="dot" w:pos="9911"/>
+            </w:tabs>
+            <w:rPr>
+              <w:rFonts w:asciiTheme="minorHAnsi" w:eastAsiaTheme="minorEastAsia" w:hAnsiTheme="minorHAnsi" w:cstheme="minorBidi"/>
+              <w:noProof/>
+              <w:sz w:val="22"/>
+              <w:szCs w:val="22"/>
+            </w:rPr>
+          </w:pPr>
+          <w:hyperlink w:anchor="_Toc507671642" w:history="1">
+            <w:r>
+              <w:rPr>
+                <w:rStyle w:val="a9"/>
+                <w:noProof/>
+              </w:rPr>
+              <w:t>Стандарты структуры и содержания документов</w:t>
+            </w:r>
+            <w:r>
+              <w:rPr>
+                <w:noProof/>
+                <w:webHidden/>
+              </w:rPr>
+              <w:tab/>
+            </w:r>
+            <w:r>
+              <w:rPr>
+                <w:noProof/>
+                <w:webHidden/>
+              </w:rPr>
+              <w:fldChar w:fldCharType="begin"/>
+            </w:r>
+            <w:r>
+              <w:rPr>
+                <w:noProof/>
+                <w:webHidden/>
+              </w:rPr>
+              <w:instrText xml:space="preserve"> PAGEREF _Toc507671642 \h </w:instrText>
+            </w:r>
+            <w:r>
+              <w:rPr>
+                <w:noProof/>
+                <w:webHidden/>
+              </w:rPr>
+            </w:r>
+            <w:r>
+              <w:rPr>
+                <w:noProof/>
+                <w:webHidden/>
+              </w:rPr>
+              <w:fldChar w:fldCharType="separate"/>
+            </w:r>
+            <w:r>
+              <w:rPr>
+                <w:noProof/>
+                <w:webHidden/>
+              </w:rPr>
+              <w:t>14</w:t>
+            </w:r>
+            <w:r>
+              <w:rPr>
+                <w:noProof/>
+                <w:webHidden/>
+              </w:rPr>
+              <w:fldChar w:fldCharType="end"/>
+            </w:r>
+          </w:hyperlink>
+        </w:p>
+        <w:p>
+          <w:pPr>
+            <w:jc w:val="both"/>
+          </w:pPr>
+          <w:r>
+            <w:rPr>
+              <w:b/>
+              <w:bCs/>
+            </w:rPr>
+            <w:fldChar w:fldCharType="end"/>
+          </w:r>
+        </w:p>
+      </w:sdtContent>
+    </w:sdt>
+    <w:p>
+      <w:pPr>
+        <w:widowControl/>
+        <w:autoSpaceDE/>
+        <w:autoSpaceDN/>
+        <w:adjustRightInd/>
+        <w:spacing w:after="200" w:line="276" w:lineRule="auto"/>
+        <w:jc w:val="both"/>
+        <w:rPr>
+          <w:sz w:val="28"/>
+          <w:szCs w:val="28"/>
+        </w:rPr>
+      </w:pPr>
+      <w:r>
+        <w:rPr>
+          <w:sz w:val="28"/>
+          <w:szCs w:val="28"/>
+        </w:rPr>
+        <w:br w:type="page"/>
+      </w:r>
+    </w:p>
+    <w:p>
+      <w:pPr>
+        <w:pStyle w:val="1"/>
         <w:jc w:val="center"/>
         <w:rPr>
+          <w:b w:val="0"/>
+          <w:color w:val="000000" w:themeColor="text1"/>
+        </w:rPr>
+      </w:pPr>
+      <w:bookmarkStart w:id="0" w:name="_Toc507671640"/>
+      <w:r>
+        <w:rPr>
+          <w:b w:val="0"/>
+          <w:color w:val="000000" w:themeColor="text1"/>
+        </w:rPr>
+        <w:lastRenderedPageBreak/>
+        <w:t>ВВЕДЕНИЕ</w:t>
+      </w:r>
+      <w:bookmarkEnd w:id="0"/>
+    </w:p>
+    <w:p>
+      <w:pPr>
+        <w:widowControl/>
+        <w:autoSpaceDE/>
+        <w:autoSpaceDN/>
+        <w:adjustRightInd/>
+        <w:spacing w:after="200" w:line="276" w:lineRule="auto"/>
+        <w:jc w:val="center"/>
+        <w:rPr>
+          <w:sz w:val="28"/>
+          <w:szCs w:val="28"/>
+        </w:rPr>
+      </w:pPr>
+    </w:p>
+    <w:p>
+      <w:pPr>
+        <w:widowControl/>
+        <w:autoSpaceDE/>
+        <w:autoSpaceDN/>
+        <w:adjustRightInd/>
+        <w:spacing w:after="200" w:line="276" w:lineRule="auto"/>
+        <w:rPr>
+          <w:sz w:val="28"/>
+          <w:szCs w:val="28"/>
+        </w:rPr>
+      </w:pPr>
+      <w:r>
+        <w:rPr>
+          <w:sz w:val="28"/>
+          <w:szCs w:val="28"/>
+        </w:rPr>
+        <w:br w:type="page"/>
+      </w:r>
+    </w:p>
+    <w:p>
+      <w:pPr>
+        <w:pStyle w:val="a6"/>
+        <w:widowControl/>
+        <w:numPr>
+          <w:ilvl w:val="0"/>
+          <w:numId w:val="8"/>
+        </w:numPr>
+        <w:autoSpaceDE/>
+        <w:autoSpaceDN/>
+        <w:adjustRightInd/>
+        <w:spacing w:after="200" w:line="276" w:lineRule="auto"/>
+        <w:jc w:val="center"/>
+        <w:rPr>
+          <w:vanish/>
+          <w:sz w:val="28"/>
+          <w:szCs w:val="28"/>
+        </w:rPr>
+      </w:pPr>
+    </w:p>
+    <w:p>
+      <w:pPr>
+        <w:pStyle w:val="1"/>
+        <w:jc w:val="center"/>
+        <w:rPr>
+          <w:b w:val="0"/>
+          <w:color w:val="000000" w:themeColor="text1"/>
+        </w:rPr>
+      </w:pPr>
+      <w:bookmarkStart w:id="1" w:name="_Toc507671641"/>
+      <w:r>
+        <w:rPr>
+          <w:b w:val="0"/>
+          <w:color w:val="000000" w:themeColor="text1"/>
+        </w:rPr>
+        <w:t>ОСНОВНАЯ ЧАСТЬ</w:t>
+      </w:r>
+      <w:bookmarkEnd w:id="1"/>
+    </w:p>
+    <w:p>
+      <w:pPr>
+        <w:widowControl/>
+        <w:autoSpaceDE/>
+        <w:autoSpaceDN/>
+        <w:adjustRightInd/>
+        <w:spacing w:after="200" w:line="276" w:lineRule="auto"/>
+        <w:jc w:val="center"/>
+        <w:rPr>
+          <w:sz w:val="28"/>
+          <w:szCs w:val="28"/>
+        </w:rPr>
+      </w:pPr>
+    </w:p>
+    <w:p>
+      <w:pPr>
+        <w:pStyle w:val="a6"/>
+        <w:keepNext/>
+        <w:ind w:left="360"/>
+        <w:jc w:val="both"/>
+      </w:pPr>
+      <w:r>
+        <w:rPr>
+          <w:noProof/>
+        </w:rPr>
+        <w:drawing>
+          <wp:inline distT="0" distB="0" distL="0" distR="0" wp14:anchorId="4318C802" wp14:editId="28BDC4E7">
+            <wp:extent cx="6299835" cy="4373880"/>
+            <wp:effectExtent l="0" t="0" r="5715" b="7620"/>
+            <wp:docPr id="1" name="Рисунок 1"/>
+            <wp:cNvGraphicFramePr>
+              <a:graphicFrameLocks xmlns:a="http://schemas.openxmlformats.org/drawingml/2006/main" noChangeAspect="1"/>
+            </wp:cNvGraphicFramePr>
+            <a:graphic xmlns:a="http://schemas.openxmlformats.org/drawingml/2006/main">
+              <a:graphicData uri="http://schemas.openxmlformats.org/drawingml/2006/picture">
+                <pic:pic xmlns:pic="http://schemas.openxmlformats.org/drawingml/2006/picture">
+                  <pic:nvPicPr>
+                    <pic:cNvPr id="0" name="IDEF0 Главное.png"/>
+                    <pic:cNvPicPr/>
+                  </pic:nvPicPr>
+                  <pic:blipFill>
+                    <a:blip r:embed="rId7">
+                      <a:extLst>
+                        <a:ext uri="{28A0092B-C50C-407E-A947-70E740481C1C}">
+                          <a14:useLocalDpi xmlns:a14="http://schemas.microsoft.com/office/drawing/2010/main" val="0"/>
+                        </a:ext>
+                      </a:extLst>
+                    </a:blip>
+                    <a:stretch>
+                      <a:fillRect/>
+                    </a:stretch>
+                  </pic:blipFill>
+                  <pic:spPr>
+                    <a:xfrm>
+                      <a:off x="0" y="0"/>
+                      <a:ext cx="6299835" cy="4373880"/>
+                    </a:xfrm>
+                    <a:prstGeom prst="rect">
+                      <a:avLst/>
+                    </a:prstGeom>
+                  </pic:spPr>
+                </pic:pic>
+              </a:graphicData>
+            </a:graphic>
+          </wp:inline>
+        </w:drawing>
+      </w:r>
+    </w:p>
+    <w:p>
+      <w:pPr>
+        <w:pStyle w:val="a7"/>
+        <w:ind w:left="360"/>
+        <w:jc w:val="center"/>
+        <w:rPr>
+          <w:color w:val="000000" w:themeColor="text1"/>
+          <w:sz w:val="28"/>
+        </w:rPr>
+      </w:pPr>
+      <w:r>
+        <w:rPr>
+          <w:color w:val="000000" w:themeColor="text1"/>
+          <w:sz w:val="28"/>
+        </w:rPr>
+        <w:t xml:space="preserve">Рисунок </w:t>
+      </w:r>
+      <w:r>
+        <w:rPr>
+          <w:color w:val="000000" w:themeColor="text1"/>
+          <w:sz w:val="28"/>
+        </w:rPr>
+        <w:fldChar w:fldCharType="begin"/>
+      </w:r>
+      <w:r>
+        <w:rPr>
+          <w:color w:val="000000" w:themeColor="text1"/>
+          <w:sz w:val="28"/>
+        </w:rPr>
+        <w:instrText xml:space="preserve"> SEQ Рисунок \* ARABIC </w:instrText>
+      </w:r>
+      <w:r>
+        <w:rPr>
+          <w:color w:val="000000" w:themeColor="text1"/>
+          <w:sz w:val="28"/>
+        </w:rPr>
+        <w:fldChar w:fldCharType="separate"/>
+      </w:r>
+      <w:r>
+        <w:rPr>
+          <w:noProof/>
+          <w:color w:val="000000" w:themeColor="text1"/>
+          <w:sz w:val="28"/>
+        </w:rPr>
+        <w:t>1</w:t>
+      </w:r>
+      <w:r>
+        <w:rPr>
+          <w:color w:val="000000" w:themeColor="text1"/>
+          <w:sz w:val="28"/>
+        </w:rPr>
+        <w:fldChar w:fldCharType="end"/>
+      </w:r>
+      <w:r>
+        <w:rPr>
+          <w:color w:val="000000" w:themeColor="text1"/>
+          <w:sz w:val="28"/>
+          <w:lang w:val="en-US"/>
+        </w:rPr>
+        <w:t xml:space="preserve"> </w:t>
+      </w:r>
+      <w:r>
+        <w:rPr>
+          <w:color w:val="000000" w:themeColor="text1"/>
+          <w:sz w:val="28"/>
+        </w:rPr>
+        <w:t xml:space="preserve">Диаграмма </w:t>
+      </w:r>
+      <w:r>
+        <w:rPr>
+          <w:color w:val="000000" w:themeColor="text1"/>
+          <w:sz w:val="28"/>
+          <w:lang w:val="en-US"/>
+        </w:rPr>
+        <w:t xml:space="preserve">IDEF0 </w:t>
+      </w:r>
+      <w:r>
+        <w:rPr>
+          <w:color w:val="000000" w:themeColor="text1"/>
+          <w:sz w:val="28"/>
+        </w:rPr>
+        <w:t>Главная</w:t>
+      </w:r>
+    </w:p>
+    <w:p>
+      <w:pPr>
+        <w:pStyle w:val="a6"/>
+        <w:keepNext/>
+        <w:ind w:left="360"/>
+      </w:pPr>
+      <w:r>
+        <w:rPr>
+          <w:noProof/>
+        </w:rPr>
+        <w:lastRenderedPageBreak/>
+        <w:drawing>
+          <wp:inline distT="0" distB="0" distL="0" distR="0" wp14:anchorId="03892F16" wp14:editId="40E01CCF">
+            <wp:extent cx="6299835" cy="4359275"/>
+            <wp:effectExtent l="0" t="0" r="5715" b="3175"/>
+            <wp:docPr id="2" name="Рисунок 2"/>
+            <wp:cNvGraphicFramePr>
+              <a:graphicFrameLocks xmlns:a="http://schemas.openxmlformats.org/drawingml/2006/main" noChangeAspect="1"/>
+            </wp:cNvGraphicFramePr>
+            <a:graphic xmlns:a="http://schemas.openxmlformats.org/drawingml/2006/main">
+              <a:graphicData uri="http://schemas.openxmlformats.org/drawingml/2006/picture">
+                <pic:pic xmlns:pic="http://schemas.openxmlformats.org/drawingml/2006/picture">
+                  <pic:nvPicPr>
+                    <pic:cNvPr id="0" name="IDEF0 Декомпозиция.png"/>
+                    <pic:cNvPicPr/>
+                  </pic:nvPicPr>
+                  <pic:blipFill>
+                    <a:blip r:embed="rId8">
+                      <a:extLst>
+                        <a:ext uri="{28A0092B-C50C-407E-A947-70E740481C1C}">
+                          <a14:useLocalDpi xmlns:a14="http://schemas.microsoft.com/office/drawing/2010/main" val="0"/>
+                        </a:ext>
+                      </a:extLst>
+                    </a:blip>
+                    <a:stretch>
+                      <a:fillRect/>
+                    </a:stretch>
+                  </pic:blipFill>
+                  <pic:spPr>
+                    <a:xfrm>
+                      <a:off x="0" y="0"/>
+                      <a:ext cx="6299835" cy="4359275"/>
+                    </a:xfrm>
+                    <a:prstGeom prst="rect">
+                      <a:avLst/>
+                    </a:prstGeom>
+                  </pic:spPr>
+                </pic:pic>
+              </a:graphicData>
+            </a:graphic>
+          </wp:inline>
+        </w:drawing>
+      </w:r>
+    </w:p>
+    <w:p>
+      <w:pPr>
+        <w:pStyle w:val="a7"/>
+        <w:ind w:left="360"/>
+        <w:jc w:val="center"/>
+        <w:rPr>
+          <w:color w:val="000000" w:themeColor="text1"/>
+          <w:sz w:val="28"/>
+        </w:rPr>
+      </w:pPr>
+      <w:r>
+        <w:rPr>
+          <w:color w:val="000000" w:themeColor="text1"/>
+          <w:sz w:val="28"/>
+        </w:rPr>
+        <w:t xml:space="preserve">Рисунок </w:t>
+      </w:r>
+      <w:r>
+        <w:rPr>
+          <w:color w:val="000000" w:themeColor="text1"/>
+          <w:sz w:val="28"/>
+        </w:rPr>
+        <w:fldChar w:fldCharType="begin"/>
+      </w:r>
+      <w:r>
+        <w:rPr>
+          <w:color w:val="000000" w:themeColor="text1"/>
+          <w:sz w:val="28"/>
+        </w:rPr>
+        <w:instrText xml:space="preserve"> SEQ Рисунок \* ARABIC </w:instrText>
+      </w:r>
+      <w:r>
+        <w:rPr>
+          <w:color w:val="000000" w:themeColor="text1"/>
+          <w:sz w:val="28"/>
+        </w:rPr>
+        <w:fldChar w:fldCharType="separate"/>
+      </w:r>
+      <w:r>
+        <w:rPr>
+          <w:noProof/>
+          <w:color w:val="000000" w:themeColor="text1"/>
+          <w:sz w:val="28"/>
+        </w:rPr>
+        <w:t>2</w:t>
+      </w:r>
+      <w:r>
+        <w:rPr>
+          <w:color w:val="000000" w:themeColor="text1"/>
+          <w:sz w:val="28"/>
+        </w:rPr>
+        <w:fldChar w:fldCharType="end"/>
+      </w:r>
+      <w:r>
+        <w:rPr>
+          <w:color w:val="000000" w:themeColor="text1"/>
+          <w:sz w:val="28"/>
+        </w:rPr>
+        <w:t xml:space="preserve"> Диаграмма IDEF0 Декомпозиции</w:t>
+      </w:r>
+    </w:p>
+    <w:p>
+      <w:pPr>
+        <w:pStyle w:val="a6"/>
+        <w:ind w:left="360"/>
+      </w:pPr>
+    </w:p>
+    <w:p>
+      <w:pPr>
+        <w:pStyle w:val="a6"/>
+        <w:keepNext/>
+        <w:ind w:left="360"/>
+      </w:pPr>
+      <w:r>
+        <w:rPr>
+          <w:noProof/>
+        </w:rPr>
+        <w:drawing>
+          <wp:inline distT="0" distB="0" distL="0" distR="0" wp14:anchorId="49331B79" wp14:editId="48B1CBFF">
+            <wp:extent cx="6299835" cy="4361180"/>
+            <wp:effectExtent l="0" t="0" r="5715" b="1270"/>
+            <wp:docPr id="3" name="Рисунок 3"/>
+            <wp:cNvGraphicFramePr>
+              <a:graphicFrameLocks xmlns:a="http://schemas.openxmlformats.org/drawingml/2006/main" noChangeAspect="1"/>
+            </wp:cNvGraphicFramePr>
+            <a:graphic xmlns:a="http://schemas.openxmlformats.org/drawingml/2006/main">
+              <a:graphicData uri="http://schemas.openxmlformats.org/drawingml/2006/picture">
+                <pic:pic xmlns:pic="http://schemas.openxmlformats.org/drawingml/2006/picture">
+                  <pic:nvPicPr>
+                    <pic:cNvPr id="0" name="IDEF0 Отчет.png"/>
+                    <pic:cNvPicPr/>
+                  </pic:nvPicPr>
+                  <pic:blipFill>
+                    <a:blip r:embed="rId9">
+                      <a:extLst>
+                        <a:ext uri="{28A0092B-C50C-407E-A947-70E740481C1C}">
+                          <a14:useLocalDpi xmlns:a14="http://schemas.microsoft.com/office/drawing/2010/main" val="0"/>
+                        </a:ext>
+                      </a:extLst>
+                    </a:blip>
+                    <a:stretch>
+                      <a:fillRect/>
+                    </a:stretch>
+                  </pic:blipFill>
+                  <pic:spPr>
+                    <a:xfrm>
+                      <a:off x="0" y="0"/>
+                      <a:ext cx="6299835" cy="4361180"/>
+                    </a:xfrm>
+                    <a:prstGeom prst="rect">
+                      <a:avLst/>
+                    </a:prstGeom>
+                  </pic:spPr>
+                </pic:pic>
+              </a:graphicData>
+            </a:graphic>
+          </wp:inline>
+        </w:drawing>
+      </w:r>
+    </w:p>
+    <w:p>
+      <w:pPr>
+        <w:pStyle w:val="a7"/>
+        <w:ind w:left="360"/>
+        <w:jc w:val="center"/>
+        <w:rPr>
+          <w:color w:val="000000" w:themeColor="text1"/>
+          <w:sz w:val="28"/>
+        </w:rPr>
+      </w:pPr>
+      <w:r>
+        <w:rPr>
+          <w:color w:val="000000" w:themeColor="text1"/>
+          <w:sz w:val="28"/>
+        </w:rPr>
+        <w:t xml:space="preserve">Рисунок </w:t>
+      </w:r>
+      <w:r>
+        <w:rPr>
+          <w:color w:val="000000" w:themeColor="text1"/>
+          <w:sz w:val="28"/>
+        </w:rPr>
+        <w:fldChar w:fldCharType="begin"/>
+      </w:r>
+      <w:r>
+        <w:rPr>
+          <w:color w:val="000000" w:themeColor="text1"/>
+          <w:sz w:val="28"/>
+        </w:rPr>
+        <w:instrText xml:space="preserve"> SEQ Рисунок \* ARABIC </w:instrText>
+      </w:r>
+      <w:r>
+        <w:rPr>
+          <w:color w:val="000000" w:themeColor="text1"/>
+          <w:sz w:val="28"/>
+        </w:rPr>
+        <w:fldChar w:fldCharType="separate"/>
+      </w:r>
+      <w:r>
+        <w:rPr>
+          <w:noProof/>
+          <w:color w:val="000000" w:themeColor="text1"/>
+          <w:sz w:val="28"/>
+        </w:rPr>
+        <w:t>3</w:t>
+      </w:r>
+      <w:r>
+        <w:rPr>
+          <w:color w:val="000000" w:themeColor="text1"/>
+          <w:sz w:val="28"/>
+        </w:rPr>
+        <w:fldChar w:fldCharType="end"/>
+      </w:r>
+      <w:r>
+        <w:rPr>
+          <w:color w:val="000000" w:themeColor="text1"/>
+          <w:sz w:val="28"/>
+        </w:rPr>
+        <w:t xml:space="preserve"> Диаграмма IDEF0 Отчета</w:t>
+      </w:r>
+    </w:p>
+    <w:p>
+      <w:pPr>
+        <w:pStyle w:val="a6"/>
+        <w:ind w:left="360"/>
+      </w:pPr>
+    </w:p>
+    <w:p>
+      <w:pPr>
+        <w:pStyle w:val="a6"/>
+        <w:keepNext/>
+        <w:ind w:left="360"/>
+      </w:pPr>
+      <w:r>
+        <w:rPr>
+          <w:noProof/>
+        </w:rPr>
+        <w:drawing>
+          <wp:inline distT="0" distB="0" distL="0" distR="0" wp14:anchorId="4F522246" wp14:editId="1CF9C37B">
+            <wp:extent cx="6299835" cy="4362450"/>
+            <wp:effectExtent l="0" t="0" r="5715" b="0"/>
+            <wp:docPr id="4" name="Рисунок 4"/>
+            <wp:cNvGraphicFramePr>
+              <a:graphicFrameLocks xmlns:a="http://schemas.openxmlformats.org/drawingml/2006/main" noChangeAspect="1"/>
+            </wp:cNvGraphicFramePr>
+            <a:graphic xmlns:a="http://schemas.openxmlformats.org/drawingml/2006/main">
+              <a:graphicData uri="http://schemas.openxmlformats.org/drawingml/2006/picture">
+                <pic:pic xmlns:pic="http://schemas.openxmlformats.org/drawingml/2006/picture">
+                  <pic:nvPicPr>
+                    <pic:cNvPr id="0" name="IDEF0 Анализ.png"/>
+                    <pic:cNvPicPr/>
+                  </pic:nvPicPr>
+                  <pic:blipFill>
+                    <a:blip r:embed="rId10">
+                      <a:extLst>
+                        <a:ext uri="{28A0092B-C50C-407E-A947-70E740481C1C}">
+                          <a14:useLocalDpi xmlns:a14="http://schemas.microsoft.com/office/drawing/2010/main" val="0"/>
+                        </a:ext>
+                      </a:extLst>
+                    </a:blip>
+                    <a:stretch>
+                      <a:fillRect/>
+                    </a:stretch>
+                  </pic:blipFill>
+                  <pic:spPr>
+                    <a:xfrm>
+                      <a:off x="0" y="0"/>
+                      <a:ext cx="6299835" cy="4362450"/>
+                    </a:xfrm>
+                    <a:prstGeom prst="rect">
+                      <a:avLst/>
+                    </a:prstGeom>
+                  </pic:spPr>
+                </pic:pic>
+              </a:graphicData>
+            </a:graphic>
+          </wp:inline>
+        </w:drawing>
+      </w:r>
+    </w:p>
+    <w:p>
+      <w:pPr>
+        <w:pStyle w:val="a7"/>
+        <w:ind w:left="360"/>
+        <w:jc w:val="center"/>
+        <w:rPr>
+          <w:color w:val="000000" w:themeColor="text1"/>
+          <w:sz w:val="28"/>
+        </w:rPr>
+      </w:pPr>
+      <w:r>
+        <w:rPr>
+          <w:color w:val="000000" w:themeColor="text1"/>
+          <w:sz w:val="28"/>
+        </w:rPr>
+        <w:t xml:space="preserve">Рисунок </w:t>
+      </w:r>
+      <w:r>
+        <w:rPr>
+          <w:color w:val="000000" w:themeColor="text1"/>
+          <w:sz w:val="28"/>
+        </w:rPr>
+        <w:fldChar w:fldCharType="begin"/>
+      </w:r>
+      <w:r>
+        <w:rPr>
+          <w:color w:val="000000" w:themeColor="text1"/>
+          <w:sz w:val="28"/>
+        </w:rPr>
+        <w:instrText xml:space="preserve"> SEQ Рисунок \* ARABIC </w:instrText>
+      </w:r>
+      <w:r>
+        <w:rPr>
+          <w:color w:val="000000" w:themeColor="text1"/>
+          <w:sz w:val="28"/>
+        </w:rPr>
+        <w:fldChar w:fldCharType="separate"/>
+      </w:r>
+      <w:r>
+        <w:rPr>
+          <w:noProof/>
+          <w:color w:val="000000" w:themeColor="text1"/>
+          <w:sz w:val="28"/>
+        </w:rPr>
+        <w:t>4</w:t>
+      </w:r>
+      <w:r>
+        <w:rPr>
+          <w:color w:val="000000" w:themeColor="text1"/>
+          <w:sz w:val="28"/>
+        </w:rPr>
+        <w:fldChar w:fldCharType="end"/>
+      </w:r>
+      <w:r>
+        <w:rPr>
+          <w:color w:val="000000" w:themeColor="text1"/>
+          <w:sz w:val="28"/>
+        </w:rPr>
+        <w:t xml:space="preserve"> Диаграмма IDEF0 Анализа</w:t>
+      </w:r>
+    </w:p>
+    <w:p>
+      <w:pPr>
+        <w:widowControl/>
+        <w:autoSpaceDE/>
+        <w:autoSpaceDN/>
+        <w:adjustRightInd/>
+        <w:spacing w:after="200" w:line="276" w:lineRule="auto"/>
+        <w:jc w:val="center"/>
+        <w:rPr>
+          <w:sz w:val="28"/>
+          <w:szCs w:val="28"/>
+        </w:rPr>
+      </w:pPr>
+    </w:p>
+    <w:p>
+      <w:pPr>
+        <w:widowControl/>
+        <w:autoSpaceDE/>
+        <w:autoSpaceDN/>
+        <w:adjustRightInd/>
+        <w:spacing w:after="200" w:line="276" w:lineRule="auto"/>
+        <w:rPr>
+          <w:sz w:val="28"/>
+          <w:szCs w:val="28"/>
+        </w:rPr>
+      </w:pPr>
+      <w:r>
+        <w:rPr>
+          <w:sz w:val="28"/>
+          <w:szCs w:val="28"/>
+        </w:rPr>
+        <w:br w:type="page"/>
+      </w:r>
+    </w:p>
+    <w:p>
+      <w:pPr>
+        <w:widowControl/>
+        <w:shd w:val="clear" w:color="auto" w:fill="FFFFFF"/>
+        <w:autoSpaceDE/>
+        <w:autoSpaceDN/>
+        <w:adjustRightInd/>
+        <w:spacing w:line="360" w:lineRule="auto"/>
+        <w:ind w:firstLine="680"/>
+        <w:jc w:val="center"/>
+        <w:rPr>
           <w:b/>
           <w:sz w:val="28"/>
           <w:szCs w:val="28"/>
@@ -14,271 +1008,955 @@
       </w:pPr>
       <w:r>
         <w:rPr>
+          <w:sz w:val="28"/>
+          <w:szCs w:val="28"/>
+        </w:rPr>
+        <w:lastRenderedPageBreak/>
+        <w:t>Техническое задание</w:t>
+      </w:r>
+    </w:p>
+    <w:p>
+      <w:pPr>
+        <w:pStyle w:val="a6"/>
+        <w:widowControl/>
+        <w:numPr>
+          <w:ilvl w:val="0"/>
+          <w:numId w:val="9"/>
+        </w:numPr>
+        <w:shd w:val="clear" w:color="auto" w:fill="FFFFFF"/>
+        <w:autoSpaceDE/>
+        <w:autoSpaceDN/>
+        <w:adjustRightInd/>
+        <w:spacing w:line="360" w:lineRule="auto"/>
+        <w:jc w:val="both"/>
+        <w:rPr>
           <w:b/>
-          <w:sz w:val="28"/>
-          <w:szCs w:val="28"/>
-        </w:rPr>
-        <w:t>Описание предметной области</w:t>
-      </w:r>
-    </w:p>
-    <w:p>
-      <w:pPr>
+          <w:bCs/>
+          <w:vanish/>
+          <w:sz w:val="28"/>
+          <w:szCs w:val="28"/>
+        </w:rPr>
+      </w:pPr>
+    </w:p>
+    <w:p>
+      <w:pPr>
+        <w:pStyle w:val="a6"/>
+        <w:widowControl/>
+        <w:numPr>
+          <w:ilvl w:val="0"/>
+          <w:numId w:val="9"/>
+        </w:numPr>
+        <w:shd w:val="clear" w:color="auto" w:fill="FFFFFF"/>
+        <w:autoSpaceDE/>
+        <w:autoSpaceDN/>
+        <w:adjustRightInd/>
         <w:spacing w:line="360" w:lineRule="auto"/>
-        <w:ind w:firstLine="709"/>
-        <w:jc w:val="both"/>
-        <w:rPr>
-          <w:sz w:val="28"/>
-          <w:szCs w:val="28"/>
-        </w:rPr>
-      </w:pPr>
-      <w:r>
-        <w:rPr>
-          <w:sz w:val="28"/>
-          <w:szCs w:val="28"/>
-        </w:rPr>
-        <w:t>Объектом применения предлагаемой версии системы «Обращение граждан» является предприятие по</w:t>
-      </w:r>
-      <w:r>
-        <w:rPr>
-          <w:rFonts w:ascii="Arial" w:hAnsi="Arial" w:cs="Arial"/>
-          <w:color w:val="545454"/>
-          <w:shd w:val="clear" w:color="auto" w:fill="FFFFFF"/>
+        <w:jc w:val="both"/>
+        <w:rPr>
+          <w:b/>
+          <w:bCs/>
+          <w:vanish/>
+          <w:sz w:val="28"/>
+          <w:szCs w:val="28"/>
+        </w:rPr>
+      </w:pPr>
+    </w:p>
+    <w:p>
+      <w:pPr>
+        <w:pStyle w:val="a6"/>
+        <w:widowControl/>
+        <w:numPr>
+          <w:ilvl w:val="1"/>
+          <w:numId w:val="9"/>
+        </w:numPr>
+        <w:shd w:val="clear" w:color="auto" w:fill="FFFFFF"/>
+        <w:autoSpaceDE/>
+        <w:autoSpaceDN/>
+        <w:adjustRightInd/>
+        <w:spacing w:line="360" w:lineRule="auto"/>
+        <w:jc w:val="both"/>
+        <w:rPr>
+          <w:sz w:val="28"/>
+          <w:szCs w:val="28"/>
+        </w:rPr>
+      </w:pPr>
+      <w:r>
+        <w:rPr>
+          <w:b/>
+          <w:bCs/>
+          <w:sz w:val="28"/>
+          <w:szCs w:val="28"/>
+        </w:rPr>
+        <w:t>Введение</w:t>
+      </w:r>
+    </w:p>
+    <w:p>
+      <w:pPr>
+        <w:widowControl/>
+        <w:shd w:val="clear" w:color="auto" w:fill="FFFFFF"/>
+        <w:autoSpaceDE/>
+        <w:autoSpaceDN/>
+        <w:adjustRightInd/>
+        <w:spacing w:line="360" w:lineRule="auto"/>
+        <w:ind w:firstLine="680"/>
+        <w:jc w:val="both"/>
+        <w:rPr>
+          <w:sz w:val="28"/>
+          <w:szCs w:val="28"/>
+        </w:rPr>
+      </w:pPr>
+      <w:r>
+        <w:rPr>
+          <w:sz w:val="28"/>
+          <w:szCs w:val="28"/>
+        </w:rPr>
+        <w:t>Работа выполняется в рамках проекта «</w:t>
+      </w:r>
+      <w:r>
+        <w:rPr>
+          <w:rFonts w:eastAsia="Arial Unicode MS"/>
+          <w:sz w:val="28"/>
+          <w:szCs w:val="28"/>
+        </w:rPr>
+        <w:t>Разработка программного обеспечения для учета обращений граждан  для СПП «</w:t>
+      </w:r>
+      <w:proofErr w:type="spellStart"/>
+      <w:r>
+        <w:rPr>
+          <w:rFonts w:eastAsia="Arial Unicode MS"/>
+          <w:sz w:val="28"/>
+          <w:szCs w:val="28"/>
+        </w:rPr>
+        <w:t>Макеевтеплосеть</w:t>
+      </w:r>
+      <w:proofErr w:type="spellEnd"/>
+      <w:r>
+        <w:rPr>
+          <w:rFonts w:eastAsia="Arial Unicode MS"/>
+          <w:sz w:val="28"/>
+          <w:szCs w:val="28"/>
+        </w:rPr>
+        <w:t>» ГП «</w:t>
+      </w:r>
+      <w:proofErr w:type="spellStart"/>
+      <w:r>
+        <w:rPr>
+          <w:rFonts w:eastAsia="Arial Unicode MS"/>
+          <w:sz w:val="28"/>
+          <w:szCs w:val="28"/>
+        </w:rPr>
+        <w:t>Донбасстеплоэнерго</w:t>
+      </w:r>
+      <w:proofErr w:type="spellEnd"/>
+      <w:r>
+        <w:rPr>
+          <w:sz w:val="28"/>
+          <w:szCs w:val="28"/>
+        </w:rPr>
+        <w:t>»</w:t>
+      </w:r>
+      <w:r>
+        <w:rPr>
+          <w:sz w:val="28"/>
+          <w:szCs w:val="28"/>
         </w:rPr>
         <w:t xml:space="preserve"> </w:t>
       </w:r>
       <w:r>
         <w:rPr>
-          <w:color w:val="545454"/>
-          <w:sz w:val="28"/>
-          <w:szCs w:val="28"/>
-          <w:shd w:val="clear" w:color="auto" w:fill="FFFFFF"/>
-        </w:rPr>
-        <w:t>производству, транспортировке и распределению те</w:t>
-      </w:r>
-      <w:r>
-        <w:rPr>
-          <w:color w:val="545454"/>
-          <w:sz w:val="28"/>
-          <w:szCs w:val="28"/>
-          <w:shd w:val="clear" w:color="auto" w:fill="FFFFFF"/>
-        </w:rPr>
-        <w:t>п</w:t>
-      </w:r>
-      <w:r>
-        <w:rPr>
-          <w:color w:val="545454"/>
-          <w:sz w:val="28"/>
-          <w:szCs w:val="28"/>
-          <w:shd w:val="clear" w:color="auto" w:fill="FFFFFF"/>
-        </w:rPr>
-        <w:t>ловой энергии</w:t>
-      </w:r>
-      <w:r>
-        <w:rPr>
-          <w:sz w:val="28"/>
-          <w:szCs w:val="28"/>
-        </w:rPr>
-        <w:t xml:space="preserve">, обобщенная схема информационного </w:t>
-      </w:r>
-      <w:proofErr w:type="gramStart"/>
-      <w:r>
-        <w:rPr>
-          <w:sz w:val="28"/>
-          <w:szCs w:val="28"/>
-        </w:rPr>
-        <w:t>взаимодействия</w:t>
-      </w:r>
-      <w:proofErr w:type="gramEnd"/>
-      <w:r>
-        <w:rPr>
-          <w:sz w:val="28"/>
-          <w:szCs w:val="28"/>
-        </w:rPr>
-        <w:t xml:space="preserve"> в ходе деятельности к</w:t>
-      </w:r>
-      <w:r>
-        <w:rPr>
-          <w:sz w:val="28"/>
-          <w:szCs w:val="28"/>
-        </w:rPr>
-        <w:t>о</w:t>
-      </w:r>
-      <w:r>
-        <w:rPr>
-          <w:sz w:val="28"/>
-          <w:szCs w:val="28"/>
-        </w:rPr>
-        <w:t>торого представлена на рис. 2.</w:t>
-      </w:r>
-    </w:p>
-    <w:p>
-      <w:pPr>
+          <w:sz w:val="28"/>
+          <w:szCs w:val="28"/>
+        </w:rPr>
+        <w:t>».</w:t>
+      </w:r>
+    </w:p>
+    <w:p>
+      <w:pPr>
+        <w:widowControl/>
+        <w:numPr>
+          <w:ilvl w:val="1"/>
+          <w:numId w:val="9"/>
+        </w:numPr>
+        <w:shd w:val="clear" w:color="auto" w:fill="FFFFFF"/>
+        <w:autoSpaceDE/>
+        <w:autoSpaceDN/>
+        <w:adjustRightInd/>
         <w:spacing w:line="360" w:lineRule="auto"/>
-        <w:ind w:firstLine="709"/>
-        <w:jc w:val="both"/>
-        <w:rPr>
-          <w:sz w:val="28"/>
-          <w:szCs w:val="28"/>
-        </w:rPr>
-      </w:pPr>
-      <w:r>
-        <w:rPr>
-          <w:sz w:val="28"/>
-          <w:szCs w:val="28"/>
-        </w:rPr>
-        <w:t>Схема представляет функциональное деление бизнеса на управленческий блок и блок основной де</w:t>
-      </w:r>
-      <w:r>
-        <w:rPr>
-          <w:sz w:val="28"/>
-          <w:szCs w:val="28"/>
-        </w:rPr>
-        <w:t>я</w:t>
-      </w:r>
-      <w:r>
-        <w:rPr>
-          <w:sz w:val="28"/>
-          <w:szCs w:val="28"/>
-        </w:rPr>
-        <w:t>тельности.</w:t>
-      </w:r>
-    </w:p>
-    <w:p>
-      <w:pPr>
+        <w:jc w:val="both"/>
+        <w:rPr>
+          <w:sz w:val="28"/>
+          <w:szCs w:val="28"/>
+        </w:rPr>
+      </w:pPr>
+      <w:r>
+        <w:rPr>
+          <w:b/>
+          <w:bCs/>
+          <w:sz w:val="28"/>
+          <w:szCs w:val="28"/>
+        </w:rPr>
+        <w:t xml:space="preserve">Основание </w:t>
+      </w:r>
+      <w:r>
+        <w:rPr>
+          <w:b/>
+          <w:sz w:val="28"/>
+          <w:szCs w:val="28"/>
+        </w:rPr>
+        <w:t>для</w:t>
+      </w:r>
+      <w:r>
+        <w:rPr>
+          <w:sz w:val="28"/>
+          <w:szCs w:val="28"/>
+        </w:rPr>
+        <w:t xml:space="preserve"> </w:t>
+      </w:r>
+      <w:r>
+        <w:rPr>
+          <w:b/>
+          <w:bCs/>
+          <w:sz w:val="28"/>
+          <w:szCs w:val="28"/>
+        </w:rPr>
+        <w:t>разработки</w:t>
+      </w:r>
+    </w:p>
+    <w:p>
+      <w:pPr>
+        <w:pStyle w:val="a6"/>
+        <w:widowControl/>
+        <w:numPr>
+          <w:ilvl w:val="2"/>
+          <w:numId w:val="10"/>
+        </w:numPr>
+        <w:shd w:val="clear" w:color="auto" w:fill="FFFFFF"/>
+        <w:tabs>
+          <w:tab w:val="left" w:pos="374"/>
+        </w:tabs>
+        <w:autoSpaceDE/>
+        <w:autoSpaceDN/>
+        <w:adjustRightInd/>
         <w:spacing w:line="360" w:lineRule="auto"/>
-        <w:ind w:firstLine="709"/>
-        <w:jc w:val="both"/>
-        <w:rPr>
-          <w:sz w:val="28"/>
-          <w:szCs w:val="28"/>
-        </w:rPr>
-      </w:pPr>
-      <w:r>
-        <w:rPr>
-          <w:sz w:val="28"/>
-          <w:szCs w:val="28"/>
-        </w:rPr>
-        <w:t>В блок основной деятельности входят:</w:t>
-      </w:r>
-    </w:p>
-    <w:p>
-      <w:pPr>
+        <w:jc w:val="both"/>
+        <w:rPr>
+          <w:sz w:val="28"/>
+          <w:szCs w:val="28"/>
+        </w:rPr>
+      </w:pPr>
+      <w:r>
+        <w:rPr>
+          <w:sz w:val="28"/>
+          <w:szCs w:val="28"/>
+        </w:rPr>
+        <w:t xml:space="preserve">Основанием для данной работы служит </w:t>
+      </w:r>
+      <w:r>
+        <w:rPr>
+          <w:sz w:val="28"/>
+          <w:szCs w:val="28"/>
+        </w:rPr>
+        <w:t>раздел производственной</w:t>
+      </w:r>
+      <w:r>
+        <w:rPr>
+          <w:sz w:val="28"/>
+          <w:szCs w:val="28"/>
+        </w:rPr>
+        <w:t xml:space="preserve"> </w:t>
+      </w:r>
+      <w:r>
+        <w:rPr>
+          <w:sz w:val="28"/>
+          <w:szCs w:val="28"/>
+        </w:rPr>
+        <w:t>практики ПМ.01.</w:t>
+      </w:r>
+    </w:p>
+    <w:p>
+      <w:pPr>
+        <w:pStyle w:val="a6"/>
         <w:widowControl/>
         <w:numPr>
           <w:ilvl w:val="0"/>
           <w:numId w:val="1"/>
         </w:numPr>
+        <w:shd w:val="clear" w:color="auto" w:fill="FFFFFF"/>
+        <w:tabs>
+          <w:tab w:val="left" w:pos="374"/>
+        </w:tabs>
         <w:autoSpaceDE/>
         <w:autoSpaceDN/>
         <w:adjustRightInd/>
         <w:spacing w:line="360" w:lineRule="auto"/>
-        <w:rPr>
-          <w:sz w:val="28"/>
-          <w:szCs w:val="28"/>
-        </w:rPr>
-      </w:pPr>
-      <w:r>
-        <w:rPr>
-          <w:sz w:val="28"/>
-          <w:szCs w:val="28"/>
-        </w:rPr>
-        <w:t>производственно-коммерческая деятельность;</w:t>
-      </w:r>
-    </w:p>
-    <w:p>
-      <w:pPr>
+        <w:contextualSpacing w:val="0"/>
+        <w:jc w:val="both"/>
+        <w:rPr>
+          <w:vanish/>
+          <w:sz w:val="28"/>
+          <w:szCs w:val="28"/>
+        </w:rPr>
+      </w:pPr>
+    </w:p>
+    <w:p>
+      <w:pPr>
+        <w:pStyle w:val="a6"/>
         <w:widowControl/>
         <w:numPr>
           <w:ilvl w:val="0"/>
           <w:numId w:val="1"/>
         </w:numPr>
+        <w:shd w:val="clear" w:color="auto" w:fill="FFFFFF"/>
+        <w:tabs>
+          <w:tab w:val="left" w:pos="374"/>
+        </w:tabs>
         <w:autoSpaceDE/>
         <w:autoSpaceDN/>
         <w:adjustRightInd/>
         <w:spacing w:line="360" w:lineRule="auto"/>
-        <w:rPr>
-          <w:sz w:val="28"/>
-          <w:szCs w:val="28"/>
-        </w:rPr>
-      </w:pPr>
-      <w:r>
-        <w:rPr>
-          <w:sz w:val="28"/>
-          <w:szCs w:val="28"/>
-        </w:rPr>
-        <w:t xml:space="preserve">управление закупками; </w:t>
-      </w:r>
-    </w:p>
-    <w:p>
-      <w:pPr>
+        <w:contextualSpacing w:val="0"/>
+        <w:jc w:val="both"/>
+        <w:rPr>
+          <w:vanish/>
+          <w:sz w:val="28"/>
+          <w:szCs w:val="28"/>
+        </w:rPr>
+      </w:pPr>
+    </w:p>
+    <w:p>
+      <w:pPr>
+        <w:pStyle w:val="a6"/>
+        <w:widowControl/>
+        <w:numPr>
+          <w:ilvl w:val="1"/>
+          <w:numId w:val="1"/>
+        </w:numPr>
+        <w:shd w:val="clear" w:color="auto" w:fill="FFFFFF"/>
+        <w:tabs>
+          <w:tab w:val="left" w:pos="374"/>
+        </w:tabs>
+        <w:autoSpaceDE/>
+        <w:autoSpaceDN/>
+        <w:adjustRightInd/>
+        <w:spacing w:line="360" w:lineRule="auto"/>
+        <w:contextualSpacing w:val="0"/>
+        <w:jc w:val="both"/>
+        <w:rPr>
+          <w:vanish/>
+          <w:sz w:val="28"/>
+          <w:szCs w:val="28"/>
+        </w:rPr>
+      </w:pPr>
+    </w:p>
+    <w:p>
+      <w:pPr>
+        <w:pStyle w:val="a6"/>
+        <w:widowControl/>
+        <w:numPr>
+          <w:ilvl w:val="2"/>
+          <w:numId w:val="1"/>
+        </w:numPr>
+        <w:shd w:val="clear" w:color="auto" w:fill="FFFFFF"/>
+        <w:tabs>
+          <w:tab w:val="left" w:pos="374"/>
+        </w:tabs>
+        <w:autoSpaceDE/>
+        <w:autoSpaceDN/>
+        <w:adjustRightInd/>
+        <w:spacing w:line="360" w:lineRule="auto"/>
+        <w:contextualSpacing w:val="0"/>
+        <w:jc w:val="both"/>
+        <w:rPr>
+          <w:vanish/>
+          <w:sz w:val="28"/>
+          <w:szCs w:val="28"/>
+        </w:rPr>
+      </w:pPr>
+    </w:p>
+    <w:p>
+      <w:pPr>
+        <w:widowControl/>
+        <w:numPr>
+          <w:ilvl w:val="2"/>
+          <w:numId w:val="1"/>
+        </w:numPr>
+        <w:shd w:val="clear" w:color="auto" w:fill="FFFFFF"/>
+        <w:tabs>
+          <w:tab w:val="left" w:pos="374"/>
+        </w:tabs>
+        <w:autoSpaceDE/>
+        <w:autoSpaceDN/>
+        <w:adjustRightInd/>
+        <w:spacing w:line="360" w:lineRule="auto"/>
+        <w:ind w:left="1400"/>
+        <w:jc w:val="both"/>
+        <w:rPr>
+          <w:sz w:val="28"/>
+          <w:szCs w:val="28"/>
+        </w:rPr>
+      </w:pPr>
+      <w:r>
+        <w:rPr>
+          <w:sz w:val="28"/>
+          <w:szCs w:val="28"/>
+        </w:rPr>
+        <w:t>Наименование работы:</w:t>
+      </w:r>
+    </w:p>
+    <w:p>
+      <w:pPr>
+        <w:widowControl/>
+        <w:shd w:val="clear" w:color="auto" w:fill="FFFFFF"/>
+        <w:tabs>
+          <w:tab w:val="left" w:pos="374"/>
+        </w:tabs>
+        <w:autoSpaceDE/>
+        <w:autoSpaceDN/>
+        <w:adjustRightInd/>
+        <w:spacing w:line="360" w:lineRule="auto"/>
+        <w:ind w:left="680"/>
+        <w:jc w:val="both"/>
+        <w:rPr>
+          <w:sz w:val="28"/>
+          <w:szCs w:val="28"/>
+        </w:rPr>
+      </w:pPr>
+      <w:r>
+        <w:rPr>
+          <w:sz w:val="28"/>
+          <w:szCs w:val="28"/>
+        </w:rPr>
+        <w:t>«</w:t>
+      </w:r>
+      <w:r>
+        <w:rPr>
+          <w:rFonts w:eastAsia="Arial Unicode MS"/>
+          <w:sz w:val="28"/>
+          <w:szCs w:val="28"/>
+        </w:rPr>
+        <w:t>Разработка программного обеспечения для учета обращений граждан  для СПП «</w:t>
+      </w:r>
+      <w:proofErr w:type="spellStart"/>
+      <w:r>
+        <w:rPr>
+          <w:rFonts w:eastAsia="Arial Unicode MS"/>
+          <w:sz w:val="28"/>
+          <w:szCs w:val="28"/>
+        </w:rPr>
+        <w:t>Макеевтеплосеть</w:t>
+      </w:r>
+      <w:proofErr w:type="spellEnd"/>
+      <w:r>
+        <w:rPr>
+          <w:rFonts w:eastAsia="Arial Unicode MS"/>
+          <w:sz w:val="28"/>
+          <w:szCs w:val="28"/>
+        </w:rPr>
+        <w:t>» ГП «</w:t>
+      </w:r>
+      <w:proofErr w:type="spellStart"/>
+      <w:r>
+        <w:rPr>
+          <w:rFonts w:eastAsia="Arial Unicode MS"/>
+          <w:sz w:val="28"/>
+          <w:szCs w:val="28"/>
+        </w:rPr>
+        <w:t>Донбасстеплоэнерго</w:t>
+      </w:r>
+      <w:proofErr w:type="spellEnd"/>
+      <w:r>
+        <w:rPr>
+          <w:sz w:val="28"/>
+          <w:szCs w:val="28"/>
+        </w:rPr>
+        <w:t>»»</w:t>
+      </w:r>
+    </w:p>
+    <w:p>
+      <w:pPr>
+        <w:widowControl/>
+        <w:numPr>
+          <w:ilvl w:val="2"/>
+          <w:numId w:val="1"/>
+        </w:numPr>
+        <w:shd w:val="clear" w:color="auto" w:fill="FFFFFF"/>
+        <w:tabs>
+          <w:tab w:val="left" w:pos="374"/>
+        </w:tabs>
+        <w:autoSpaceDE/>
+        <w:autoSpaceDN/>
+        <w:adjustRightInd/>
+        <w:spacing w:line="360" w:lineRule="auto"/>
+        <w:ind w:left="1400"/>
+        <w:jc w:val="both"/>
+        <w:rPr>
+          <w:sz w:val="28"/>
+          <w:szCs w:val="28"/>
+        </w:rPr>
+      </w:pPr>
+      <w:r>
+        <w:rPr>
+          <w:sz w:val="28"/>
+          <w:szCs w:val="28"/>
+        </w:rPr>
+        <w:t xml:space="preserve"> Исполнители: </w:t>
+      </w:r>
+      <w:r>
+        <w:rPr>
+          <w:sz w:val="28"/>
+          <w:szCs w:val="28"/>
+        </w:rPr>
+        <w:t>Лукьянов Н.А.</w:t>
+      </w:r>
+    </w:p>
+    <w:p>
+      <w:pPr>
+        <w:widowControl/>
+        <w:numPr>
+          <w:ilvl w:val="2"/>
+          <w:numId w:val="1"/>
+        </w:numPr>
+        <w:shd w:val="clear" w:color="auto" w:fill="FFFFFF"/>
+        <w:tabs>
+          <w:tab w:val="left" w:pos="374"/>
+        </w:tabs>
+        <w:autoSpaceDE/>
+        <w:autoSpaceDN/>
+        <w:adjustRightInd/>
+        <w:spacing w:line="360" w:lineRule="auto"/>
+        <w:ind w:left="1400"/>
+        <w:jc w:val="both"/>
+        <w:rPr>
+          <w:sz w:val="28"/>
+          <w:szCs w:val="28"/>
+        </w:rPr>
+      </w:pPr>
+      <w:r>
+        <w:rPr>
+          <w:sz w:val="28"/>
+          <w:szCs w:val="28"/>
+        </w:rPr>
+        <w:t>Соисполнители: нет.</w:t>
+      </w:r>
+    </w:p>
+    <w:p>
+      <w:pPr>
+        <w:pStyle w:val="a6"/>
+        <w:widowControl/>
+        <w:numPr>
+          <w:ilvl w:val="1"/>
+          <w:numId w:val="9"/>
+        </w:numPr>
+        <w:shd w:val="clear" w:color="auto" w:fill="FFFFFF"/>
+        <w:tabs>
+          <w:tab w:val="left" w:pos="1022"/>
+        </w:tabs>
+        <w:autoSpaceDE/>
+        <w:autoSpaceDN/>
+        <w:adjustRightInd/>
+        <w:spacing w:line="360" w:lineRule="auto"/>
+        <w:jc w:val="both"/>
+        <w:rPr>
+          <w:sz w:val="28"/>
+          <w:szCs w:val="28"/>
+        </w:rPr>
+      </w:pPr>
+      <w:r>
+        <w:rPr>
+          <w:b/>
+          <w:bCs/>
+          <w:sz w:val="28"/>
+          <w:szCs w:val="28"/>
+        </w:rPr>
+        <w:t>Назначение разработки</w:t>
+      </w:r>
+    </w:p>
+    <w:p>
+      <w:pPr>
+        <w:widowControl/>
+        <w:shd w:val="clear" w:color="auto" w:fill="FFFFFF"/>
+        <w:autoSpaceDE/>
+        <w:autoSpaceDN/>
+        <w:adjustRightInd/>
+        <w:spacing w:line="360" w:lineRule="auto"/>
+        <w:ind w:firstLine="680"/>
+        <w:jc w:val="both"/>
+        <w:rPr>
+          <w:sz w:val="28"/>
+          <w:szCs w:val="28"/>
+        </w:rPr>
+      </w:pPr>
+      <w:r>
+        <w:rPr>
+          <w:sz w:val="28"/>
+          <w:szCs w:val="28"/>
+        </w:rPr>
+        <w:t xml:space="preserve">Создание </w:t>
+      </w:r>
+      <w:r>
+        <w:rPr>
+          <w:sz w:val="28"/>
+          <w:szCs w:val="28"/>
+        </w:rPr>
+        <w:t>программного обеспечения</w:t>
+      </w:r>
+      <w:r>
+        <w:rPr>
+          <w:sz w:val="28"/>
+          <w:szCs w:val="28"/>
+        </w:rPr>
+        <w:t xml:space="preserve"> для </w:t>
+      </w:r>
+      <w:r>
+        <w:rPr>
+          <w:sz w:val="28"/>
+          <w:szCs w:val="28"/>
+        </w:rPr>
+        <w:t>работы</w:t>
+      </w:r>
+      <w:r>
+        <w:rPr>
+          <w:sz w:val="28"/>
+          <w:szCs w:val="28"/>
+        </w:rPr>
+        <w:t xml:space="preserve"> </w:t>
+      </w:r>
+      <w:r>
+        <w:rPr>
+          <w:sz w:val="28"/>
+          <w:szCs w:val="28"/>
+        </w:rPr>
+        <w:t>с</w:t>
+      </w:r>
+      <w:r>
+        <w:rPr>
+          <w:sz w:val="28"/>
+          <w:szCs w:val="28"/>
+        </w:rPr>
+        <w:t xml:space="preserve"> </w:t>
+      </w:r>
+      <w:r>
+        <w:rPr>
+          <w:sz w:val="28"/>
+          <w:szCs w:val="28"/>
+        </w:rPr>
+        <w:t xml:space="preserve">базой данных обращений граждан в государственные органы для предприятия </w:t>
+      </w:r>
+      <w:r>
+        <w:rPr>
+          <w:rFonts w:eastAsia="Arial Unicode MS"/>
+          <w:sz w:val="28"/>
+          <w:szCs w:val="28"/>
+        </w:rPr>
+        <w:t>СПП «</w:t>
+      </w:r>
+      <w:proofErr w:type="spellStart"/>
+      <w:r>
+        <w:rPr>
+          <w:rFonts w:eastAsia="Arial Unicode MS"/>
+          <w:sz w:val="28"/>
+          <w:szCs w:val="28"/>
+        </w:rPr>
+        <w:t>Макеевтеплосеть</w:t>
+      </w:r>
+      <w:proofErr w:type="spellEnd"/>
+      <w:r>
+        <w:rPr>
+          <w:rFonts w:eastAsia="Arial Unicode MS"/>
+          <w:sz w:val="28"/>
+          <w:szCs w:val="28"/>
+        </w:rPr>
+        <w:t>» ГП «</w:t>
+      </w:r>
+      <w:proofErr w:type="spellStart"/>
+      <w:r>
+        <w:rPr>
+          <w:rFonts w:eastAsia="Arial Unicode MS"/>
+          <w:sz w:val="28"/>
+          <w:szCs w:val="28"/>
+        </w:rPr>
+        <w:t>Донбасстеплоэнерго</w:t>
+      </w:r>
+      <w:proofErr w:type="spellEnd"/>
+      <w:r>
+        <w:rPr>
+          <w:sz w:val="28"/>
+          <w:szCs w:val="28"/>
+        </w:rPr>
+        <w:t>»</w:t>
+      </w:r>
+      <w:r>
+        <w:rPr>
+          <w:sz w:val="28"/>
+          <w:szCs w:val="28"/>
+        </w:rPr>
+        <w:t>.</w:t>
+      </w:r>
+    </w:p>
+    <w:p>
+      <w:pPr>
+        <w:pStyle w:val="a6"/>
+        <w:widowControl/>
+        <w:numPr>
+          <w:ilvl w:val="1"/>
+          <w:numId w:val="9"/>
+        </w:numPr>
+        <w:shd w:val="clear" w:color="auto" w:fill="FFFFFF"/>
+        <w:tabs>
+          <w:tab w:val="left" w:pos="1022"/>
+        </w:tabs>
+        <w:autoSpaceDE/>
+        <w:autoSpaceDN/>
+        <w:adjustRightInd/>
+        <w:spacing w:line="360" w:lineRule="auto"/>
+        <w:jc w:val="both"/>
+        <w:rPr>
+          <w:sz w:val="28"/>
+          <w:szCs w:val="28"/>
+        </w:rPr>
+      </w:pPr>
+      <w:r>
+        <w:rPr>
+          <w:b/>
+          <w:bCs/>
+          <w:sz w:val="28"/>
+          <w:szCs w:val="28"/>
+        </w:rPr>
+        <w:t>Технические требования</w:t>
+      </w:r>
+    </w:p>
+    <w:p>
+      <w:pPr>
+        <w:pStyle w:val="a6"/>
         <w:widowControl/>
         <w:numPr>
           <w:ilvl w:val="0"/>
-          <w:numId w:val="1"/>
+          <w:numId w:val="11"/>
         </w:numPr>
+        <w:shd w:val="clear" w:color="auto" w:fill="FFFFFF"/>
         <w:autoSpaceDE/>
         <w:autoSpaceDN/>
         <w:adjustRightInd/>
         <w:spacing w:line="360" w:lineRule="auto"/>
-        <w:rPr>
-          <w:sz w:val="28"/>
-          <w:szCs w:val="28"/>
-        </w:rPr>
-      </w:pPr>
-      <w:r>
-        <w:rPr>
-          <w:sz w:val="28"/>
-          <w:szCs w:val="28"/>
-        </w:rPr>
-        <w:t xml:space="preserve">производство; </w:t>
-      </w:r>
-    </w:p>
-    <w:p>
-      <w:pPr>
+        <w:jc w:val="both"/>
+        <w:rPr>
+          <w:vanish/>
+          <w:sz w:val="28"/>
+          <w:szCs w:val="28"/>
+        </w:rPr>
+      </w:pPr>
+    </w:p>
+    <w:p>
+      <w:pPr>
+        <w:pStyle w:val="a6"/>
         <w:widowControl/>
         <w:numPr>
           <w:ilvl w:val="0"/>
-          <w:numId w:val="1"/>
+          <w:numId w:val="11"/>
         </w:numPr>
+        <w:shd w:val="clear" w:color="auto" w:fill="FFFFFF"/>
         <w:autoSpaceDE/>
         <w:autoSpaceDN/>
         <w:adjustRightInd/>
         <w:spacing w:line="360" w:lineRule="auto"/>
-        <w:rPr>
-          <w:sz w:val="28"/>
-          <w:szCs w:val="28"/>
-        </w:rPr>
-      </w:pPr>
-      <w:r>
-        <w:rPr>
-          <w:sz w:val="28"/>
-          <w:szCs w:val="28"/>
-        </w:rPr>
-        <w:t xml:space="preserve">управление продажами; </w:t>
-      </w:r>
+        <w:jc w:val="both"/>
+        <w:rPr>
+          <w:vanish/>
+          <w:sz w:val="28"/>
+          <w:szCs w:val="28"/>
+        </w:rPr>
+      </w:pPr>
+    </w:p>
+    <w:p>
+      <w:pPr>
+        <w:pStyle w:val="a6"/>
+        <w:widowControl/>
+        <w:numPr>
+          <w:ilvl w:val="1"/>
+          <w:numId w:val="11"/>
+        </w:numPr>
+        <w:shd w:val="clear" w:color="auto" w:fill="FFFFFF"/>
+        <w:autoSpaceDE/>
+        <w:autoSpaceDN/>
+        <w:adjustRightInd/>
+        <w:spacing w:line="360" w:lineRule="auto"/>
+        <w:jc w:val="both"/>
+        <w:rPr>
+          <w:vanish/>
+          <w:sz w:val="28"/>
+          <w:szCs w:val="28"/>
+        </w:rPr>
+      </w:pPr>
+    </w:p>
+    <w:p>
+      <w:pPr>
+        <w:pStyle w:val="a6"/>
+        <w:widowControl/>
+        <w:numPr>
+          <w:ilvl w:val="1"/>
+          <w:numId w:val="11"/>
+        </w:numPr>
+        <w:shd w:val="clear" w:color="auto" w:fill="FFFFFF"/>
+        <w:autoSpaceDE/>
+        <w:autoSpaceDN/>
+        <w:adjustRightInd/>
+        <w:spacing w:line="360" w:lineRule="auto"/>
+        <w:jc w:val="both"/>
+        <w:rPr>
+          <w:vanish/>
+          <w:sz w:val="28"/>
+          <w:szCs w:val="28"/>
+        </w:rPr>
+      </w:pPr>
+    </w:p>
+    <w:p>
+      <w:pPr>
+        <w:pStyle w:val="a6"/>
+        <w:widowControl/>
+        <w:numPr>
+          <w:ilvl w:val="1"/>
+          <w:numId w:val="11"/>
+        </w:numPr>
+        <w:shd w:val="clear" w:color="auto" w:fill="FFFFFF"/>
+        <w:autoSpaceDE/>
+        <w:autoSpaceDN/>
+        <w:adjustRightInd/>
+        <w:spacing w:line="360" w:lineRule="auto"/>
+        <w:jc w:val="both"/>
+        <w:rPr>
+          <w:vanish/>
+          <w:sz w:val="28"/>
+          <w:szCs w:val="28"/>
+        </w:rPr>
+      </w:pPr>
+    </w:p>
+    <w:p>
+      <w:pPr>
+        <w:pStyle w:val="a6"/>
+        <w:widowControl/>
+        <w:numPr>
+          <w:ilvl w:val="1"/>
+          <w:numId w:val="11"/>
+        </w:numPr>
+        <w:shd w:val="clear" w:color="auto" w:fill="FFFFFF"/>
+        <w:autoSpaceDE/>
+        <w:autoSpaceDN/>
+        <w:adjustRightInd/>
+        <w:spacing w:line="360" w:lineRule="auto"/>
+        <w:jc w:val="both"/>
+        <w:rPr>
+          <w:vanish/>
+          <w:sz w:val="28"/>
+          <w:szCs w:val="28"/>
+        </w:rPr>
+      </w:pPr>
+    </w:p>
+    <w:p>
+      <w:pPr>
+        <w:pStyle w:val="a6"/>
+        <w:widowControl/>
+        <w:numPr>
+          <w:ilvl w:val="2"/>
+          <w:numId w:val="11"/>
+        </w:numPr>
+        <w:shd w:val="clear" w:color="auto" w:fill="FFFFFF"/>
+        <w:autoSpaceDE/>
+        <w:autoSpaceDN/>
+        <w:adjustRightInd/>
+        <w:spacing w:line="360" w:lineRule="auto"/>
+        <w:jc w:val="both"/>
+        <w:rPr>
+          <w:sz w:val="28"/>
+          <w:szCs w:val="28"/>
+        </w:rPr>
+      </w:pPr>
+      <w:r>
+        <w:rPr>
+          <w:sz w:val="28"/>
+          <w:szCs w:val="28"/>
+        </w:rPr>
+        <w:t xml:space="preserve">Требования к функциональным характеристикам. </w:t>
+      </w:r>
+    </w:p>
+    <w:p>
+      <w:pPr>
+        <w:widowControl/>
+        <w:shd w:val="clear" w:color="auto" w:fill="FFFFFF"/>
+        <w:autoSpaceDE/>
+        <w:autoSpaceDN/>
+        <w:adjustRightInd/>
+        <w:spacing w:line="360" w:lineRule="auto"/>
+        <w:ind w:firstLine="680"/>
+        <w:jc w:val="both"/>
+        <w:rPr>
+          <w:sz w:val="28"/>
+          <w:szCs w:val="28"/>
+        </w:rPr>
+      </w:pPr>
+      <w:r>
+        <w:rPr>
+          <w:sz w:val="28"/>
+          <w:szCs w:val="28"/>
+        </w:rPr>
+        <w:lastRenderedPageBreak/>
+        <w:t xml:space="preserve">4.1.1 Состав выполняемых функций. </w:t>
+      </w:r>
+      <w:proofErr w:type="gramStart"/>
+      <w:r>
+        <w:rPr>
+          <w:sz w:val="28"/>
+          <w:szCs w:val="28"/>
+        </w:rPr>
+        <w:t>Разрабатываемое ПО должно обе</w:t>
+      </w:r>
+      <w:r>
+        <w:rPr>
+          <w:sz w:val="28"/>
+          <w:szCs w:val="28"/>
+        </w:rPr>
+        <w:t>с</w:t>
+      </w:r>
+      <w:r>
+        <w:rPr>
+          <w:sz w:val="28"/>
+          <w:szCs w:val="28"/>
+        </w:rPr>
+        <w:t>печивать:</w:t>
+      </w:r>
+      <w:proofErr w:type="gramEnd"/>
     </w:p>
     <w:p>
       <w:pPr>
         <w:widowControl/>
         <w:numPr>
           <w:ilvl w:val="0"/>
-          <w:numId w:val="1"/>
+          <w:numId w:val="4"/>
         </w:numPr>
+        <w:shd w:val="clear" w:color="auto" w:fill="FFFFFF"/>
         <w:autoSpaceDE/>
         <w:autoSpaceDN/>
         <w:adjustRightInd/>
         <w:spacing w:line="360" w:lineRule="auto"/>
-        <w:rPr>
-          <w:sz w:val="28"/>
-          <w:szCs w:val="28"/>
-        </w:rPr>
-      </w:pPr>
-      <w:r>
-        <w:rPr>
-          <w:sz w:val="28"/>
-          <w:szCs w:val="28"/>
-        </w:rPr>
-        <w:t xml:space="preserve">склады ТМЦ; </w:t>
+        <w:ind w:left="709"/>
+        <w:jc w:val="both"/>
+        <w:rPr>
+          <w:sz w:val="28"/>
+          <w:szCs w:val="28"/>
+        </w:rPr>
+      </w:pPr>
+      <w:r>
+        <w:rPr>
+          <w:sz w:val="28"/>
+          <w:szCs w:val="28"/>
+        </w:rPr>
+        <w:t>сбор и анализ информации об обращениях граждан</w:t>
+      </w:r>
+      <w:r>
+        <w:rPr>
+          <w:sz w:val="28"/>
+          <w:szCs w:val="28"/>
+        </w:rPr>
+        <w:t>;</w:t>
       </w:r>
     </w:p>
     <w:p>
@@ -286,23 +1964,33 @@
         <w:widowControl/>
         <w:numPr>
           <w:ilvl w:val="0"/>
-          <w:numId w:val="1"/>
+          <w:numId w:val="4"/>
         </w:numPr>
+        <w:shd w:val="clear" w:color="auto" w:fill="FFFFFF"/>
         <w:autoSpaceDE/>
         <w:autoSpaceDN/>
         <w:adjustRightInd/>
         <w:spacing w:line="360" w:lineRule="auto"/>
-        <w:rPr>
-          <w:sz w:val="28"/>
-          <w:szCs w:val="28"/>
-        </w:rPr>
-      </w:pPr>
-      <w:r>
-        <w:rPr>
-          <w:sz w:val="28"/>
-          <w:szCs w:val="28"/>
-        </w:rPr>
-        <w:t xml:space="preserve">управление финансами; </w:t>
+        <w:ind w:left="709"/>
+        <w:jc w:val="both"/>
+        <w:rPr>
+          <w:sz w:val="28"/>
+          <w:szCs w:val="28"/>
+        </w:rPr>
+      </w:pPr>
+      <w:r>
+        <w:rPr>
+          <w:sz w:val="28"/>
+          <w:szCs w:val="28"/>
+        </w:rPr>
+        <w:t>поиск по заданным критериям обращений граждан</w:t>
+      </w:r>
+      <w:r>
+        <w:rPr>
+          <w:sz w:val="28"/>
+          <w:szCs w:val="28"/>
+        </w:rPr>
+        <w:t>;</w:t>
       </w:r>
     </w:p>
     <w:p>
@@ -310,41 +1998,441 @@
         <w:widowControl/>
         <w:numPr>
           <w:ilvl w:val="0"/>
-          <w:numId w:val="1"/>
+          <w:numId w:val="4"/>
         </w:numPr>
+        <w:shd w:val="clear" w:color="auto" w:fill="FFFFFF"/>
         <w:autoSpaceDE/>
         <w:autoSpaceDN/>
         <w:adjustRightInd/>
         <w:spacing w:line="360" w:lineRule="auto"/>
-        <w:rPr>
-          <w:sz w:val="28"/>
-          <w:szCs w:val="28"/>
-        </w:rPr>
-      </w:pPr>
-      <w:r>
-        <w:rPr>
-          <w:sz w:val="28"/>
-          <w:szCs w:val="28"/>
-        </w:rPr>
-        <w:t xml:space="preserve">управление персоналом. </w:t>
-      </w:r>
-    </w:p>
-    <w:p>
-      <w:pPr>
+        <w:ind w:left="709"/>
+        <w:jc w:val="both"/>
+        <w:rPr>
+          <w:sz w:val="28"/>
+          <w:szCs w:val="28"/>
+        </w:rPr>
+      </w:pPr>
+      <w:r>
+        <w:rPr>
+          <w:sz w:val="28"/>
+          <w:szCs w:val="28"/>
+        </w:rPr>
+        <w:t xml:space="preserve">формирование отчетов и анализа в </w:t>
+      </w:r>
+      <w:r>
+        <w:rPr>
+          <w:sz w:val="28"/>
+          <w:szCs w:val="28"/>
+          <w:lang w:val="en-US"/>
+        </w:rPr>
+        <w:t>Ex</w:t>
+      </w:r>
+      <w:r>
+        <w:rPr>
+          <w:sz w:val="28"/>
+          <w:szCs w:val="28"/>
+          <w:lang w:val="en-US"/>
+        </w:rPr>
+        <w:t>c</w:t>
+      </w:r>
+      <w:r>
+        <w:rPr>
+          <w:sz w:val="28"/>
+          <w:szCs w:val="28"/>
+          <w:lang w:val="en-US"/>
+        </w:rPr>
+        <w:t>el</w:t>
+      </w:r>
+      <w:r>
+        <w:rPr>
+          <w:sz w:val="28"/>
+          <w:szCs w:val="28"/>
+        </w:rPr>
+        <w:t xml:space="preserve"> </w:t>
+      </w:r>
+      <w:r>
+        <w:rPr>
+          <w:sz w:val="28"/>
+          <w:szCs w:val="28"/>
+        </w:rPr>
+        <w:t>файл по шаблону</w:t>
+      </w:r>
+      <w:r>
+        <w:rPr>
+          <w:sz w:val="28"/>
+          <w:szCs w:val="28"/>
+        </w:rPr>
+        <w:t>;</w:t>
+      </w:r>
+    </w:p>
+    <w:p>
+      <w:pPr>
+        <w:widowControl/>
+        <w:numPr>
+          <w:ilvl w:val="0"/>
+          <w:numId w:val="4"/>
+        </w:numPr>
+        <w:shd w:val="clear" w:color="auto" w:fill="FFFFFF"/>
+        <w:autoSpaceDE/>
+        <w:autoSpaceDN/>
+        <w:adjustRightInd/>
         <w:spacing w:line="360" w:lineRule="auto"/>
-        <w:ind w:firstLine="709"/>
-        <w:jc w:val="both"/>
-        <w:rPr>
-          <w:sz w:val="28"/>
-          <w:szCs w:val="28"/>
-        </w:rPr>
-      </w:pPr>
-      <w:r>
-        <w:rPr>
-          <w:sz w:val="28"/>
-          <w:szCs w:val="28"/>
-        </w:rPr>
-        <w:t>В управленческий блок входят функции управления предприятием в ц</w:t>
+        <w:ind w:left="709"/>
+        <w:jc w:val="both"/>
+        <w:rPr>
+          <w:sz w:val="28"/>
+          <w:szCs w:val="28"/>
+        </w:rPr>
+      </w:pPr>
+      <w:r>
+        <w:rPr>
+          <w:sz w:val="28"/>
+          <w:szCs w:val="28"/>
+        </w:rPr>
+        <w:t xml:space="preserve">отображение </w:t>
+      </w:r>
+      <w:r>
+        <w:rPr>
+          <w:sz w:val="28"/>
+          <w:szCs w:val="28"/>
+        </w:rPr>
+        <w:t>справочников статической информации и их изменение</w:t>
+      </w:r>
+      <w:r>
+        <w:rPr>
+          <w:sz w:val="28"/>
+          <w:szCs w:val="28"/>
+        </w:rPr>
+        <w:t>;</w:t>
+      </w:r>
+    </w:p>
+    <w:p>
+      <w:pPr>
+        <w:widowControl/>
+        <w:numPr>
+          <w:ilvl w:val="0"/>
+          <w:numId w:val="4"/>
+        </w:numPr>
+        <w:shd w:val="clear" w:color="auto" w:fill="FFFFFF"/>
+        <w:autoSpaceDE/>
+        <w:autoSpaceDN/>
+        <w:adjustRightInd/>
+        <w:spacing w:line="360" w:lineRule="auto"/>
+        <w:ind w:left="709"/>
+        <w:jc w:val="both"/>
+        <w:rPr>
+          <w:sz w:val="28"/>
+          <w:szCs w:val="28"/>
+        </w:rPr>
+      </w:pPr>
+      <w:r>
+        <w:rPr>
+          <w:sz w:val="28"/>
+          <w:szCs w:val="28"/>
+        </w:rPr>
+        <w:t xml:space="preserve">работа с БД </w:t>
+      </w:r>
+      <w:r>
+        <w:rPr>
+          <w:sz w:val="28"/>
+          <w:szCs w:val="28"/>
+          <w:lang w:val="en-US"/>
+        </w:rPr>
+        <w:t>MS</w:t>
+      </w:r>
+      <w:r>
+        <w:rPr>
+          <w:sz w:val="28"/>
+          <w:szCs w:val="28"/>
+        </w:rPr>
+        <w:t xml:space="preserve"> </w:t>
+      </w:r>
+      <w:proofErr w:type="gramStart"/>
+      <w:r>
+        <w:rPr>
+          <w:sz w:val="28"/>
+          <w:szCs w:val="28"/>
+          <w:lang w:val="en-US"/>
+        </w:rPr>
+        <w:t>Access</w:t>
+      </w:r>
+      <w:proofErr w:type="gramEnd"/>
+      <w:r>
+        <w:rPr>
+          <w:sz w:val="28"/>
+          <w:szCs w:val="28"/>
+        </w:rPr>
+        <w:t xml:space="preserve"> а так же с </w:t>
+      </w:r>
+      <w:r>
+        <w:rPr>
+          <w:sz w:val="28"/>
+          <w:szCs w:val="28"/>
+          <w:lang w:val="en-US"/>
+        </w:rPr>
+        <w:t>MS</w:t>
+      </w:r>
+      <w:r>
+        <w:rPr>
+          <w:sz w:val="28"/>
+          <w:szCs w:val="28"/>
+        </w:rPr>
+        <w:t xml:space="preserve"> </w:t>
+      </w:r>
+      <w:r>
+        <w:rPr>
+          <w:sz w:val="28"/>
+          <w:szCs w:val="28"/>
+          <w:lang w:val="en-US"/>
+        </w:rPr>
+        <w:t>Ex</w:t>
+      </w:r>
+      <w:r>
+        <w:rPr>
+          <w:sz w:val="28"/>
+          <w:szCs w:val="28"/>
+          <w:lang w:val="en-US"/>
+        </w:rPr>
+        <w:t>c</w:t>
+      </w:r>
+      <w:r>
+        <w:rPr>
+          <w:sz w:val="28"/>
+          <w:szCs w:val="28"/>
+          <w:lang w:val="en-US"/>
+        </w:rPr>
+        <w:t>el</w:t>
+      </w:r>
+      <w:r>
+        <w:rPr>
+          <w:sz w:val="28"/>
+          <w:szCs w:val="28"/>
+        </w:rPr>
+        <w:t>.</w:t>
+      </w:r>
+    </w:p>
+    <w:p>
+      <w:pPr>
+        <w:widowControl/>
+        <w:shd w:val="clear" w:color="auto" w:fill="FFFFFF"/>
+        <w:autoSpaceDE/>
+        <w:autoSpaceDN/>
+        <w:adjustRightInd/>
+        <w:spacing w:line="360" w:lineRule="auto"/>
+        <w:ind w:firstLine="680"/>
+        <w:jc w:val="both"/>
+        <w:rPr>
+          <w:sz w:val="28"/>
+          <w:szCs w:val="28"/>
+        </w:rPr>
+      </w:pPr>
+      <w:r>
+        <w:rPr>
+          <w:sz w:val="28"/>
+          <w:szCs w:val="28"/>
+        </w:rPr>
+        <w:t>4.1.2 Организация входных и выходных данных.</w:t>
+      </w:r>
+    </w:p>
+    <w:p>
+      <w:pPr>
+        <w:widowControl/>
+        <w:shd w:val="clear" w:color="auto" w:fill="FFFFFF"/>
+        <w:autoSpaceDE/>
+        <w:autoSpaceDN/>
+        <w:adjustRightInd/>
+        <w:spacing w:line="360" w:lineRule="auto"/>
+        <w:ind w:firstLine="680"/>
+        <w:jc w:val="both"/>
+        <w:rPr>
+          <w:sz w:val="28"/>
+          <w:szCs w:val="28"/>
+        </w:rPr>
+      </w:pPr>
+      <w:r>
+        <w:rPr>
+          <w:sz w:val="28"/>
+          <w:szCs w:val="28"/>
+        </w:rPr>
+        <w:t xml:space="preserve">Исходные данные в систему поступают </w:t>
+      </w:r>
+      <w:r>
+        <w:rPr>
+          <w:sz w:val="28"/>
+          <w:szCs w:val="28"/>
+        </w:rPr>
+        <w:t>от пользователя</w:t>
+      </w:r>
+      <w:r>
+        <w:rPr>
+          <w:sz w:val="28"/>
+          <w:szCs w:val="28"/>
+        </w:rPr>
+        <w:t xml:space="preserve">. </w:t>
+      </w:r>
+      <w:r>
+        <w:rPr>
+          <w:i/>
+          <w:iCs/>
+          <w:sz w:val="28"/>
+          <w:szCs w:val="28"/>
+        </w:rPr>
+        <w:t xml:space="preserve">Эти </w:t>
+      </w:r>
+      <w:r>
+        <w:rPr>
+          <w:sz w:val="28"/>
+          <w:szCs w:val="28"/>
+        </w:rPr>
+        <w:t xml:space="preserve">значения </w:t>
+      </w:r>
+      <w:r>
+        <w:rPr>
+          <w:sz w:val="28"/>
+          <w:szCs w:val="28"/>
+        </w:rPr>
+        <w:t>вносятся в БД для дальнейшей работы с ними.</w:t>
+      </w:r>
+      <w:r>
+        <w:rPr>
+          <w:sz w:val="28"/>
+          <w:szCs w:val="28"/>
+        </w:rPr>
+        <w:t xml:space="preserve"> После вноса в БД пользователь может выполнять некоторые операции с данными.</w:t>
+      </w:r>
+    </w:p>
+    <w:p>
+      <w:pPr>
+        <w:widowControl/>
+        <w:shd w:val="clear" w:color="auto" w:fill="FFFFFF"/>
+        <w:autoSpaceDE/>
+        <w:autoSpaceDN/>
+        <w:adjustRightInd/>
+        <w:spacing w:line="360" w:lineRule="auto"/>
+        <w:ind w:firstLine="680"/>
+        <w:jc w:val="both"/>
+        <w:rPr>
+          <w:sz w:val="28"/>
+          <w:szCs w:val="28"/>
+        </w:rPr>
+      </w:pPr>
+      <w:r>
+        <w:rPr>
+          <w:sz w:val="28"/>
+          <w:szCs w:val="28"/>
+        </w:rPr>
+        <w:t>Основной режим использования системы — ежедневная работа.</w:t>
+      </w:r>
+    </w:p>
+    <w:p>
+      <w:pPr>
+        <w:pStyle w:val="a6"/>
+        <w:widowControl/>
+        <w:numPr>
+          <w:ilvl w:val="2"/>
+          <w:numId w:val="11"/>
+        </w:numPr>
+        <w:shd w:val="clear" w:color="auto" w:fill="FFFFFF"/>
+        <w:tabs>
+          <w:tab w:val="left" w:pos="374"/>
+        </w:tabs>
+        <w:autoSpaceDE/>
+        <w:autoSpaceDN/>
+        <w:adjustRightInd/>
+        <w:spacing w:line="360" w:lineRule="auto"/>
+        <w:jc w:val="both"/>
+        <w:rPr>
+          <w:sz w:val="28"/>
+          <w:szCs w:val="28"/>
+        </w:rPr>
+      </w:pPr>
+      <w:r>
+        <w:rPr>
+          <w:sz w:val="28"/>
+          <w:szCs w:val="28"/>
+        </w:rPr>
+        <w:t>Требования к надежности.</w:t>
+      </w:r>
+    </w:p>
+    <w:p>
+      <w:pPr>
+        <w:widowControl/>
+        <w:shd w:val="clear" w:color="auto" w:fill="FFFFFF"/>
+        <w:autoSpaceDE/>
+        <w:autoSpaceDN/>
+        <w:adjustRightInd/>
+        <w:spacing w:line="360" w:lineRule="auto"/>
+        <w:ind w:firstLine="680"/>
+        <w:jc w:val="both"/>
+        <w:rPr>
+          <w:sz w:val="28"/>
+          <w:szCs w:val="28"/>
+        </w:rPr>
+      </w:pPr>
+      <w:r>
+        <w:rPr>
+          <w:sz w:val="28"/>
+          <w:szCs w:val="28"/>
+        </w:rPr>
+        <w:t xml:space="preserve">Для обеспечения надежности необходимо проверять корректность </w:t>
+      </w:r>
+      <w:r>
+        <w:rPr>
+          <w:sz w:val="28"/>
+          <w:szCs w:val="28"/>
+        </w:rPr>
+        <w:t>введенных</w:t>
+      </w:r>
+      <w:r>
+        <w:rPr>
+          <w:sz w:val="28"/>
+          <w:szCs w:val="28"/>
+        </w:rPr>
+        <w:t xml:space="preserve"> данных </w:t>
+      </w:r>
+      <w:r>
+        <w:rPr>
+          <w:sz w:val="28"/>
+          <w:szCs w:val="28"/>
+        </w:rPr>
+        <w:t>от пользователя</w:t>
+      </w:r>
+      <w:r>
+        <w:rPr>
+          <w:sz w:val="28"/>
+          <w:szCs w:val="28"/>
+        </w:rPr>
+        <w:t>.</w:t>
+      </w:r>
+    </w:p>
+    <w:p>
+      <w:pPr>
+        <w:pStyle w:val="a6"/>
+        <w:widowControl/>
+        <w:numPr>
+          <w:ilvl w:val="2"/>
+          <w:numId w:val="11"/>
+        </w:numPr>
+        <w:shd w:val="clear" w:color="auto" w:fill="FFFFFF"/>
+        <w:tabs>
+          <w:tab w:val="left" w:pos="374"/>
+        </w:tabs>
+        <w:autoSpaceDE/>
+        <w:autoSpaceDN/>
+        <w:adjustRightInd/>
+        <w:spacing w:line="360" w:lineRule="auto"/>
+        <w:jc w:val="both"/>
+        <w:rPr>
+          <w:sz w:val="28"/>
+          <w:szCs w:val="28"/>
+        </w:rPr>
+      </w:pPr>
+      <w:r>
+        <w:rPr>
+          <w:sz w:val="28"/>
+          <w:szCs w:val="28"/>
+        </w:rPr>
+        <w:t>Условия эксплуатации и требования к составу и параметрам технич</w:t>
       </w:r>
       <w:r>
         <w:rPr>
@@ -358,7 +2446,300 @@
           <w:sz w:val="28"/>
           <w:szCs w:val="28"/>
         </w:rPr>
-        <w:t>лом:</w:t>
+        <w:t>ских средств.</w:t>
+      </w:r>
+    </w:p>
+    <w:p>
+      <w:pPr>
+        <w:widowControl/>
+        <w:shd w:val="clear" w:color="auto" w:fill="FFFFFF"/>
+        <w:autoSpaceDE/>
+        <w:autoSpaceDN/>
+        <w:adjustRightInd/>
+        <w:spacing w:line="360" w:lineRule="auto"/>
+        <w:ind w:firstLine="680"/>
+        <w:jc w:val="both"/>
+        <w:rPr>
+          <w:sz w:val="28"/>
+          <w:szCs w:val="28"/>
+        </w:rPr>
+      </w:pPr>
+      <w:r>
+        <w:rPr>
+          <w:sz w:val="28"/>
+          <w:szCs w:val="28"/>
+        </w:rPr>
+        <w:t>Для работы системы должен быть выделен ответственный оператор.</w:t>
+      </w:r>
+    </w:p>
+    <w:p>
+      <w:pPr>
+        <w:widowControl/>
+        <w:shd w:val="clear" w:color="auto" w:fill="FFFFFF"/>
+        <w:autoSpaceDE/>
+        <w:autoSpaceDN/>
+        <w:adjustRightInd/>
+        <w:spacing w:line="360" w:lineRule="auto"/>
+        <w:ind w:firstLine="680"/>
+        <w:jc w:val="both"/>
+        <w:rPr>
+          <w:sz w:val="28"/>
+          <w:szCs w:val="28"/>
+        </w:rPr>
+      </w:pPr>
+      <w:r>
+        <w:rPr>
+          <w:sz w:val="28"/>
+          <w:szCs w:val="28"/>
+        </w:rPr>
+        <w:t>Требования к составу и параметрам технических средств уточняются на этапе эскизного проектиров</w:t>
+      </w:r>
+      <w:r>
+        <w:rPr>
+          <w:sz w:val="28"/>
+          <w:szCs w:val="28"/>
+        </w:rPr>
+        <w:t>а</w:t>
+      </w:r>
+      <w:r>
+        <w:rPr>
+          <w:sz w:val="28"/>
+          <w:szCs w:val="28"/>
+        </w:rPr>
+        <w:t>ния системы.</w:t>
+      </w:r>
+    </w:p>
+    <w:p>
+      <w:pPr>
+        <w:pStyle w:val="a6"/>
+        <w:widowControl/>
+        <w:numPr>
+          <w:ilvl w:val="2"/>
+          <w:numId w:val="11"/>
+        </w:numPr>
+        <w:shd w:val="clear" w:color="auto" w:fill="FFFFFF"/>
+        <w:autoSpaceDE/>
+        <w:autoSpaceDN/>
+        <w:adjustRightInd/>
+        <w:spacing w:line="360" w:lineRule="auto"/>
+        <w:jc w:val="both"/>
+        <w:rPr>
+          <w:sz w:val="28"/>
+          <w:szCs w:val="28"/>
+        </w:rPr>
+      </w:pPr>
+      <w:r>
+        <w:rPr>
+          <w:sz w:val="28"/>
+          <w:szCs w:val="28"/>
+        </w:rPr>
+        <w:t>Требования к информационной и программной совмес</w:t>
+      </w:r>
+      <w:r>
+        <w:rPr>
+          <w:sz w:val="28"/>
+          <w:szCs w:val="28"/>
+        </w:rPr>
+        <w:softHyphen/>
+        <w:t>тимости.</w:t>
+      </w:r>
+    </w:p>
+    <w:p>
+      <w:pPr>
+        <w:widowControl/>
+        <w:shd w:val="clear" w:color="auto" w:fill="FFFFFF"/>
+        <w:autoSpaceDE/>
+        <w:autoSpaceDN/>
+        <w:adjustRightInd/>
+        <w:spacing w:line="360" w:lineRule="auto"/>
+        <w:ind w:firstLine="680"/>
+        <w:jc w:val="both"/>
+        <w:rPr>
+          <w:sz w:val="28"/>
+          <w:szCs w:val="28"/>
+        </w:rPr>
+      </w:pPr>
+      <w:r>
+        <w:rPr>
+          <w:sz w:val="28"/>
+          <w:szCs w:val="28"/>
+        </w:rPr>
+        <w:t xml:space="preserve">Программа должна работать на платформах </w:t>
+      </w:r>
+      <w:r>
+        <w:rPr>
+          <w:sz w:val="28"/>
+          <w:szCs w:val="28"/>
+          <w:lang w:val="en-US"/>
+        </w:rPr>
+        <w:t>Windows</w:t>
+      </w:r>
+      <w:r>
+        <w:rPr>
+          <w:sz w:val="28"/>
+          <w:szCs w:val="28"/>
+        </w:rPr>
+        <w:t xml:space="preserve"> </w:t>
+      </w:r>
+      <w:r>
+        <w:rPr>
+          <w:sz w:val="28"/>
+          <w:szCs w:val="28"/>
+          <w:lang w:val="en-US"/>
+        </w:rPr>
+        <w:t>XP</w:t>
+      </w:r>
+      <w:r>
+        <w:rPr>
+          <w:sz w:val="28"/>
+          <w:szCs w:val="28"/>
+        </w:rPr>
+        <w:t>/7/8/8.1/10</w:t>
+      </w:r>
+      <w:r>
+        <w:rPr>
+          <w:sz w:val="28"/>
+          <w:szCs w:val="28"/>
+        </w:rPr>
+        <w:t>.</w:t>
+      </w:r>
+    </w:p>
+    <w:p>
+      <w:pPr>
+        <w:pStyle w:val="a6"/>
+        <w:widowControl/>
+        <w:numPr>
+          <w:ilvl w:val="2"/>
+          <w:numId w:val="11"/>
+        </w:numPr>
+        <w:shd w:val="clear" w:color="auto" w:fill="FFFFFF"/>
+        <w:tabs>
+          <w:tab w:val="left" w:pos="422"/>
+        </w:tabs>
+        <w:autoSpaceDE/>
+        <w:autoSpaceDN/>
+        <w:adjustRightInd/>
+        <w:spacing w:line="360" w:lineRule="auto"/>
+        <w:jc w:val="both"/>
+        <w:rPr>
+          <w:sz w:val="28"/>
+          <w:szCs w:val="28"/>
+        </w:rPr>
+      </w:pPr>
+      <w:r>
+        <w:rPr>
+          <w:sz w:val="28"/>
+          <w:szCs w:val="28"/>
+        </w:rPr>
+        <w:t>Требования к транспортировке и хранению.</w:t>
+      </w:r>
+    </w:p>
+    <w:p>
+      <w:pPr>
+        <w:widowControl/>
+        <w:shd w:val="clear" w:color="auto" w:fill="FFFFFF"/>
+        <w:tabs>
+          <w:tab w:val="left" w:pos="422"/>
+        </w:tabs>
+        <w:autoSpaceDE/>
+        <w:autoSpaceDN/>
+        <w:adjustRightInd/>
+        <w:spacing w:line="360" w:lineRule="auto"/>
+        <w:ind w:firstLine="680"/>
+        <w:jc w:val="both"/>
+        <w:rPr>
+          <w:sz w:val="28"/>
+          <w:szCs w:val="28"/>
+        </w:rPr>
+      </w:pPr>
+      <w:r>
+        <w:rPr>
+          <w:sz w:val="28"/>
+          <w:szCs w:val="28"/>
+        </w:rPr>
+        <w:t xml:space="preserve">Программа поставляется на </w:t>
+      </w:r>
+      <w:r>
+        <w:rPr>
+          <w:sz w:val="28"/>
+          <w:szCs w:val="28"/>
+          <w:lang w:val="en-US"/>
+        </w:rPr>
+        <w:t>flash</w:t>
+      </w:r>
+      <w:r>
+        <w:rPr>
+          <w:sz w:val="28"/>
+          <w:szCs w:val="28"/>
+        </w:rPr>
+        <w:t>-</w:t>
+      </w:r>
+      <w:r>
+        <w:rPr>
+          <w:sz w:val="28"/>
+          <w:szCs w:val="28"/>
+        </w:rPr>
+        <w:t>накопителе информации</w:t>
+      </w:r>
+      <w:r>
+        <w:rPr>
+          <w:sz w:val="28"/>
+          <w:szCs w:val="28"/>
+        </w:rPr>
+        <w:t>.</w:t>
+      </w:r>
+    </w:p>
+    <w:p>
+      <w:pPr>
+        <w:widowControl/>
+        <w:shd w:val="clear" w:color="auto" w:fill="FFFFFF"/>
+        <w:autoSpaceDE/>
+        <w:autoSpaceDN/>
+        <w:adjustRightInd/>
+        <w:spacing w:line="360" w:lineRule="auto"/>
+        <w:ind w:firstLine="680"/>
+        <w:jc w:val="both"/>
+        <w:rPr>
+          <w:sz w:val="28"/>
+          <w:szCs w:val="28"/>
+        </w:rPr>
+      </w:pPr>
+      <w:r>
+        <w:rPr>
+          <w:sz w:val="28"/>
+          <w:szCs w:val="28"/>
+        </w:rPr>
+        <w:t>Программная документация поставляется в электронном и печатном виде.</w:t>
+      </w:r>
+    </w:p>
+    <w:p>
+      <w:pPr>
+        <w:pStyle w:val="a6"/>
+        <w:widowControl/>
+        <w:numPr>
+          <w:ilvl w:val="2"/>
+          <w:numId w:val="11"/>
+        </w:numPr>
+        <w:shd w:val="clear" w:color="auto" w:fill="FFFFFF"/>
+        <w:tabs>
+          <w:tab w:val="left" w:pos="422"/>
+        </w:tabs>
+        <w:autoSpaceDE/>
+        <w:autoSpaceDN/>
+        <w:adjustRightInd/>
+        <w:spacing w:line="360" w:lineRule="auto"/>
+        <w:jc w:val="both"/>
+        <w:rPr>
+          <w:sz w:val="28"/>
+          <w:szCs w:val="28"/>
+        </w:rPr>
+      </w:pPr>
+      <w:r>
+        <w:rPr>
+          <w:sz w:val="28"/>
+          <w:szCs w:val="28"/>
+        </w:rPr>
+        <w:t>Специальные требования:</w:t>
       </w:r>
     </w:p>
     <w:p>
@@ -368,21 +2749,49 @@
           <w:ilvl w:val="0"/>
           <w:numId w:val="2"/>
         </w:numPr>
+        <w:shd w:val="clear" w:color="auto" w:fill="FFFFFF"/>
+        <w:tabs>
+          <w:tab w:val="left" w:pos="269"/>
+        </w:tabs>
         <w:autoSpaceDE/>
         <w:autoSpaceDN/>
         <w:adjustRightInd/>
         <w:spacing w:line="360" w:lineRule="auto"/>
-        <w:rPr>
-          <w:sz w:val="28"/>
-          <w:szCs w:val="28"/>
-        </w:rPr>
-      </w:pPr>
-      <w:r>
-        <w:rPr>
-          <w:sz w:val="28"/>
-          <w:szCs w:val="28"/>
-        </w:rPr>
-        <w:t xml:space="preserve">учет; </w:t>
+        <w:ind w:firstLine="680"/>
+        <w:jc w:val="both"/>
+        <w:rPr>
+          <w:sz w:val="28"/>
+          <w:szCs w:val="28"/>
+        </w:rPr>
+      </w:pPr>
+      <w:r>
+        <w:rPr>
+          <w:sz w:val="28"/>
+          <w:szCs w:val="28"/>
+        </w:rPr>
+        <w:t>программное обеспечение должно иметь дружественный интерфейс, рассчитанный на пользователя (в плане компь</w:t>
+      </w:r>
+      <w:r>
+        <w:rPr>
+          <w:sz w:val="28"/>
+          <w:szCs w:val="28"/>
+        </w:rPr>
+        <w:softHyphen/>
+        <w:t>ютерной грамотности) квалифик</w:t>
+      </w:r>
+      <w:r>
+        <w:rPr>
+          <w:sz w:val="28"/>
+          <w:szCs w:val="28"/>
+        </w:rPr>
+        <w:t>а</w:t>
+      </w:r>
+      <w:r>
+        <w:rPr>
+          <w:sz w:val="28"/>
+          <w:szCs w:val="28"/>
+        </w:rPr>
+        <w:t>ции;</w:t>
       </w:r>
     </w:p>
     <w:p>
@@ -392,22 +2801,80 @@
           <w:ilvl w:val="0"/>
           <w:numId w:val="2"/>
         </w:numPr>
+        <w:shd w:val="clear" w:color="auto" w:fill="FFFFFF"/>
+        <w:tabs>
+          <w:tab w:val="left" w:pos="269"/>
+        </w:tabs>
         <w:autoSpaceDE/>
         <w:autoSpaceDN/>
         <w:adjustRightInd/>
         <w:spacing w:line="360" w:lineRule="auto"/>
-        <w:rPr>
-          <w:sz w:val="28"/>
-          <w:szCs w:val="28"/>
-        </w:rPr>
-      </w:pPr>
-      <w:r>
-        <w:rPr>
-          <w:sz w:val="28"/>
-          <w:szCs w:val="28"/>
-        </w:rPr>
-        <w:t xml:space="preserve">планирование и экономические расчеты; </w:t>
-      </w:r>
+        <w:ind w:firstLine="680"/>
+        <w:jc w:val="both"/>
+        <w:rPr>
+          <w:sz w:val="28"/>
+          <w:szCs w:val="28"/>
+        </w:rPr>
+      </w:pPr>
+      <w:proofErr w:type="gramStart"/>
+      <w:r>
+        <w:rPr>
+          <w:sz w:val="28"/>
+          <w:szCs w:val="28"/>
+        </w:rPr>
+        <w:t>ввиду объемности проекта, задачи предполагается решать поэтапно, при этом модули ПО, созданные в разное время, должны предполагать во</w:t>
+      </w:r>
+      <w:r>
+        <w:rPr>
+          <w:sz w:val="28"/>
+          <w:szCs w:val="28"/>
+        </w:rPr>
+        <w:t>з</w:t>
+      </w:r>
+      <w:r>
+        <w:rPr>
+          <w:sz w:val="28"/>
+          <w:szCs w:val="28"/>
+        </w:rPr>
+        <w:t xml:space="preserve">можность </w:t>
+      </w:r>
+      <w:r>
+        <w:rPr>
+          <w:sz w:val="28"/>
+          <w:szCs w:val="28"/>
+        </w:rPr>
+        <w:lastRenderedPageBreak/>
+        <w:t>наращивания системы и быть совместимы друг с другом, поэтому документ</w:t>
+      </w:r>
+      <w:r>
+        <w:rPr>
+          <w:sz w:val="28"/>
+          <w:szCs w:val="28"/>
+        </w:rPr>
+        <w:t>а</w:t>
+      </w:r>
+      <w:r>
+        <w:rPr>
+          <w:sz w:val="28"/>
+          <w:szCs w:val="28"/>
+        </w:rPr>
+        <w:t>ция на принятое эксплуатационное ПО должна содержать полную информ</w:t>
+      </w:r>
+      <w:r>
+        <w:rPr>
+          <w:sz w:val="28"/>
+          <w:szCs w:val="28"/>
+        </w:rPr>
+        <w:t>а</w:t>
+      </w:r>
+      <w:r>
+        <w:rPr>
+          <w:sz w:val="28"/>
+          <w:szCs w:val="28"/>
+        </w:rPr>
+        <w:t>цию, необходимую для работы программистов с ним;</w:t>
+      </w:r>
+      <w:proofErr w:type="gramEnd"/>
     </w:p>
     <w:p>
       <w:pPr>
@@ -416,22 +2883,1562 @@
           <w:ilvl w:val="0"/>
           <w:numId w:val="2"/>
         </w:numPr>
+        <w:shd w:val="clear" w:color="auto" w:fill="FFFFFF"/>
+        <w:tabs>
+          <w:tab w:val="left" w:pos="269"/>
+        </w:tabs>
         <w:autoSpaceDE/>
         <w:autoSpaceDN/>
         <w:adjustRightInd/>
         <w:spacing w:line="360" w:lineRule="auto"/>
-        <w:rPr>
-          <w:sz w:val="28"/>
-          <w:szCs w:val="28"/>
-        </w:rPr>
-      </w:pPr>
-      <w:r>
-        <w:rPr>
-          <w:sz w:val="28"/>
-          <w:szCs w:val="28"/>
-        </w:rPr>
-        <w:t xml:space="preserve">координация и контроль основной деятельности. </w:t>
-      </w:r>
+        <w:ind w:firstLine="680"/>
+        <w:jc w:val="both"/>
+        <w:rPr>
+          <w:sz w:val="28"/>
+          <w:szCs w:val="28"/>
+        </w:rPr>
+      </w:pPr>
+      <w:r>
+        <w:rPr>
+          <w:sz w:val="28"/>
+          <w:szCs w:val="28"/>
+        </w:rPr>
+        <w:t>язык программирования — по выбору исполнителя, должен обеспеч</w:t>
+      </w:r>
+      <w:r>
+        <w:rPr>
+          <w:sz w:val="28"/>
+          <w:szCs w:val="28"/>
+        </w:rPr>
+        <w:t>и</w:t>
+      </w:r>
+      <w:r>
+        <w:rPr>
+          <w:sz w:val="28"/>
+          <w:szCs w:val="28"/>
+        </w:rPr>
+        <w:t>вать возможность интеграции программного обеспечения с</w:t>
+      </w:r>
+      <w:r>
+        <w:rPr>
+          <w:sz w:val="28"/>
+          <w:szCs w:val="28"/>
+        </w:rPr>
+        <w:t xml:space="preserve"> СУБД </w:t>
+      </w:r>
+      <w:r>
+        <w:rPr>
+          <w:sz w:val="28"/>
+          <w:szCs w:val="28"/>
+          <w:lang w:val="en-US"/>
+        </w:rPr>
+        <w:t>MS</w:t>
+      </w:r>
+      <w:r>
+        <w:rPr>
+          <w:sz w:val="28"/>
+          <w:szCs w:val="28"/>
+        </w:rPr>
+        <w:t xml:space="preserve"> </w:t>
+      </w:r>
+      <w:proofErr w:type="gramStart"/>
+      <w:r>
+        <w:rPr>
+          <w:sz w:val="28"/>
+          <w:szCs w:val="28"/>
+          <w:lang w:val="en-US"/>
+        </w:rPr>
+        <w:t>Access</w:t>
+      </w:r>
+      <w:proofErr w:type="gramEnd"/>
+      <w:r>
+        <w:rPr>
+          <w:sz w:val="28"/>
+          <w:szCs w:val="28"/>
+        </w:rPr>
+        <w:t xml:space="preserve"> а так же работу с </w:t>
+      </w:r>
+      <w:r>
+        <w:rPr>
+          <w:sz w:val="28"/>
+          <w:szCs w:val="28"/>
+          <w:lang w:val="en-US"/>
+        </w:rPr>
+        <w:t>MS</w:t>
+      </w:r>
+      <w:r>
+        <w:rPr>
+          <w:sz w:val="28"/>
+          <w:szCs w:val="28"/>
+        </w:rPr>
+        <w:t xml:space="preserve"> </w:t>
+      </w:r>
+      <w:r>
+        <w:rPr>
+          <w:sz w:val="28"/>
+          <w:szCs w:val="28"/>
+          <w:lang w:val="en-US"/>
+        </w:rPr>
+        <w:t>Excel</w:t>
+      </w:r>
+      <w:r>
+        <w:rPr>
+          <w:sz w:val="28"/>
+          <w:szCs w:val="28"/>
+        </w:rPr>
+        <w:t>.</w:t>
+      </w:r>
+    </w:p>
+    <w:p>
+      <w:pPr>
+        <w:widowControl/>
+        <w:shd w:val="clear" w:color="auto" w:fill="FFFFFF"/>
+        <w:autoSpaceDE/>
+        <w:autoSpaceDN/>
+        <w:adjustRightInd/>
+        <w:spacing w:line="360" w:lineRule="auto"/>
+        <w:ind w:firstLine="680"/>
+        <w:jc w:val="both"/>
+        <w:rPr>
+          <w:b/>
+          <w:bCs/>
+          <w:sz w:val="28"/>
+          <w:szCs w:val="28"/>
+        </w:rPr>
+      </w:pPr>
+    </w:p>
+    <w:p>
+      <w:pPr>
+        <w:pStyle w:val="a6"/>
+        <w:widowControl/>
+        <w:numPr>
+          <w:ilvl w:val="1"/>
+          <w:numId w:val="9"/>
+        </w:numPr>
+        <w:shd w:val="clear" w:color="auto" w:fill="FFFFFF"/>
+        <w:autoSpaceDE/>
+        <w:autoSpaceDN/>
+        <w:adjustRightInd/>
+        <w:spacing w:line="360" w:lineRule="auto"/>
+        <w:jc w:val="both"/>
+        <w:rPr>
+          <w:sz w:val="28"/>
+          <w:szCs w:val="28"/>
+        </w:rPr>
+      </w:pPr>
+      <w:r>
+        <w:rPr>
+          <w:b/>
+          <w:bCs/>
+          <w:sz w:val="28"/>
+          <w:szCs w:val="28"/>
+        </w:rPr>
+        <w:t>Требования к программной документации</w:t>
+      </w:r>
+    </w:p>
+    <w:p>
+      <w:pPr>
+        <w:widowControl/>
+        <w:shd w:val="clear" w:color="auto" w:fill="FFFFFF"/>
+        <w:autoSpaceDE/>
+        <w:autoSpaceDN/>
+        <w:adjustRightInd/>
+        <w:spacing w:line="360" w:lineRule="auto"/>
+        <w:ind w:firstLine="680"/>
+        <w:jc w:val="both"/>
+        <w:rPr>
+          <w:sz w:val="28"/>
+          <w:szCs w:val="28"/>
+        </w:rPr>
+      </w:pPr>
+      <w:r>
+        <w:rPr>
+          <w:sz w:val="28"/>
+          <w:szCs w:val="28"/>
+        </w:rPr>
+        <w:t>Основными документами, регламентирующими разработку будущих пр</w:t>
+      </w:r>
+      <w:r>
+        <w:rPr>
+          <w:sz w:val="28"/>
+          <w:szCs w:val="28"/>
+        </w:rPr>
+        <w:t>о</w:t>
+      </w:r>
+      <w:r>
+        <w:rPr>
+          <w:sz w:val="28"/>
+          <w:szCs w:val="28"/>
+        </w:rPr>
+        <w:t>грамм, должны быть документы Единой Системы Программной Документации (ЕСПД): руководство пользовате</w:t>
+      </w:r>
+      <w:r>
+        <w:rPr>
+          <w:sz w:val="28"/>
+          <w:szCs w:val="28"/>
+        </w:rPr>
+        <w:softHyphen/>
+        <w:t>ля, руководство администратора, описание применения.</w:t>
+      </w:r>
+    </w:p>
+    <w:p>
+      <w:pPr>
+        <w:pStyle w:val="a6"/>
+        <w:widowControl/>
+        <w:numPr>
+          <w:ilvl w:val="1"/>
+          <w:numId w:val="9"/>
+        </w:numPr>
+        <w:shd w:val="clear" w:color="auto" w:fill="FFFFFF"/>
+        <w:autoSpaceDE/>
+        <w:autoSpaceDN/>
+        <w:adjustRightInd/>
+        <w:spacing w:line="360" w:lineRule="auto"/>
+        <w:jc w:val="both"/>
+        <w:rPr>
+          <w:sz w:val="28"/>
+          <w:szCs w:val="28"/>
+        </w:rPr>
+      </w:pPr>
+      <w:r>
+        <w:rPr>
+          <w:b/>
+          <w:bCs/>
+          <w:sz w:val="28"/>
+          <w:szCs w:val="28"/>
+        </w:rPr>
+        <w:t>Технико-экономические показатели</w:t>
+      </w:r>
+    </w:p>
+    <w:p>
+      <w:pPr>
+        <w:widowControl/>
+        <w:shd w:val="clear" w:color="auto" w:fill="FFFFFF"/>
+        <w:autoSpaceDE/>
+        <w:autoSpaceDN/>
+        <w:adjustRightInd/>
+        <w:spacing w:line="360" w:lineRule="auto"/>
+        <w:ind w:firstLine="680"/>
+        <w:jc w:val="both"/>
+        <w:rPr>
+          <w:sz w:val="28"/>
+          <w:szCs w:val="28"/>
+        </w:rPr>
+      </w:pPr>
+      <w:r>
+        <w:rPr>
+          <w:sz w:val="28"/>
+          <w:szCs w:val="28"/>
+        </w:rPr>
+        <w:t>Эффективность системы определяется удобством использования сист</w:t>
+      </w:r>
+      <w:r>
+        <w:rPr>
+          <w:sz w:val="28"/>
+          <w:szCs w:val="28"/>
+        </w:rPr>
+        <w:t>е</w:t>
+      </w:r>
+      <w:r>
+        <w:rPr>
+          <w:sz w:val="28"/>
+          <w:szCs w:val="28"/>
+        </w:rPr>
+        <w:t xml:space="preserve">мы для контроля </w:t>
+      </w:r>
+      <w:r>
+        <w:rPr>
+          <w:sz w:val="28"/>
+          <w:szCs w:val="28"/>
+        </w:rPr>
+        <w:t>обращений граждан</w:t>
+      </w:r>
+      <w:r>
+        <w:rPr>
+          <w:sz w:val="28"/>
+          <w:szCs w:val="28"/>
+        </w:rPr>
+        <w:t>, а также экономической выгодой, полученной от вне</w:t>
+      </w:r>
+      <w:r>
+        <w:rPr>
+          <w:sz w:val="28"/>
+          <w:szCs w:val="28"/>
+        </w:rPr>
+        <w:t xml:space="preserve">дрения </w:t>
+      </w:r>
+      <w:r>
+        <w:rPr>
+          <w:sz w:val="28"/>
+          <w:szCs w:val="28"/>
+        </w:rPr>
+        <w:t>программного комплекса.</w:t>
+      </w:r>
+    </w:p>
+    <w:p>
+      <w:pPr>
+        <w:pStyle w:val="a6"/>
+        <w:widowControl/>
+        <w:numPr>
+          <w:ilvl w:val="1"/>
+          <w:numId w:val="9"/>
+        </w:numPr>
+        <w:shd w:val="clear" w:color="auto" w:fill="FFFFFF"/>
+        <w:autoSpaceDE/>
+        <w:autoSpaceDN/>
+        <w:adjustRightInd/>
+        <w:spacing w:line="360" w:lineRule="auto"/>
+        <w:jc w:val="both"/>
+        <w:rPr>
+          <w:b/>
+          <w:bCs/>
+          <w:sz w:val="28"/>
+          <w:szCs w:val="28"/>
+        </w:rPr>
+      </w:pPr>
+      <w:r>
+        <w:rPr>
+          <w:b/>
+          <w:bCs/>
+          <w:sz w:val="28"/>
+          <w:szCs w:val="28"/>
+        </w:rPr>
+        <w:t>Стадии и этапы разработки</w:t>
+      </w:r>
+    </w:p>
+    <w:p>
+      <w:pPr>
+        <w:widowControl/>
+        <w:shd w:val="clear" w:color="auto" w:fill="FFFFFF"/>
+        <w:autoSpaceDE/>
+        <w:autoSpaceDN/>
+        <w:adjustRightInd/>
+        <w:spacing w:line="360" w:lineRule="auto"/>
+        <w:ind w:firstLine="680"/>
+        <w:jc w:val="both"/>
+        <w:rPr>
+          <w:b/>
+          <w:bCs/>
+          <w:sz w:val="28"/>
+          <w:szCs w:val="28"/>
+        </w:rPr>
+      </w:pPr>
+    </w:p>
+    <w:p>
+      <w:pPr>
+        <w:pStyle w:val="a6"/>
+        <w:widowControl/>
+        <w:numPr>
+          <w:ilvl w:val="1"/>
+          <w:numId w:val="9"/>
+        </w:numPr>
+        <w:shd w:val="clear" w:color="auto" w:fill="FFFFFF"/>
+        <w:autoSpaceDE/>
+        <w:autoSpaceDN/>
+        <w:adjustRightInd/>
+        <w:spacing w:line="360" w:lineRule="auto"/>
+        <w:jc w:val="both"/>
+        <w:rPr>
+          <w:sz w:val="28"/>
+          <w:szCs w:val="28"/>
+        </w:rPr>
+      </w:pPr>
+      <w:r>
+        <w:rPr>
+          <w:b/>
+          <w:bCs/>
+          <w:sz w:val="28"/>
+          <w:szCs w:val="28"/>
+        </w:rPr>
+        <w:t>Порядок приемки и контроля</w:t>
+      </w:r>
+    </w:p>
+    <w:p>
+      <w:pPr>
+        <w:widowControl/>
+        <w:shd w:val="clear" w:color="auto" w:fill="FFFFFF"/>
+        <w:autoSpaceDE/>
+        <w:autoSpaceDN/>
+        <w:adjustRightInd/>
+        <w:spacing w:line="360" w:lineRule="auto"/>
+        <w:ind w:firstLine="680"/>
+        <w:jc w:val="both"/>
+        <w:rPr>
+          <w:sz w:val="28"/>
+          <w:szCs w:val="28"/>
+        </w:rPr>
+      </w:pPr>
+      <w:r>
+        <w:rPr>
+          <w:sz w:val="28"/>
+        </w:rPr>
+        <w:tab/>
+      </w:r>
+      <w:r>
+        <w:rPr>
+          <w:sz w:val="28"/>
+          <w:szCs w:val="28"/>
+        </w:rPr>
+        <w:t>После передачи Исполнителем отдельного функционального модуля пр</w:t>
+      </w:r>
+      <w:r>
+        <w:rPr>
+          <w:sz w:val="28"/>
+          <w:szCs w:val="28"/>
+        </w:rPr>
+        <w:t>о</w:t>
+      </w:r>
+      <w:r>
+        <w:rPr>
+          <w:sz w:val="28"/>
+          <w:szCs w:val="28"/>
+        </w:rPr>
+        <w:t>граммы Заказчику последний имеет право тестиро</w:t>
+      </w:r>
+      <w:r>
+        <w:rPr>
+          <w:sz w:val="28"/>
+          <w:szCs w:val="28"/>
+        </w:rPr>
+        <w:softHyphen/>
+        <w:t>вать модуль в течение 7 дней. После тестирования Заказчик должен принять работу по данному этапу или в письменном виде изложить причину отказа принятия. В случае обоснованного отказа И</w:t>
+      </w:r>
+      <w:r>
+        <w:rPr>
+          <w:sz w:val="28"/>
+          <w:szCs w:val="28"/>
+        </w:rPr>
+        <w:t>с</w:t>
+      </w:r>
+      <w:r>
+        <w:rPr>
+          <w:sz w:val="28"/>
+          <w:szCs w:val="28"/>
+        </w:rPr>
+        <w:t>полнитель обязуется доработать модуль.</w:t>
+      </w:r>
+    </w:p>
+    <w:p>
+      <w:pPr>
+        <w:jc w:val="both"/>
+        <w:rPr>
+          <w:sz w:val="28"/>
+          <w:lang w:val="en-US"/>
+        </w:rPr>
+      </w:pPr>
+    </w:p>
+    <w:p>
+      <w:pPr>
+        <w:widowControl/>
+        <w:autoSpaceDE/>
+        <w:autoSpaceDN/>
+        <w:adjustRightInd/>
+        <w:spacing w:after="200" w:line="276" w:lineRule="auto"/>
+        <w:rPr>
+          <w:sz w:val="28"/>
+          <w:lang w:val="en-US"/>
+        </w:rPr>
+      </w:pPr>
+      <w:r>
+        <w:rPr>
+          <w:sz w:val="28"/>
+          <w:lang w:val="en-US"/>
+        </w:rPr>
+        <w:br w:type="page"/>
+      </w:r>
+    </w:p>
+    <w:p/>
+    <w:p>
+      <w:pPr>
+        <w:jc w:val="center"/>
+      </w:pPr>
+      <w:r>
+        <w:rPr>
+          <w:noProof/>
+        </w:rPr>
+        <w:drawing>
+          <wp:inline distT="0" distB="0" distL="0" distR="0">
+            <wp:extent cx="6299835" cy="4807585"/>
+            <wp:effectExtent l="0" t="0" r="5715" b="0"/>
+            <wp:docPr id="5" name="Рисунок 5"/>
+            <wp:cNvGraphicFramePr>
+              <a:graphicFrameLocks xmlns:a="http://schemas.openxmlformats.org/drawingml/2006/main" noChangeAspect="1"/>
+            </wp:cNvGraphicFramePr>
+            <a:graphic xmlns:a="http://schemas.openxmlformats.org/drawingml/2006/main">
+              <a:graphicData uri="http://schemas.openxmlformats.org/drawingml/2006/picture">
+                <pic:pic xmlns:pic="http://schemas.openxmlformats.org/drawingml/2006/picture">
+                  <pic:nvPicPr>
+                    <pic:cNvPr id="0" name="Main Form.png"/>
+                    <pic:cNvPicPr/>
+                  </pic:nvPicPr>
+                  <pic:blipFill>
+                    <a:blip r:embed="rId11">
+                      <a:extLst>
+                        <a:ext uri="{28A0092B-C50C-407E-A947-70E740481C1C}">
+                          <a14:useLocalDpi xmlns:a14="http://schemas.microsoft.com/office/drawing/2010/main" val="0"/>
+                        </a:ext>
+                      </a:extLst>
+                    </a:blip>
+                    <a:stretch>
+                      <a:fillRect/>
+                    </a:stretch>
+                  </pic:blipFill>
+                  <pic:spPr>
+                    <a:xfrm>
+                      <a:off x="0" y="0"/>
+                      <a:ext cx="6299835" cy="4807585"/>
+                    </a:xfrm>
+                    <a:prstGeom prst="rect">
+                      <a:avLst/>
+                    </a:prstGeom>
+                  </pic:spPr>
+                </pic:pic>
+              </a:graphicData>
+            </a:graphic>
+          </wp:inline>
+        </w:drawing>
+      </w:r>
+    </w:p>
+    <w:p/>
+    <w:p>
+      <w:pPr>
+        <w:jc w:val="center"/>
+      </w:pPr>
+      <w:r>
+        <w:rPr>
+          <w:noProof/>
+        </w:rPr>
+        <w:drawing>
+          <wp:inline distT="0" distB="0" distL="0" distR="0" wp14:anchorId="28C313A8" wp14:editId="5ED5EF98">
+            <wp:extent cx="3619500" cy="4086225"/>
+            <wp:effectExtent l="0" t="0" r="0" b="9525"/>
+            <wp:docPr id="10" name="Рисунок 10"/>
+            <wp:cNvGraphicFramePr>
+              <a:graphicFrameLocks xmlns:a="http://schemas.openxmlformats.org/drawingml/2006/main" noChangeAspect="1"/>
+            </wp:cNvGraphicFramePr>
+            <a:graphic xmlns:a="http://schemas.openxmlformats.org/drawingml/2006/main">
+              <a:graphicData uri="http://schemas.openxmlformats.org/drawingml/2006/picture">
+                <pic:pic xmlns:pic="http://schemas.openxmlformats.org/drawingml/2006/picture">
+                  <pic:nvPicPr>
+                    <pic:cNvPr id="0" name="Handbook Form.png"/>
+                    <pic:cNvPicPr/>
+                  </pic:nvPicPr>
+                  <pic:blipFill>
+                    <a:blip r:embed="rId12">
+                      <a:extLst>
+                        <a:ext uri="{28A0092B-C50C-407E-A947-70E740481C1C}">
+                          <a14:useLocalDpi xmlns:a14="http://schemas.microsoft.com/office/drawing/2010/main" val="0"/>
+                        </a:ext>
+                      </a:extLst>
+                    </a:blip>
+                    <a:stretch>
+                      <a:fillRect/>
+                    </a:stretch>
+                  </pic:blipFill>
+                  <pic:spPr>
+                    <a:xfrm>
+                      <a:off x="0" y="0"/>
+                      <a:ext cx="3619500" cy="4086225"/>
+                    </a:xfrm>
+                    <a:prstGeom prst="rect">
+                      <a:avLst/>
+                    </a:prstGeom>
+                  </pic:spPr>
+                </pic:pic>
+              </a:graphicData>
+            </a:graphic>
+          </wp:inline>
+        </w:drawing>
+      </w:r>
+    </w:p>
+    <w:p>
+      <w:r>
+        <w:rPr>
+          <w:noProof/>
+        </w:rPr>
+        <w:lastRenderedPageBreak/>
+        <w:drawing>
+          <wp:inline distT="0" distB="0" distL="0" distR="0">
+            <wp:extent cx="6038850" cy="7162800"/>
+            <wp:effectExtent l="0" t="0" r="0" b="0"/>
+            <wp:docPr id="6" name="Рисунок 6"/>
+            <wp:cNvGraphicFramePr>
+              <a:graphicFrameLocks xmlns:a="http://schemas.openxmlformats.org/drawingml/2006/main" noChangeAspect="1"/>
+            </wp:cNvGraphicFramePr>
+            <a:graphic xmlns:a="http://schemas.openxmlformats.org/drawingml/2006/main">
+              <a:graphicData uri="http://schemas.openxmlformats.org/drawingml/2006/picture">
+                <pic:pic xmlns:pic="http://schemas.openxmlformats.org/drawingml/2006/picture">
+                  <pic:nvPicPr>
+                    <pic:cNvPr id="0" name="Input Form.png"/>
+                    <pic:cNvPicPr/>
+                  </pic:nvPicPr>
+                  <pic:blipFill>
+                    <a:blip r:embed="rId13">
+                      <a:extLst>
+                        <a:ext uri="{28A0092B-C50C-407E-A947-70E740481C1C}">
+                          <a14:useLocalDpi xmlns:a14="http://schemas.microsoft.com/office/drawing/2010/main" val="0"/>
+                        </a:ext>
+                      </a:extLst>
+                    </a:blip>
+                    <a:stretch>
+                      <a:fillRect/>
+                    </a:stretch>
+                  </pic:blipFill>
+                  <pic:spPr>
+                    <a:xfrm>
+                      <a:off x="0" y="0"/>
+                      <a:ext cx="6038850" cy="7162800"/>
+                    </a:xfrm>
+                    <a:prstGeom prst="rect">
+                      <a:avLst/>
+                    </a:prstGeom>
+                  </pic:spPr>
+                </pic:pic>
+              </a:graphicData>
+            </a:graphic>
+          </wp:inline>
+        </w:drawing>
+      </w:r>
+      <w:r>
+        <w:rPr>
+          <w:noProof/>
+        </w:rPr>
+        <w:lastRenderedPageBreak/>
+        <w:drawing>
+          <wp:inline distT="0" distB="0" distL="0" distR="0">
+            <wp:extent cx="6299835" cy="3573780"/>
+            <wp:effectExtent l="0" t="0" r="5715" b="7620"/>
+            <wp:docPr id="7" name="Рисунок 7"/>
+            <wp:cNvGraphicFramePr>
+              <a:graphicFrameLocks xmlns:a="http://schemas.openxmlformats.org/drawingml/2006/main" noChangeAspect="1"/>
+            </wp:cNvGraphicFramePr>
+            <a:graphic xmlns:a="http://schemas.openxmlformats.org/drawingml/2006/main">
+              <a:graphicData uri="http://schemas.openxmlformats.org/drawingml/2006/picture">
+                <pic:pic xmlns:pic="http://schemas.openxmlformats.org/drawingml/2006/picture">
+                  <pic:nvPicPr>
+                    <pic:cNvPr id="0" name="Form Control.png"/>
+                    <pic:cNvPicPr/>
+                  </pic:nvPicPr>
+                  <pic:blipFill>
+                    <a:blip r:embed="rId14">
+                      <a:extLst>
+                        <a:ext uri="{28A0092B-C50C-407E-A947-70E740481C1C}">
+                          <a14:useLocalDpi xmlns:a14="http://schemas.microsoft.com/office/drawing/2010/main" val="0"/>
+                        </a:ext>
+                      </a:extLst>
+                    </a:blip>
+                    <a:stretch>
+                      <a:fillRect/>
+                    </a:stretch>
+                  </pic:blipFill>
+                  <pic:spPr>
+                    <a:xfrm>
+                      <a:off x="0" y="0"/>
+                      <a:ext cx="6299835" cy="3573780"/>
+                    </a:xfrm>
+                    <a:prstGeom prst="rect">
+                      <a:avLst/>
+                    </a:prstGeom>
+                  </pic:spPr>
+                </pic:pic>
+              </a:graphicData>
+            </a:graphic>
+          </wp:inline>
+        </w:drawing>
+      </w:r>
+    </w:p>
+    <w:p/>
+    <w:p/>
+    <w:p>
+      <w:pPr>
+        <w:jc w:val="center"/>
+      </w:pPr>
+      <w:r>
+        <w:rPr>
+          <w:noProof/>
+        </w:rPr>
+        <w:drawing>
+          <wp:inline distT="0" distB="0" distL="0" distR="0">
+            <wp:extent cx="6299835" cy="2945765"/>
+            <wp:effectExtent l="0" t="0" r="5715" b="6985"/>
+            <wp:docPr id="8" name="Рисунок 8"/>
+            <wp:cNvGraphicFramePr>
+              <a:graphicFrameLocks xmlns:a="http://schemas.openxmlformats.org/drawingml/2006/main" noChangeAspect="1"/>
+            </wp:cNvGraphicFramePr>
+            <a:graphic xmlns:a="http://schemas.openxmlformats.org/drawingml/2006/main">
+              <a:graphicData uri="http://schemas.openxmlformats.org/drawingml/2006/picture">
+                <pic:pic xmlns:pic="http://schemas.openxmlformats.org/drawingml/2006/picture">
+                  <pic:nvPicPr>
+                    <pic:cNvPr id="0" name="Form Find Address.png"/>
+                    <pic:cNvPicPr/>
+                  </pic:nvPicPr>
+                  <pic:blipFill>
+                    <a:blip r:embed="rId15">
+                      <a:extLst>
+                        <a:ext uri="{28A0092B-C50C-407E-A947-70E740481C1C}">
+                          <a14:useLocalDpi xmlns:a14="http://schemas.microsoft.com/office/drawing/2010/main" val="0"/>
+                        </a:ext>
+                      </a:extLst>
+                    </a:blip>
+                    <a:stretch>
+                      <a:fillRect/>
+                    </a:stretch>
+                  </pic:blipFill>
+                  <pic:spPr>
+                    <a:xfrm>
+                      <a:off x="0" y="0"/>
+                      <a:ext cx="6299835" cy="2945765"/>
+                    </a:xfrm>
+                    <a:prstGeom prst="rect">
+                      <a:avLst/>
+                    </a:prstGeom>
+                  </pic:spPr>
+                </pic:pic>
+              </a:graphicData>
+            </a:graphic>
+          </wp:inline>
+        </w:drawing>
+      </w:r>
+      <w:r>
+        <w:rPr>
+          <w:noProof/>
+        </w:rPr>
+        <w:lastRenderedPageBreak/>
+        <w:drawing>
+          <wp:inline distT="0" distB="0" distL="0" distR="0">
+            <wp:extent cx="6299835" cy="3272790"/>
+            <wp:effectExtent l="0" t="0" r="5715" b="3810"/>
+            <wp:docPr id="9" name="Рисунок 9"/>
+            <wp:cNvGraphicFramePr>
+              <a:graphicFrameLocks xmlns:a="http://schemas.openxmlformats.org/drawingml/2006/main" noChangeAspect="1"/>
+            </wp:cNvGraphicFramePr>
+            <a:graphic xmlns:a="http://schemas.openxmlformats.org/drawingml/2006/main">
+              <a:graphicData uri="http://schemas.openxmlformats.org/drawingml/2006/picture">
+                <pic:pic xmlns:pic="http://schemas.openxmlformats.org/drawingml/2006/picture">
+                  <pic:nvPicPr>
+                    <pic:cNvPr id="0" name="Form Find Question.png"/>
+                    <pic:cNvPicPr/>
+                  </pic:nvPicPr>
+                  <pic:blipFill>
+                    <a:blip r:embed="rId16">
+                      <a:extLst>
+                        <a:ext uri="{28A0092B-C50C-407E-A947-70E740481C1C}">
+                          <a14:useLocalDpi xmlns:a14="http://schemas.microsoft.com/office/drawing/2010/main" val="0"/>
+                        </a:ext>
+                      </a:extLst>
+                    </a:blip>
+                    <a:stretch>
+                      <a:fillRect/>
+                    </a:stretch>
+                  </pic:blipFill>
+                  <pic:spPr>
+                    <a:xfrm>
+                      <a:off x="0" y="0"/>
+                      <a:ext cx="6299835" cy="3272790"/>
+                    </a:xfrm>
+                    <a:prstGeom prst="rect">
+                      <a:avLst/>
+                    </a:prstGeom>
+                  </pic:spPr>
+                </pic:pic>
+              </a:graphicData>
+            </a:graphic>
+          </wp:inline>
+        </w:drawing>
+      </w:r>
+    </w:p>
+    <w:p/>
+    <w:p/>
+    <w:p>
+      <w:pPr>
+        <w:widowControl/>
+        <w:autoSpaceDE/>
+        <w:autoSpaceDN/>
+        <w:adjustRightInd/>
+        <w:spacing w:after="200" w:line="276" w:lineRule="auto"/>
+      </w:pPr>
+      <w:r>
+        <w:br w:type="page"/>
+      </w:r>
+      <w:r>
+        <w:lastRenderedPageBreak/>
+        <w:br w:type="page"/>
+      </w:r>
+    </w:p>
+    <w:p>
+      <w:pPr>
+        <w:pStyle w:val="1"/>
+        <w:jc w:val="center"/>
+        <w:rPr>
+          <w:rFonts w:ascii="Times New Roman" w:hAnsi="Times New Roman" w:cs="Times New Roman"/>
+          <w:color w:val="000000" w:themeColor="text1"/>
+        </w:rPr>
+      </w:pPr>
+      <w:r>
+        <w:rPr>
+          <w:rFonts w:ascii="Times New Roman" w:hAnsi="Times New Roman" w:cs="Times New Roman"/>
+          <w:color w:val="000000" w:themeColor="text1"/>
+        </w:rPr>
+        <w:lastRenderedPageBreak/>
+        <w:t>ЗАКЛЮЧЕНИЕ</w:t>
+      </w:r>
+    </w:p>
+    <w:p/>
+    <w:p>
+      <w:pPr>
+        <w:widowControl/>
+        <w:autoSpaceDE/>
+        <w:autoSpaceDN/>
+        <w:adjustRightInd/>
+        <w:spacing w:after="200" w:line="276" w:lineRule="auto"/>
+      </w:pPr>
+      <w:r>
+        <w:br w:type="page"/>
+      </w:r>
+    </w:p>
+    <w:p>
+      <w:pPr>
+        <w:pStyle w:val="1"/>
+        <w:jc w:val="center"/>
+        <w:rPr>
+          <w:rFonts w:ascii="Times New Roman" w:hAnsi="Times New Roman" w:cs="Times New Roman"/>
+          <w:color w:val="000000" w:themeColor="text1"/>
+        </w:rPr>
+      </w:pPr>
+      <w:r>
+        <w:rPr>
+          <w:rFonts w:ascii="Times New Roman" w:hAnsi="Times New Roman" w:cs="Times New Roman"/>
+          <w:color w:val="000000" w:themeColor="text1"/>
+        </w:rPr>
+        <w:lastRenderedPageBreak/>
+        <w:t>СПИСОК ЛИТЕРАТУРЫ</w:t>
+      </w:r>
+    </w:p>
+    <w:p/>
+    <w:p/>
+    <w:p>
+      <w:pPr>
+        <w:widowControl/>
+        <w:autoSpaceDE/>
+        <w:autoSpaceDN/>
+        <w:adjustRightInd/>
+        <w:spacing w:after="200" w:line="276" w:lineRule="auto"/>
+      </w:pPr>
+      <w:r>
+        <w:br w:type="page"/>
+      </w:r>
+    </w:p>
+    <w:p>
+      <w:pPr>
+        <w:pStyle w:val="1"/>
+        <w:jc w:val="center"/>
+        <w:rPr>
+          <w:rFonts w:ascii="Times New Roman" w:hAnsi="Times New Roman" w:cs="Times New Roman"/>
+          <w:color w:val="000000" w:themeColor="text1"/>
+        </w:rPr>
+      </w:pPr>
+      <w:r>
+        <w:rPr>
+          <w:rFonts w:ascii="Times New Roman" w:hAnsi="Times New Roman" w:cs="Times New Roman"/>
+          <w:color w:val="000000" w:themeColor="text1"/>
+        </w:rPr>
+        <w:lastRenderedPageBreak/>
+        <w:t>ПРИЛОЖЕНИЯ</w:t>
+      </w:r>
+    </w:p>
+    <w:p/>
+    <w:p/>
+    <w:p>
+      <w:pPr>
+        <w:widowControl/>
+        <w:autoSpaceDE/>
+        <w:autoSpaceDN/>
+        <w:adjustRightInd/>
+        <w:spacing w:after="200" w:line="276" w:lineRule="auto"/>
+      </w:pPr>
+      <w:r>
+        <w:br w:type="page"/>
+      </w:r>
+    </w:p>
+    <w:p>
+      <w:pPr>
+        <w:pStyle w:val="1"/>
+        <w:jc w:val="center"/>
+        <w:rPr>
+          <w:rFonts w:ascii="Times New Roman" w:hAnsi="Times New Roman" w:cs="Times New Roman"/>
+          <w:color w:val="000000" w:themeColor="text1"/>
+        </w:rPr>
+      </w:pPr>
+      <w:bookmarkStart w:id="2" w:name="_Toc507671642"/>
+      <w:r>
+        <w:rPr>
+          <w:rFonts w:ascii="Times New Roman" w:hAnsi="Times New Roman" w:cs="Times New Roman"/>
+          <w:b w:val="0"/>
+          <w:color w:val="000000" w:themeColor="text1"/>
+        </w:rPr>
+        <w:lastRenderedPageBreak/>
+        <w:t>Стандарты структуры и содержания документов</w:t>
+      </w:r>
+      <w:bookmarkEnd w:id="2"/>
+    </w:p>
+    <w:p>
+      <w:pPr>
+        <w:tabs>
+          <w:tab w:val="num" w:pos="-1701"/>
+        </w:tabs>
+        <w:spacing w:before="100" w:beforeAutospacing="1" w:after="100" w:afterAutospacing="1"/>
+        <w:jc w:val="center"/>
+        <w:rPr>
+          <w:b/>
+          <w:sz w:val="28"/>
+          <w:szCs w:val="28"/>
+        </w:rPr>
+      </w:pPr>
+    </w:p>
+    <w:p>
+      <w:pPr>
+        <w:numPr>
+          <w:ilvl w:val="0"/>
+          <w:numId w:val="15"/>
+        </w:numPr>
+        <w:spacing w:line="360" w:lineRule="auto"/>
+        <w:jc w:val="both"/>
+        <w:rPr>
+          <w:sz w:val="28"/>
+          <w:szCs w:val="28"/>
+        </w:rPr>
+      </w:pPr>
+      <w:r>
+        <w:rPr>
+          <w:sz w:val="28"/>
+          <w:szCs w:val="28"/>
+        </w:rPr>
+        <w:t>Комплекс  стандартов и руководящих документов на автоматизирова</w:t>
+      </w:r>
+      <w:r>
+        <w:rPr>
+          <w:sz w:val="28"/>
+          <w:szCs w:val="28"/>
+        </w:rPr>
+        <w:t>н</w:t>
+      </w:r>
+      <w:r>
+        <w:rPr>
+          <w:sz w:val="28"/>
+          <w:szCs w:val="28"/>
+        </w:rPr>
+        <w:t xml:space="preserve">ные системы (ГОСТ 34.ХХ) </w:t>
+      </w:r>
+    </w:p>
+    <w:p>
+      <w:pPr>
+        <w:widowControl/>
+        <w:numPr>
+          <w:ilvl w:val="1"/>
+          <w:numId w:val="16"/>
+        </w:numPr>
+        <w:autoSpaceDE/>
+        <w:autoSpaceDN/>
+        <w:adjustRightInd/>
+        <w:spacing w:line="360" w:lineRule="auto"/>
+        <w:ind w:left="1134"/>
+        <w:jc w:val="both"/>
+        <w:rPr>
+          <w:sz w:val="28"/>
+          <w:szCs w:val="28"/>
+        </w:rPr>
+      </w:pPr>
+      <w:r>
+        <w:rPr>
+          <w:sz w:val="28"/>
+          <w:szCs w:val="28"/>
+        </w:rPr>
+        <w:t>РД 50-34.698-90 АВТОМАТИЗИРОВАННЫЕ СИСТЕМЫ. ТРЕБОВАНИЯ К СОДЕРЖАНИЮ ДОКУМЕНТОВ</w:t>
+      </w:r>
+    </w:p>
+    <w:p>
+      <w:pPr>
+        <w:widowControl/>
+        <w:numPr>
+          <w:ilvl w:val="1"/>
+          <w:numId w:val="16"/>
+        </w:numPr>
+        <w:autoSpaceDE/>
+        <w:autoSpaceDN/>
+        <w:adjustRightInd/>
+        <w:spacing w:line="360" w:lineRule="auto"/>
+        <w:ind w:left="1134"/>
+        <w:jc w:val="both"/>
+        <w:rPr>
+          <w:sz w:val="28"/>
+          <w:szCs w:val="28"/>
+        </w:rPr>
+      </w:pPr>
+      <w:r>
+        <w:rPr>
+          <w:sz w:val="28"/>
+          <w:szCs w:val="28"/>
+        </w:rPr>
+        <w:t xml:space="preserve"> РД 50-34.698-90. подразделом 3.4 </w:t>
+      </w:r>
+      <w:r>
+        <w:rPr>
+          <w:i/>
+          <w:iCs/>
+          <w:sz w:val="28"/>
+          <w:szCs w:val="28"/>
+        </w:rPr>
+        <w:t>Руководство пользователя</w:t>
+      </w:r>
+      <w:r>
+        <w:rPr>
+          <w:sz w:val="28"/>
+          <w:szCs w:val="28"/>
+        </w:rPr>
+        <w:t xml:space="preserve"> автом</w:t>
+      </w:r>
+      <w:r>
+        <w:rPr>
+          <w:sz w:val="28"/>
+          <w:szCs w:val="28"/>
+        </w:rPr>
+        <w:t>а</w:t>
+      </w:r>
+      <w:r>
+        <w:rPr>
+          <w:sz w:val="28"/>
+          <w:szCs w:val="28"/>
+        </w:rPr>
+        <w:t>тизированной системы</w:t>
+      </w:r>
+    </w:p>
+    <w:p>
+      <w:pPr>
+        <w:widowControl/>
+        <w:numPr>
+          <w:ilvl w:val="0"/>
+          <w:numId w:val="15"/>
+        </w:numPr>
+        <w:autoSpaceDE/>
+        <w:autoSpaceDN/>
+        <w:adjustRightInd/>
+        <w:spacing w:line="360" w:lineRule="auto"/>
+        <w:jc w:val="both"/>
+        <w:rPr>
+          <w:sz w:val="28"/>
+          <w:szCs w:val="28"/>
+        </w:rPr>
+      </w:pPr>
+      <w:hyperlink r:id="rId17" w:tooltip="Единая система программной документации" w:history="1">
+        <w:proofErr w:type="gramStart"/>
+        <w:r>
+          <w:rPr>
+            <w:sz w:val="28"/>
+            <w:szCs w:val="28"/>
+          </w:rPr>
+          <w:t>Единая</w:t>
+        </w:r>
+        <w:proofErr w:type="gramEnd"/>
+        <w:r>
+          <w:rPr>
+            <w:sz w:val="28"/>
+            <w:szCs w:val="28"/>
+          </w:rPr>
+          <w:t xml:space="preserve"> системой программной документации</w:t>
+        </w:r>
+      </w:hyperlink>
+      <w:r>
+        <w:rPr>
+          <w:sz w:val="28"/>
+          <w:szCs w:val="28"/>
+        </w:rPr>
+        <w:t xml:space="preserve"> (ЕСПД): </w:t>
+      </w:r>
+    </w:p>
+    <w:p>
+      <w:pPr>
+        <w:widowControl/>
+        <w:numPr>
+          <w:ilvl w:val="0"/>
+          <w:numId w:val="17"/>
+        </w:numPr>
+        <w:autoSpaceDE/>
+        <w:autoSpaceDN/>
+        <w:adjustRightInd/>
+        <w:spacing w:line="360" w:lineRule="auto"/>
+        <w:ind w:left="1134"/>
+        <w:jc w:val="both"/>
+        <w:rPr>
+          <w:sz w:val="28"/>
+          <w:szCs w:val="28"/>
+        </w:rPr>
+      </w:pPr>
+      <w:r>
+        <w:rPr>
+          <w:sz w:val="28"/>
+          <w:szCs w:val="28"/>
+        </w:rPr>
+        <w:t xml:space="preserve">ГОСТ 19.101-77 Виды программ и программных документов </w:t>
+      </w:r>
+    </w:p>
+    <w:p>
+      <w:pPr>
+        <w:widowControl/>
+        <w:numPr>
+          <w:ilvl w:val="0"/>
+          <w:numId w:val="17"/>
+        </w:numPr>
+        <w:shd w:val="clear" w:color="auto" w:fill="FFFFFF"/>
+        <w:autoSpaceDE/>
+        <w:autoSpaceDN/>
+        <w:adjustRightInd/>
+        <w:spacing w:line="360" w:lineRule="auto"/>
+        <w:ind w:left="1134" w:right="390"/>
+        <w:jc w:val="both"/>
+        <w:rPr>
+          <w:sz w:val="28"/>
+          <w:szCs w:val="28"/>
+        </w:rPr>
+      </w:pPr>
+      <w:r>
+        <w:rPr>
+          <w:sz w:val="28"/>
+          <w:szCs w:val="28"/>
+        </w:rPr>
+        <w:t>ГОСТ 19.102-77 ЕСПД. Стадии разработки. </w:t>
+      </w:r>
+    </w:p>
+    <w:p>
+      <w:pPr>
+        <w:widowControl/>
+        <w:numPr>
+          <w:ilvl w:val="0"/>
+          <w:numId w:val="17"/>
+        </w:numPr>
+        <w:autoSpaceDE/>
+        <w:autoSpaceDN/>
+        <w:adjustRightInd/>
+        <w:spacing w:line="360" w:lineRule="auto"/>
+        <w:ind w:left="1134"/>
+        <w:jc w:val="both"/>
+        <w:rPr>
+          <w:sz w:val="28"/>
+          <w:szCs w:val="28"/>
+        </w:rPr>
+      </w:pPr>
+      <w:r>
+        <w:rPr>
+          <w:sz w:val="28"/>
+          <w:szCs w:val="28"/>
+        </w:rPr>
+        <w:t xml:space="preserve">ГОСТ 19.105-78 Общие требования к программным документам </w:t>
+      </w:r>
+    </w:p>
+    <w:p>
+      <w:pPr>
+        <w:widowControl/>
+        <w:numPr>
+          <w:ilvl w:val="0"/>
+          <w:numId w:val="17"/>
+        </w:numPr>
+        <w:shd w:val="clear" w:color="auto" w:fill="FFFFFF"/>
+        <w:autoSpaceDE/>
+        <w:autoSpaceDN/>
+        <w:adjustRightInd/>
+        <w:spacing w:line="360" w:lineRule="auto"/>
+        <w:ind w:left="1134" w:right="390"/>
+        <w:jc w:val="both"/>
+        <w:rPr>
+          <w:sz w:val="28"/>
+          <w:szCs w:val="28"/>
+        </w:rPr>
+      </w:pPr>
+      <w:r>
+        <w:rPr>
+          <w:sz w:val="28"/>
+          <w:szCs w:val="28"/>
+        </w:rPr>
+        <w:t>ГОСТ 19.201-78 ЕСПД. Техническое задание. Требования к соде</w:t>
+      </w:r>
+      <w:r>
+        <w:rPr>
+          <w:sz w:val="28"/>
+          <w:szCs w:val="28"/>
+        </w:rPr>
+        <w:t>р</w:t>
+      </w:r>
+      <w:r>
+        <w:rPr>
+          <w:sz w:val="28"/>
+          <w:szCs w:val="28"/>
+        </w:rPr>
+        <w:t>жанию и оформлению. </w:t>
+      </w:r>
+    </w:p>
+    <w:p>
+      <w:pPr>
+        <w:widowControl/>
+        <w:numPr>
+          <w:ilvl w:val="0"/>
+          <w:numId w:val="17"/>
+        </w:numPr>
+        <w:shd w:val="clear" w:color="auto" w:fill="FFFFFF"/>
+        <w:autoSpaceDE/>
+        <w:autoSpaceDN/>
+        <w:adjustRightInd/>
+        <w:spacing w:line="360" w:lineRule="auto"/>
+        <w:ind w:left="1134" w:right="390"/>
+        <w:jc w:val="both"/>
+        <w:rPr>
+          <w:sz w:val="28"/>
+          <w:szCs w:val="28"/>
+        </w:rPr>
+      </w:pPr>
+      <w:r>
+        <w:rPr>
+          <w:sz w:val="28"/>
+          <w:szCs w:val="28"/>
+        </w:rPr>
+        <w:t>ГОСТ 19.301-79 ЕСПД. Порядок и методика испытаний. </w:t>
+      </w:r>
+    </w:p>
+    <w:p>
+      <w:pPr>
+        <w:widowControl/>
+        <w:numPr>
+          <w:ilvl w:val="0"/>
+          <w:numId w:val="17"/>
+        </w:numPr>
+        <w:shd w:val="clear" w:color="auto" w:fill="FFFFFF"/>
+        <w:autoSpaceDE/>
+        <w:autoSpaceDN/>
+        <w:adjustRightInd/>
+        <w:spacing w:line="360" w:lineRule="auto"/>
+        <w:ind w:left="1134" w:right="390"/>
+        <w:jc w:val="both"/>
+        <w:rPr>
+          <w:sz w:val="28"/>
+          <w:szCs w:val="28"/>
+        </w:rPr>
+      </w:pPr>
+      <w:r>
+        <w:rPr>
+          <w:sz w:val="28"/>
+          <w:szCs w:val="28"/>
+        </w:rPr>
+        <w:t>ГОСТ 19.402-78 ЕСПД. Описание программы.</w:t>
+      </w:r>
+    </w:p>
+    <w:p>
+      <w:pPr>
+        <w:widowControl/>
+        <w:numPr>
+          <w:ilvl w:val="0"/>
+          <w:numId w:val="17"/>
+        </w:numPr>
+        <w:shd w:val="clear" w:color="auto" w:fill="FFFFFF"/>
+        <w:autoSpaceDE/>
+        <w:autoSpaceDN/>
+        <w:adjustRightInd/>
+        <w:spacing w:line="360" w:lineRule="auto"/>
+        <w:ind w:left="1134" w:right="390"/>
+        <w:jc w:val="both"/>
+        <w:rPr>
+          <w:sz w:val="28"/>
+          <w:szCs w:val="28"/>
+        </w:rPr>
+      </w:pPr>
+      <w:r>
+        <w:rPr>
+          <w:sz w:val="28"/>
+          <w:szCs w:val="28"/>
+        </w:rPr>
+        <w:t>ГОСТ 19.502-78 ЕСПД. Описание применения. Требования к с</w:t>
+      </w:r>
+      <w:r>
+        <w:rPr>
+          <w:sz w:val="28"/>
+          <w:szCs w:val="28"/>
+        </w:rPr>
+        <w:t>о</w:t>
+      </w:r>
+      <w:r>
+        <w:rPr>
+          <w:sz w:val="28"/>
+          <w:szCs w:val="28"/>
+        </w:rPr>
+        <w:t>держанию и оформлению. </w:t>
+      </w:r>
+    </w:p>
+    <w:p>
+      <w:pPr>
+        <w:widowControl/>
+        <w:numPr>
+          <w:ilvl w:val="0"/>
+          <w:numId w:val="17"/>
+        </w:numPr>
+        <w:autoSpaceDE/>
+        <w:autoSpaceDN/>
+        <w:adjustRightInd/>
+        <w:spacing w:line="360" w:lineRule="auto"/>
+        <w:ind w:left="1134"/>
+        <w:jc w:val="both"/>
+        <w:rPr>
+          <w:sz w:val="28"/>
+          <w:szCs w:val="28"/>
+        </w:rPr>
+      </w:pPr>
+      <w:r>
+        <w:rPr>
+          <w:sz w:val="28"/>
+          <w:szCs w:val="28"/>
+        </w:rPr>
+        <w:t xml:space="preserve">ГОСТ 19.503-79 </w:t>
+      </w:r>
+      <w:r>
+        <w:rPr>
+          <w:iCs/>
+          <w:sz w:val="28"/>
+          <w:szCs w:val="28"/>
+        </w:rPr>
+        <w:t>Руководство системного программиста</w:t>
+      </w:r>
+    </w:p>
+    <w:p>
+      <w:pPr>
+        <w:widowControl/>
+        <w:numPr>
+          <w:ilvl w:val="0"/>
+          <w:numId w:val="17"/>
+        </w:numPr>
+        <w:autoSpaceDE/>
+        <w:autoSpaceDN/>
+        <w:adjustRightInd/>
+        <w:spacing w:line="360" w:lineRule="auto"/>
+        <w:ind w:left="1134"/>
+        <w:jc w:val="both"/>
+        <w:rPr>
+          <w:sz w:val="28"/>
+          <w:szCs w:val="28"/>
+        </w:rPr>
+      </w:pPr>
+      <w:r>
+        <w:rPr>
+          <w:sz w:val="28"/>
+          <w:szCs w:val="28"/>
+        </w:rPr>
+        <w:t xml:space="preserve">ГОСТ 19.504-79 </w:t>
+      </w:r>
+      <w:r>
+        <w:rPr>
+          <w:iCs/>
+          <w:sz w:val="28"/>
+          <w:szCs w:val="28"/>
+        </w:rPr>
+        <w:t>Руководство программиста</w:t>
+      </w:r>
+    </w:p>
+    <w:p>
+      <w:pPr>
+        <w:widowControl/>
+        <w:numPr>
+          <w:ilvl w:val="0"/>
+          <w:numId w:val="17"/>
+        </w:numPr>
+        <w:autoSpaceDE/>
+        <w:autoSpaceDN/>
+        <w:adjustRightInd/>
+        <w:spacing w:line="360" w:lineRule="auto"/>
+        <w:ind w:left="1134"/>
+        <w:jc w:val="both"/>
+        <w:rPr>
+          <w:sz w:val="28"/>
+          <w:szCs w:val="28"/>
+        </w:rPr>
+      </w:pPr>
+      <w:r>
+        <w:rPr>
+          <w:sz w:val="28"/>
+          <w:szCs w:val="28"/>
+        </w:rPr>
+        <w:t xml:space="preserve">ГОСТ 19.505-79 Руководство оператора. Требования к содержанию и оформлению </w:t>
+      </w:r>
+    </w:p>
+    <w:p>
+      <w:pPr>
+        <w:widowControl/>
+        <w:numPr>
+          <w:ilvl w:val="0"/>
+          <w:numId w:val="17"/>
+        </w:numPr>
+        <w:autoSpaceDE/>
+        <w:autoSpaceDN/>
+        <w:adjustRightInd/>
+        <w:spacing w:line="360" w:lineRule="auto"/>
+        <w:ind w:left="1134"/>
+        <w:jc w:val="both"/>
+        <w:rPr>
+          <w:sz w:val="28"/>
+          <w:szCs w:val="28"/>
+        </w:rPr>
+      </w:pPr>
+      <w:r>
+        <w:rPr>
+          <w:sz w:val="28"/>
+          <w:szCs w:val="28"/>
+        </w:rPr>
+        <w:t>ГОСТ 19.508-79 Руководство по техническому обслуживанию. Треб</w:t>
+      </w:r>
+      <w:r>
+        <w:rPr>
+          <w:sz w:val="28"/>
+          <w:szCs w:val="28"/>
+        </w:rPr>
+        <w:t>о</w:t>
+      </w:r>
+      <w:r>
+        <w:rPr>
+          <w:sz w:val="28"/>
+          <w:szCs w:val="28"/>
+        </w:rPr>
+        <w:t>вания к содержанию и оформлению</w:t>
+      </w:r>
+    </w:p>
+    <w:p>
+      <w:pPr>
+        <w:widowControl/>
+        <w:numPr>
+          <w:ilvl w:val="0"/>
+          <w:numId w:val="17"/>
+        </w:numPr>
+        <w:shd w:val="clear" w:color="auto" w:fill="FFFFFF"/>
+        <w:autoSpaceDE/>
+        <w:autoSpaceDN/>
+        <w:adjustRightInd/>
+        <w:spacing w:line="360" w:lineRule="auto"/>
+        <w:ind w:left="1134" w:right="390"/>
+        <w:jc w:val="both"/>
+        <w:rPr>
+          <w:sz w:val="28"/>
+          <w:szCs w:val="28"/>
+        </w:rPr>
+      </w:pPr>
+      <w:r>
+        <w:rPr>
+          <w:sz w:val="28"/>
+          <w:szCs w:val="28"/>
+        </w:rPr>
+        <w:t>ГОСТ 19.701-90 ЕСПД. Схемы алгоритмов, программ, данных и систем. Условные обозначения и правила выполнения. </w:t>
+      </w:r>
+    </w:p>
+    <w:p>
+      <w:pPr>
+        <w:widowControl/>
+        <w:autoSpaceDE/>
+        <w:autoSpaceDN/>
+        <w:adjustRightInd/>
+        <w:spacing w:after="200" w:line="276" w:lineRule="auto"/>
+        <w:rPr>
+          <w:b/>
+          <w:bCs/>
+          <w:color w:val="000000"/>
+          <w:sz w:val="28"/>
+          <w:szCs w:val="28"/>
+        </w:rPr>
+      </w:pPr>
+      <w:r>
+        <w:rPr>
+          <w:b/>
+          <w:bCs/>
+          <w:color w:val="000000"/>
+          <w:sz w:val="28"/>
+          <w:szCs w:val="28"/>
+        </w:rPr>
+        <w:br w:type="page"/>
+      </w:r>
+    </w:p>
+    <w:p>
+      <w:pPr>
+        <w:pStyle w:val="a8"/>
+        <w:spacing w:before="0" w:beforeAutospacing="0" w:after="0" w:afterAutospacing="0" w:line="360" w:lineRule="auto"/>
+        <w:ind w:firstLine="709"/>
+        <w:jc w:val="both"/>
+        <w:rPr>
+          <w:b/>
+          <w:bCs/>
+          <w:color w:val="000000"/>
+          <w:sz w:val="28"/>
+          <w:szCs w:val="28"/>
+        </w:rPr>
+      </w:pPr>
+      <w:r>
+        <w:rPr>
+          <w:b/>
+          <w:bCs/>
+          <w:color w:val="000000"/>
+          <w:sz w:val="28"/>
+          <w:szCs w:val="28"/>
+        </w:rPr>
+        <w:lastRenderedPageBreak/>
+        <w:t>Инструкция по технике безопасности при работе на компьютер</w:t>
+      </w:r>
+      <w:r>
+        <w:rPr>
+          <w:b/>
+          <w:bCs/>
+          <w:color w:val="000000"/>
+          <w:sz w:val="28"/>
+          <w:szCs w:val="28"/>
+        </w:rPr>
+        <w:t>е</w:t>
+      </w:r>
+      <w:bookmarkStart w:id="3" w:name="_Toc420927573"/>
+      <w:bookmarkStart w:id="4" w:name="_Toc450816820"/>
+      <w:bookmarkStart w:id="5" w:name="_Toc475903278"/>
+      <w:bookmarkStart w:id="6" w:name="_Toc475965007"/>
+    </w:p>
+    <w:p>
+      <w:pPr>
+        <w:pStyle w:val="a8"/>
+        <w:spacing w:before="0" w:beforeAutospacing="0" w:after="0" w:afterAutospacing="0" w:line="360" w:lineRule="auto"/>
+        <w:ind w:firstLine="709"/>
+        <w:jc w:val="both"/>
+        <w:rPr>
+          <w:b/>
+          <w:bCs/>
+          <w:color w:val="000000"/>
+          <w:sz w:val="28"/>
+          <w:szCs w:val="28"/>
+        </w:rPr>
+      </w:pPr>
+      <w:r>
+        <w:rPr>
+          <w:b/>
+          <w:sz w:val="28"/>
+          <w:szCs w:val="28"/>
+        </w:rPr>
+        <w:t>Разработка мер защиты информации от несанкционированного д</w:t>
+      </w:r>
+      <w:r>
+        <w:rPr>
+          <w:b/>
+          <w:sz w:val="28"/>
+          <w:szCs w:val="28"/>
+        </w:rPr>
+        <w:t>о</w:t>
+      </w:r>
+      <w:r>
+        <w:rPr>
+          <w:b/>
+          <w:sz w:val="28"/>
+          <w:szCs w:val="28"/>
+        </w:rPr>
+        <w:t>ступа</w:t>
+      </w:r>
+      <w:bookmarkEnd w:id="3"/>
+      <w:bookmarkEnd w:id="4"/>
+      <w:bookmarkEnd w:id="5"/>
+      <w:bookmarkEnd w:id="6"/>
     </w:p>
     <w:p>
       <w:pPr>
@@ -440,29 +4447,108 @@
         <w:jc w:val="both"/>
         <w:rPr>
           <w:sz w:val="28"/>
-          <w:szCs w:val="28"/>
-        </w:rPr>
-      </w:pPr>
-      <w:r>
-        <w:rPr>
-          <w:sz w:val="28"/>
-          <w:szCs w:val="28"/>
-        </w:rPr>
-        <w:t>Производственный учет осуществляется в ходе основной деятельности в подразделениях и консолидируется по предприятию в целом - по объектам и показателям бухгалтерского учета - в главной бухгалтерии, по прочим существенным параметрам - в планово-экономической службе пре</w:t>
-      </w:r>
-      <w:r>
-        <w:rPr>
-          <w:sz w:val="28"/>
-          <w:szCs w:val="28"/>
+        </w:rPr>
+      </w:pPr>
+      <w:r>
+        <w:rPr>
+          <w:sz w:val="28"/>
+        </w:rPr>
+        <w:t>Защита программного обеспечения преследует цели:</w:t>
+      </w:r>
+    </w:p>
+    <w:p>
+      <w:pPr>
+        <w:pStyle w:val="a6"/>
+        <w:widowControl/>
+        <w:numPr>
+          <w:ilvl w:val="0"/>
+          <w:numId w:val="14"/>
+        </w:numPr>
+        <w:autoSpaceDE/>
+        <w:autoSpaceDN/>
+        <w:adjustRightInd/>
+        <w:spacing w:line="360" w:lineRule="auto"/>
+        <w:contextualSpacing w:val="0"/>
+        <w:jc w:val="both"/>
+        <w:rPr>
+          <w:sz w:val="28"/>
+        </w:rPr>
+      </w:pPr>
+      <w:r>
+        <w:rPr>
+          <w:sz w:val="28"/>
+        </w:rPr>
+        <w:t>ограничение несанкционированного доступа к программам или</w:t>
+      </w:r>
+      <w:r>
+        <w:rPr>
+          <w:b/>
+          <w:bCs/>
+          <w:sz w:val="28"/>
+        </w:rPr>
+        <w:t xml:space="preserve"> </w:t>
+      </w:r>
+      <w:r>
+        <w:rPr>
+          <w:bCs/>
+          <w:sz w:val="28"/>
+        </w:rPr>
+        <w:t>их</w:t>
+      </w:r>
+      <w:r>
+        <w:rPr>
+          <w:sz w:val="28"/>
+        </w:rPr>
+        <w:t xml:space="preserve"> пре</w:t>
+      </w:r>
+      <w:r>
+        <w:rPr>
+          <w:sz w:val="28"/>
         </w:rPr>
         <w:t>д</w:t>
       </w:r>
       <w:r>
         <w:rPr>
           <w:sz w:val="28"/>
-          <w:szCs w:val="28"/>
-        </w:rPr>
-        <w:t>приятия.</w:t>
+        </w:rPr>
+        <w:t xml:space="preserve">намеренное разрушение и хищение; </w:t>
+      </w:r>
+    </w:p>
+    <w:p>
+      <w:pPr>
+        <w:pStyle w:val="a6"/>
+        <w:widowControl/>
+        <w:numPr>
+          <w:ilvl w:val="0"/>
+          <w:numId w:val="14"/>
+        </w:numPr>
+        <w:autoSpaceDE/>
+        <w:autoSpaceDN/>
+        <w:adjustRightInd/>
+        <w:spacing w:line="360" w:lineRule="auto"/>
+        <w:contextualSpacing w:val="0"/>
+        <w:jc w:val="both"/>
+        <w:rPr>
+          <w:sz w:val="28"/>
+        </w:rPr>
+      </w:pPr>
+      <w:r>
+        <w:rPr>
+          <w:sz w:val="28"/>
+        </w:rPr>
+        <w:t>исключение несанкционированного копирования (тиражирования) пр</w:t>
+      </w:r>
+      <w:r>
+        <w:rPr>
+          <w:sz w:val="28"/>
+        </w:rPr>
+        <w:t>о</w:t>
+      </w:r>
+      <w:r>
+        <w:rPr>
+          <w:sz w:val="28"/>
+        </w:rPr>
+        <w:t xml:space="preserve">грамм. </w:t>
       </w:r>
     </w:p>
     <w:p>
@@ -471,21 +4557,669 @@
         <w:ind w:firstLine="709"/>
         <w:jc w:val="both"/>
         <w:rPr>
+          <w:sz w:val="28"/>
+        </w:rPr>
+      </w:pPr>
+      <w:r>
+        <w:rPr>
+          <w:sz w:val="28"/>
+        </w:rPr>
+        <w:t>Программный продукт и базы данных должны быть защищены по н</w:t>
+      </w:r>
+      <w:r>
+        <w:rPr>
+          <w:sz w:val="28"/>
+        </w:rPr>
+        <w:t>е</w:t>
+      </w:r>
+      <w:r>
+        <w:rPr>
+          <w:sz w:val="28"/>
+        </w:rPr>
+        <w:t>скольким направ</w:t>
+      </w:r>
+      <w:r>
+        <w:rPr>
+          <w:sz w:val="28"/>
+        </w:rPr>
+        <w:softHyphen/>
+        <w:t xml:space="preserve">лениям от воздействия: </w:t>
+      </w:r>
+    </w:p>
+    <w:p>
+      <w:pPr>
+        <w:pStyle w:val="a6"/>
+        <w:widowControl/>
+        <w:numPr>
+          <w:ilvl w:val="0"/>
+          <w:numId w:val="12"/>
+        </w:numPr>
+        <w:autoSpaceDE/>
+        <w:autoSpaceDN/>
+        <w:adjustRightInd/>
+        <w:spacing w:line="360" w:lineRule="auto"/>
+        <w:contextualSpacing w:val="0"/>
+        <w:jc w:val="both"/>
+        <w:rPr>
+          <w:sz w:val="28"/>
+        </w:rPr>
+      </w:pPr>
+      <w:r>
+        <w:rPr>
+          <w:sz w:val="28"/>
+        </w:rPr>
+        <w:t>человека — хищение машинных носителей и документации программн</w:t>
+      </w:r>
+      <w:r>
+        <w:rPr>
+          <w:sz w:val="28"/>
+        </w:rPr>
+        <w:t>о</w:t>
+      </w:r>
+      <w:r>
+        <w:rPr>
+          <w:sz w:val="28"/>
+        </w:rPr>
+        <w:t>го обеспе</w:t>
+      </w:r>
+      <w:r>
+        <w:rPr>
+          <w:sz w:val="28"/>
+        </w:rPr>
+        <w:softHyphen/>
+        <w:t>чения; нарушение работоспособности программного пр</w:t>
+      </w:r>
+      <w:r>
+        <w:rPr>
+          <w:sz w:val="28"/>
+        </w:rPr>
+        <w:t>о</w:t>
+      </w:r>
+      <w:r>
+        <w:rPr>
+          <w:sz w:val="28"/>
+        </w:rPr>
+        <w:t xml:space="preserve">дукта и др.; </w:t>
+      </w:r>
+    </w:p>
+    <w:p>
+      <w:pPr>
+        <w:pStyle w:val="a6"/>
+        <w:widowControl/>
+        <w:numPr>
+          <w:ilvl w:val="0"/>
+          <w:numId w:val="12"/>
+        </w:numPr>
+        <w:autoSpaceDE/>
+        <w:autoSpaceDN/>
+        <w:adjustRightInd/>
+        <w:spacing w:line="360" w:lineRule="auto"/>
+        <w:contextualSpacing w:val="0"/>
+        <w:jc w:val="both"/>
+        <w:rPr>
+          <w:sz w:val="28"/>
+        </w:rPr>
+      </w:pPr>
+      <w:r>
+        <w:rPr>
+          <w:sz w:val="28"/>
+        </w:rPr>
+        <w:t>аппаратуры — подключение к компьютеру аппаратных сре</w:t>
+      </w:r>
+      <w:proofErr w:type="gramStart"/>
+      <w:r>
+        <w:rPr>
+          <w:sz w:val="28"/>
+        </w:rPr>
+        <w:t>дств дл</w:t>
+      </w:r>
+      <w:proofErr w:type="gramEnd"/>
+      <w:r>
+        <w:rPr>
+          <w:sz w:val="28"/>
+        </w:rPr>
+        <w:t>я сч</w:t>
+      </w:r>
+      <w:r>
+        <w:rPr>
+          <w:sz w:val="28"/>
+        </w:rPr>
+        <w:t>и</w:t>
+      </w:r>
+      <w:r>
+        <w:rPr>
+          <w:sz w:val="28"/>
+        </w:rPr>
+        <w:t xml:space="preserve">тывания программ и данных или их физического разрушения; </w:t>
+      </w:r>
+    </w:p>
+    <w:p>
+      <w:pPr>
+        <w:pStyle w:val="a6"/>
+        <w:widowControl/>
+        <w:numPr>
+          <w:ilvl w:val="0"/>
+          <w:numId w:val="12"/>
+        </w:numPr>
+        <w:autoSpaceDE/>
+        <w:autoSpaceDN/>
+        <w:adjustRightInd/>
+        <w:spacing w:line="360" w:lineRule="auto"/>
+        <w:contextualSpacing w:val="0"/>
+        <w:jc w:val="both"/>
+        <w:rPr>
+          <w:sz w:val="28"/>
+        </w:rPr>
+      </w:pPr>
+      <w:r>
+        <w:rPr>
+          <w:sz w:val="28"/>
+        </w:rPr>
+        <w:t>специализированных программ — приведение программного продукта или базы данных в неработоспособное состояние (например, вирусное заражение), несанкциониро</w:t>
+      </w:r>
+      <w:r>
+        <w:rPr>
+          <w:sz w:val="28"/>
+        </w:rPr>
+        <w:softHyphen/>
+        <w:t>ванное копирование программ и базы да</w:t>
+      </w:r>
+      <w:r>
+        <w:rPr>
+          <w:sz w:val="28"/>
+        </w:rPr>
+        <w:t>н</w:t>
+      </w:r>
+      <w:r>
+        <w:rPr>
+          <w:sz w:val="28"/>
+        </w:rPr>
+        <w:t xml:space="preserve">ных и т.д. </w:t>
+      </w:r>
+    </w:p>
+    <w:p>
+      <w:pPr>
+        <w:spacing w:line="360" w:lineRule="auto"/>
+        <w:ind w:firstLine="709"/>
+        <w:jc w:val="both"/>
+        <w:rPr>
+          <w:sz w:val="28"/>
+        </w:rPr>
+      </w:pPr>
+      <w:r>
+        <w:rPr>
+          <w:sz w:val="28"/>
+        </w:rPr>
+        <w:t>Самый простой и доступный способ защиты программных продуктов и базы дан</w:t>
+      </w:r>
+      <w:r>
+        <w:rPr>
+          <w:sz w:val="28"/>
+        </w:rPr>
+        <w:softHyphen/>
+        <w:t xml:space="preserve">ных — </w:t>
+      </w:r>
+      <w:r>
+        <w:rPr>
+          <w:i/>
+          <w:iCs/>
+          <w:sz w:val="28"/>
+        </w:rPr>
+        <w:t>ограничение доступа.</w:t>
+      </w:r>
+      <w:r>
+        <w:rPr>
+          <w:sz w:val="28"/>
+        </w:rPr>
+        <w:t xml:space="preserve"> Контроль доступа к программному пр</w:t>
+      </w:r>
+      <w:r>
+        <w:rPr>
+          <w:sz w:val="28"/>
+        </w:rPr>
+        <w:t>о</w:t>
+      </w:r>
+      <w:r>
+        <w:rPr>
+          <w:sz w:val="28"/>
+        </w:rPr>
+        <w:t>дукту и базе данных строится путем:</w:t>
+      </w:r>
+    </w:p>
+    <w:p>
+      <w:pPr>
+        <w:pStyle w:val="a6"/>
+        <w:widowControl/>
+        <w:numPr>
+          <w:ilvl w:val="0"/>
+          <w:numId w:val="13"/>
+        </w:numPr>
+        <w:autoSpaceDE/>
+        <w:autoSpaceDN/>
+        <w:adjustRightInd/>
+        <w:spacing w:line="360" w:lineRule="auto"/>
+        <w:contextualSpacing w:val="0"/>
+        <w:jc w:val="both"/>
+        <w:rPr>
+          <w:sz w:val="28"/>
+        </w:rPr>
+      </w:pPr>
+      <w:r>
+        <w:rPr>
+          <w:sz w:val="28"/>
+        </w:rPr>
+        <w:t xml:space="preserve">парольной защиты программ при их запуске; </w:t>
+      </w:r>
+    </w:p>
+    <w:p>
+      <w:pPr>
+        <w:pStyle w:val="a6"/>
+        <w:widowControl/>
+        <w:numPr>
+          <w:ilvl w:val="0"/>
+          <w:numId w:val="13"/>
+        </w:numPr>
+        <w:autoSpaceDE/>
+        <w:autoSpaceDN/>
+        <w:adjustRightInd/>
+        <w:spacing w:line="360" w:lineRule="auto"/>
+        <w:contextualSpacing w:val="0"/>
+        <w:jc w:val="both"/>
+        <w:rPr>
+          <w:sz w:val="28"/>
+        </w:rPr>
+      </w:pPr>
+      <w:r>
+        <w:rPr>
+          <w:sz w:val="28"/>
+        </w:rPr>
+        <w:t xml:space="preserve">использования ключевой дискеты для запуска программ; </w:t>
+      </w:r>
+    </w:p>
+    <w:p>
+      <w:pPr>
+        <w:pStyle w:val="a6"/>
+        <w:widowControl/>
+        <w:numPr>
+          <w:ilvl w:val="0"/>
+          <w:numId w:val="13"/>
+        </w:numPr>
+        <w:autoSpaceDE/>
+        <w:autoSpaceDN/>
+        <w:adjustRightInd/>
+        <w:spacing w:line="360" w:lineRule="auto"/>
+        <w:contextualSpacing w:val="0"/>
+        <w:jc w:val="both"/>
+        <w:rPr>
+          <w:sz w:val="28"/>
+        </w:rPr>
+      </w:pPr>
+      <w:r>
+        <w:rPr>
+          <w:sz w:val="28"/>
+        </w:rPr>
+        <w:t>ограничения программ или данных, функций обработки, доступных пол</w:t>
+      </w:r>
+      <w:r>
+        <w:rPr>
+          <w:sz w:val="28"/>
+        </w:rPr>
+        <w:t>ь</w:t>
+      </w:r>
+      <w:r>
+        <w:rPr>
+          <w:sz w:val="28"/>
+        </w:rPr>
+        <w:t xml:space="preserve">зователям, </w:t>
+      </w:r>
+    </w:p>
+    <w:p>
+      <w:pPr>
+        <w:pStyle w:val="a6"/>
+        <w:widowControl/>
+        <w:numPr>
+          <w:ilvl w:val="0"/>
+          <w:numId w:val="13"/>
+        </w:numPr>
+        <w:autoSpaceDE/>
+        <w:autoSpaceDN/>
+        <w:adjustRightInd/>
+        <w:spacing w:line="360" w:lineRule="auto"/>
+        <w:contextualSpacing w:val="0"/>
+        <w:jc w:val="both"/>
+        <w:rPr>
+          <w:sz w:val="28"/>
+        </w:rPr>
+      </w:pPr>
+      <w:r>
+        <w:rPr>
+          <w:sz w:val="28"/>
+        </w:rPr>
+        <w:t>и др.</w:t>
+      </w:r>
+    </w:p>
+    <w:p>
+      <w:pPr>
+        <w:spacing w:line="360" w:lineRule="auto"/>
+        <w:ind w:firstLine="709"/>
+        <w:jc w:val="both"/>
+        <w:rPr>
+          <w:sz w:val="28"/>
+          <w:szCs w:val="28"/>
+        </w:rPr>
+      </w:pPr>
+      <w:r>
+        <w:rPr>
+          <w:sz w:val="28"/>
+          <w:szCs w:val="28"/>
+        </w:rPr>
+        <w:t>В нашей программе защита от несанкционированного доступа осущест</w:t>
+      </w:r>
+      <w:r>
+        <w:rPr>
+          <w:sz w:val="28"/>
+          <w:szCs w:val="28"/>
+        </w:rPr>
+        <w:t>в</w:t>
+      </w:r>
+      <w:r>
+        <w:rPr>
+          <w:sz w:val="28"/>
+          <w:szCs w:val="28"/>
+        </w:rPr>
+        <w:t>ляется посредством введения формы авторизации, которая запускается пе</w:t>
+      </w:r>
+      <w:r>
+        <w:rPr>
+          <w:sz w:val="28"/>
+          <w:szCs w:val="28"/>
+        </w:rPr>
+        <w:t>р</w:t>
+      </w:r>
+      <w:r>
+        <w:rPr>
+          <w:sz w:val="28"/>
+          <w:szCs w:val="28"/>
+        </w:rPr>
+        <w:t>вой.</w:t>
+      </w:r>
+    </w:p>
+    <w:p>
+      <w:pPr>
+        <w:pStyle w:val="a8"/>
+        <w:spacing w:before="0" w:beforeAutospacing="0" w:after="0" w:afterAutospacing="0" w:line="360" w:lineRule="auto"/>
+        <w:ind w:firstLine="709"/>
+        <w:jc w:val="both"/>
+        <w:rPr>
           <w:b/>
           <w:bCs/>
-          <w:sz w:val="28"/>
-          <w:szCs w:val="28"/>
-        </w:rPr>
-      </w:pPr>
-      <w:r>
-        <w:rPr>
-          <w:sz w:val="28"/>
-          <w:szCs w:val="28"/>
-        </w:rPr>
-        <w:t>Координация деятельности подразделений осуществляется на основ</w:t>
-      </w:r>
-      <w:r>
-        <w:rPr>
+          <w:color w:val="000000"/>
+          <w:sz w:val="28"/>
+          <w:szCs w:val="28"/>
+        </w:rPr>
+      </w:pPr>
+      <w:r>
+        <w:rPr>
+          <w:b/>
+          <w:bCs/>
+          <w:color w:val="000000"/>
+          <w:sz w:val="28"/>
+          <w:szCs w:val="28"/>
+        </w:rPr>
+        <w:t>Общие требования безопасности</w:t>
+      </w:r>
+    </w:p>
+    <w:p>
+      <w:pPr>
+        <w:pStyle w:val="a8"/>
+        <w:spacing w:before="0" w:beforeAutospacing="0" w:after="0" w:afterAutospacing="0" w:line="360" w:lineRule="auto"/>
+        <w:ind w:firstLine="709"/>
+        <w:jc w:val="both"/>
+        <w:rPr>
+          <w:color w:val="000000"/>
+          <w:sz w:val="28"/>
+          <w:szCs w:val="28"/>
+        </w:rPr>
+      </w:pPr>
+      <w:r>
+        <w:rPr>
+          <w:color w:val="000000"/>
+          <w:sz w:val="28"/>
+          <w:szCs w:val="28"/>
+        </w:rPr>
+        <w:t>Настоящая инструкция распространяется на персонал, эксплуатиру</w:t>
+      </w:r>
+      <w:r>
+        <w:rPr>
+          <w:color w:val="000000"/>
+          <w:sz w:val="28"/>
+          <w:szCs w:val="28"/>
+        </w:rPr>
+        <w:t>ю</w:t>
+      </w:r>
+      <w:r>
+        <w:rPr>
+          <w:color w:val="000000"/>
+          <w:sz w:val="28"/>
+          <w:szCs w:val="28"/>
+        </w:rPr>
+        <w:t>щий средства вычислительной техники и периферийное оборудование. И</w:t>
+      </w:r>
+      <w:r>
+        <w:rPr>
+          <w:color w:val="000000"/>
+          <w:sz w:val="28"/>
+          <w:szCs w:val="28"/>
+        </w:rPr>
+        <w:t>н</w:t>
+      </w:r>
+      <w:r>
+        <w:rPr>
+          <w:color w:val="000000"/>
+          <w:sz w:val="28"/>
+          <w:szCs w:val="28"/>
+        </w:rPr>
+        <w:t xml:space="preserve">струкция </w:t>
+      </w:r>
+      <w:r>
+        <w:rPr>
+          <w:color w:val="000000"/>
+          <w:sz w:val="28"/>
+          <w:szCs w:val="28"/>
+        </w:rPr>
+        <w:lastRenderedPageBreak/>
+        <w:t>содержит общие указания по безопасному применению электр</w:t>
+      </w:r>
+      <w:r>
+        <w:rPr>
+          <w:color w:val="000000"/>
+          <w:sz w:val="28"/>
+          <w:szCs w:val="28"/>
+        </w:rPr>
+        <w:t>о</w:t>
+      </w:r>
+      <w:r>
+        <w:rPr>
+          <w:color w:val="000000"/>
+          <w:sz w:val="28"/>
+          <w:szCs w:val="28"/>
+        </w:rPr>
+        <w:t>оборудования в учреждении. Требования настоящей инструкции являются обязательными, отступления от нее не допускаются.</w:t>
+      </w:r>
+      <w:r>
+        <w:rPr>
+          <w:rStyle w:val="apple-converted-space"/>
+          <w:color w:val="000000"/>
+          <w:sz w:val="28"/>
+          <w:szCs w:val="28"/>
+        </w:rPr>
+        <w:t> </w:t>
+      </w:r>
+      <w:r>
+        <w:rPr>
+          <w:color w:val="000000"/>
+          <w:sz w:val="28"/>
+          <w:szCs w:val="28"/>
+        </w:rPr>
+        <w:t>К самостоятельной эксплуатации электроа</w:t>
+      </w:r>
+      <w:r>
+        <w:rPr>
+          <w:color w:val="000000"/>
+          <w:sz w:val="28"/>
+          <w:szCs w:val="28"/>
+        </w:rPr>
+        <w:t>п</w:t>
+      </w:r>
+      <w:r>
+        <w:rPr>
+          <w:color w:val="000000"/>
+          <w:sz w:val="28"/>
+          <w:szCs w:val="28"/>
+        </w:rPr>
+        <w:t xml:space="preserve">паратуры допускается только специально обученный персонал не моложе 18 лет, пригодный по состоянию здоровья и </w:t>
+      </w:r>
+      <w:bookmarkStart w:id="7" w:name="_GoBack"/>
+      <w:bookmarkEnd w:id="7"/>
+      <w:r>
+        <w:rPr>
+          <w:color w:val="000000"/>
+          <w:sz w:val="28"/>
+          <w:szCs w:val="28"/>
+        </w:rPr>
+        <w:t>квалификации к выполнению указа</w:t>
+      </w:r>
+      <w:r>
+        <w:rPr>
+          <w:color w:val="000000"/>
+          <w:sz w:val="28"/>
+          <w:szCs w:val="28"/>
+        </w:rPr>
+        <w:t>н</w:t>
+      </w:r>
+      <w:r>
+        <w:rPr>
+          <w:color w:val="000000"/>
+          <w:sz w:val="28"/>
+          <w:szCs w:val="28"/>
+        </w:rPr>
+        <w:t>ных работ.</w:t>
+      </w:r>
+    </w:p>
+    <w:p>
+      <w:pPr>
+        <w:pStyle w:val="a8"/>
+        <w:spacing w:before="0" w:beforeAutospacing="0" w:after="0" w:afterAutospacing="0" w:line="360" w:lineRule="auto"/>
+        <w:ind w:firstLine="709"/>
+        <w:jc w:val="both"/>
+        <w:rPr>
+          <w:b/>
+          <w:bCs/>
+          <w:color w:val="000000"/>
+          <w:sz w:val="28"/>
+          <w:szCs w:val="28"/>
+        </w:rPr>
+      </w:pPr>
+      <w:r>
+        <w:rPr>
+          <w:b/>
+          <w:bCs/>
+          <w:color w:val="000000"/>
+          <w:sz w:val="28"/>
+          <w:szCs w:val="28"/>
+        </w:rPr>
+        <w:t>Требования безопасности перед началом работы</w:t>
+      </w:r>
+    </w:p>
+    <w:p>
+      <w:pPr>
+        <w:pStyle w:val="a8"/>
+        <w:spacing w:before="0" w:beforeAutospacing="0" w:after="0" w:afterAutospacing="0" w:line="360" w:lineRule="auto"/>
+        <w:ind w:firstLine="709"/>
+        <w:jc w:val="both"/>
+        <w:rPr>
+          <w:color w:val="000000"/>
+          <w:sz w:val="28"/>
+          <w:szCs w:val="28"/>
+        </w:rPr>
+      </w:pPr>
+      <w:r>
+        <w:rPr>
+          <w:color w:val="000000"/>
+          <w:sz w:val="28"/>
+          <w:szCs w:val="28"/>
+        </w:rPr>
+        <w:t>Перед началом работы следует убедиться в исправн</w:t>
+      </w:r>
+      <w:r>
+        <w:rPr>
+          <w:color w:val="000000"/>
+          <w:sz w:val="28"/>
+          <w:szCs w:val="28"/>
+        </w:rPr>
+        <w:t>о</w:t>
+      </w:r>
+      <w:r>
+        <w:rPr>
+          <w:color w:val="000000"/>
+          <w:sz w:val="28"/>
+          <w:szCs w:val="28"/>
+        </w:rPr>
+        <w:t>сти</w:t>
+      </w:r>
+      <w:r>
+        <w:rPr>
+          <w:rStyle w:val="apple-converted-space"/>
+          <w:color w:val="000000"/>
+          <w:sz w:val="28"/>
+          <w:szCs w:val="28"/>
+        </w:rPr>
+        <w:t> </w:t>
+      </w:r>
+      <w:r>
+        <w:rPr>
+          <w:color w:val="000000"/>
+          <w:sz w:val="28"/>
+          <w:szCs w:val="28"/>
+        </w:rPr>
+        <w:t>электропроводки, выключателей, штепсельных розеток, при помощи кот</w:t>
+      </w:r>
+      <w:r>
+        <w:rPr>
+          <w:color w:val="000000"/>
+          <w:sz w:val="28"/>
+          <w:szCs w:val="28"/>
+        </w:rPr>
+        <w:t>о</w:t>
+      </w:r>
+      <w:r>
+        <w:rPr>
+          <w:color w:val="000000"/>
+          <w:sz w:val="28"/>
+          <w:szCs w:val="28"/>
+        </w:rPr>
+        <w:t>рых оборудование включается в сеть, наличии заземления</w:t>
+      </w:r>
+      <w:r>
+        <w:rPr>
+          <w:rStyle w:val="apple-converted-space"/>
+          <w:color w:val="000000"/>
+          <w:sz w:val="28"/>
+          <w:szCs w:val="28"/>
+        </w:rPr>
+        <w:t> </w:t>
+      </w:r>
+      <w:r>
+        <w:rPr>
+          <w:color w:val="000000"/>
+          <w:sz w:val="28"/>
+          <w:szCs w:val="28"/>
+        </w:rPr>
+        <w:t>компьютера, его р</w:t>
+      </w:r>
+      <w:r>
+        <w:rPr>
+          <w:color w:val="000000"/>
           <w:sz w:val="28"/>
           <w:szCs w:val="28"/>
         </w:rPr>
@@ -493,33 +5227,1158 @@
       </w:r>
       <w:r>
         <w:rPr>
-          <w:sz w:val="28"/>
-          <w:szCs w:val="28"/>
-        </w:rPr>
-        <w:t>нии принятия решений по оперативной и аналитической отчетности и передачи решений для и</w:t>
-      </w:r>
-      <w:r>
-        <w:rPr>
-          <w:sz w:val="28"/>
-          <w:szCs w:val="28"/>
-        </w:rPr>
-        <w:t>с</w:t>
-      </w:r>
-      <w:r>
-        <w:rPr>
-          <w:sz w:val="28"/>
-          <w:szCs w:val="28"/>
-        </w:rPr>
-        <w:t>полнения в блок основной деятельности.</w:t>
-      </w:r>
-    </w:p>
-    <w:p>
-      <w:bookmarkStart w:id="0" w:name="_GoBack"/>
-      <w:bookmarkEnd w:id="0"/>
-    </w:p>
+          <w:color w:val="000000"/>
+          <w:sz w:val="28"/>
+          <w:szCs w:val="28"/>
+        </w:rPr>
+        <w:t>ботоспособности,</w:t>
+      </w:r>
+    </w:p>
+    <w:p>
+      <w:pPr>
+        <w:pStyle w:val="a8"/>
+        <w:spacing w:before="0" w:beforeAutospacing="0" w:after="0" w:afterAutospacing="0" w:line="360" w:lineRule="auto"/>
+        <w:ind w:firstLine="709"/>
+        <w:jc w:val="both"/>
+        <w:rPr>
+          <w:b/>
+          <w:bCs/>
+          <w:color w:val="000000"/>
+          <w:sz w:val="28"/>
+          <w:szCs w:val="28"/>
+        </w:rPr>
+      </w:pPr>
+      <w:r>
+        <w:rPr>
+          <w:b/>
+          <w:bCs/>
+          <w:color w:val="000000"/>
+          <w:sz w:val="28"/>
+          <w:szCs w:val="28"/>
+        </w:rPr>
+        <w:t>Требования безопасности во время работы</w:t>
+      </w:r>
+    </w:p>
+    <w:p>
+      <w:pPr>
+        <w:pStyle w:val="a8"/>
+        <w:spacing w:before="0" w:beforeAutospacing="0" w:after="0" w:afterAutospacing="0" w:line="360" w:lineRule="auto"/>
+        <w:ind w:firstLine="709"/>
+        <w:jc w:val="both"/>
+        <w:rPr>
+          <w:color w:val="000000"/>
+          <w:sz w:val="28"/>
+          <w:szCs w:val="28"/>
+        </w:rPr>
+      </w:pPr>
+      <w:r>
+        <w:rPr>
+          <w:color w:val="000000"/>
+          <w:sz w:val="28"/>
+          <w:szCs w:val="28"/>
+        </w:rPr>
+        <w:t>Для снижения или предотвращения влияния опасных и вредных факт</w:t>
+      </w:r>
+      <w:r>
+        <w:rPr>
+          <w:color w:val="000000"/>
+          <w:sz w:val="28"/>
+          <w:szCs w:val="28"/>
+        </w:rPr>
+        <w:t>о</w:t>
+      </w:r>
+      <w:r>
+        <w:rPr>
+          <w:color w:val="000000"/>
+          <w:sz w:val="28"/>
+          <w:szCs w:val="28"/>
+        </w:rPr>
+        <w:t>ров необходимо соблюдать</w:t>
+      </w:r>
+      <w:r>
+        <w:rPr>
+          <w:rStyle w:val="apple-converted-space"/>
+          <w:color w:val="000000"/>
+          <w:sz w:val="28"/>
+          <w:szCs w:val="28"/>
+        </w:rPr>
+        <w:t> с</w:t>
+      </w:r>
+      <w:r>
+        <w:rPr>
+          <w:color w:val="000000"/>
+          <w:sz w:val="28"/>
+          <w:szCs w:val="28"/>
+        </w:rPr>
+        <w:t>анитарные правила и нормы,</w:t>
+      </w:r>
+      <w:r>
+        <w:rPr>
+          <w:rStyle w:val="apple-converted-space"/>
+          <w:color w:val="000000"/>
+          <w:sz w:val="28"/>
+          <w:szCs w:val="28"/>
+        </w:rPr>
+        <w:t> </w:t>
+      </w:r>
+      <w:r>
+        <w:rPr>
+          <w:color w:val="000000"/>
+          <w:sz w:val="28"/>
+          <w:szCs w:val="28"/>
+        </w:rPr>
+        <w:t>гигиенические требов</w:t>
+      </w:r>
+      <w:r>
+        <w:rPr>
+          <w:color w:val="000000"/>
+          <w:sz w:val="28"/>
+          <w:szCs w:val="28"/>
+        </w:rPr>
+        <w:t>а</w:t>
+      </w:r>
+      <w:r>
+        <w:rPr>
+          <w:color w:val="000000"/>
+          <w:sz w:val="28"/>
+          <w:szCs w:val="28"/>
+        </w:rPr>
+        <w:t xml:space="preserve">ния к </w:t>
+      </w:r>
+      <w:proofErr w:type="spellStart"/>
+      <w:r>
+        <w:rPr>
+          <w:color w:val="000000"/>
+          <w:sz w:val="28"/>
+          <w:szCs w:val="28"/>
+        </w:rPr>
+        <w:t>видеодисплейным</w:t>
+      </w:r>
+      <w:proofErr w:type="spellEnd"/>
+      <w:r>
+        <w:rPr>
+          <w:color w:val="000000"/>
+          <w:sz w:val="28"/>
+          <w:szCs w:val="28"/>
+        </w:rPr>
+        <w:t xml:space="preserve"> терминалам,</w:t>
+      </w:r>
+      <w:r>
+        <w:rPr>
+          <w:rStyle w:val="apple-converted-space"/>
+          <w:color w:val="000000"/>
+          <w:sz w:val="28"/>
+          <w:szCs w:val="28"/>
+        </w:rPr>
+        <w:t> </w:t>
+      </w:r>
+      <w:r>
+        <w:rPr>
+          <w:color w:val="000000"/>
+          <w:sz w:val="28"/>
+          <w:szCs w:val="28"/>
+        </w:rPr>
+        <w:t>персональным электронно-вычислительным машинам и организации работы (Утверждено Постановлен</w:t>
+      </w:r>
+      <w:r>
+        <w:rPr>
+          <w:color w:val="000000"/>
+          <w:sz w:val="28"/>
+          <w:szCs w:val="28"/>
+        </w:rPr>
+        <w:t>и</w:t>
+      </w:r>
+      <w:r>
+        <w:rPr>
+          <w:color w:val="000000"/>
+          <w:sz w:val="28"/>
+          <w:szCs w:val="28"/>
+        </w:rPr>
+        <w:t>ем Госкомсанэпиднадзора России от 14 июля 1996 г. N 14 СанПиН 2.2.2.542-96).</w:t>
+      </w:r>
+    </w:p>
+    <w:p>
+      <w:pPr>
+        <w:pStyle w:val="a8"/>
+        <w:spacing w:before="0" w:beforeAutospacing="0" w:after="0" w:afterAutospacing="0" w:line="360" w:lineRule="auto"/>
+        <w:ind w:firstLine="709"/>
+        <w:jc w:val="both"/>
+        <w:rPr>
+          <w:color w:val="000000"/>
+          <w:sz w:val="28"/>
+          <w:szCs w:val="28"/>
+        </w:rPr>
+      </w:pPr>
+      <w:r>
+        <w:rPr>
+          <w:color w:val="000000"/>
+          <w:sz w:val="28"/>
+          <w:szCs w:val="28"/>
+        </w:rPr>
+        <w:t>Во избежание повреждения изоляции проводов и возникновения коро</w:t>
+      </w:r>
+      <w:r>
+        <w:rPr>
+          <w:color w:val="000000"/>
+          <w:sz w:val="28"/>
+          <w:szCs w:val="28"/>
+        </w:rPr>
+        <w:t>т</w:t>
+      </w:r>
+      <w:r>
+        <w:rPr>
+          <w:color w:val="000000"/>
+          <w:sz w:val="28"/>
+          <w:szCs w:val="28"/>
+        </w:rPr>
+        <w:t>ких замыканий не разрешается: вешать что-либо на провода, закрашивать и б</w:t>
+      </w:r>
+      <w:r>
+        <w:rPr>
+          <w:color w:val="000000"/>
+          <w:sz w:val="28"/>
+          <w:szCs w:val="28"/>
+        </w:rPr>
+        <w:t>е</w:t>
+      </w:r>
+      <w:r>
+        <w:rPr>
+          <w:color w:val="000000"/>
+          <w:sz w:val="28"/>
+          <w:szCs w:val="28"/>
+        </w:rPr>
+        <w:t>лить шнуры и провода, закладывать провода и шнуры за газовые и водопрово</w:t>
+      </w:r>
+      <w:r>
+        <w:rPr>
+          <w:color w:val="000000"/>
+          <w:sz w:val="28"/>
+          <w:szCs w:val="28"/>
+        </w:rPr>
+        <w:t>д</w:t>
+      </w:r>
+      <w:r>
+        <w:rPr>
+          <w:color w:val="000000"/>
+          <w:sz w:val="28"/>
+          <w:szCs w:val="28"/>
+        </w:rPr>
+        <w:t>ные трубы, за батареи отопительной системы, выдергивать штепсел</w:t>
+      </w:r>
+      <w:r>
+        <w:rPr>
+          <w:color w:val="000000"/>
+          <w:sz w:val="28"/>
+          <w:szCs w:val="28"/>
+        </w:rPr>
+        <w:t>ь</w:t>
+      </w:r>
+      <w:r>
+        <w:rPr>
+          <w:color w:val="000000"/>
+          <w:sz w:val="28"/>
+          <w:szCs w:val="28"/>
+        </w:rPr>
+        <w:t>ную вилку из розетки за шнур, усилие должно быть приложено к корпусу вилки.</w:t>
+      </w:r>
+    </w:p>
+    <w:p>
+      <w:pPr>
+        <w:pStyle w:val="a8"/>
+        <w:spacing w:before="0" w:beforeAutospacing="0" w:after="0" w:afterAutospacing="0" w:line="360" w:lineRule="auto"/>
+        <w:ind w:firstLine="709"/>
+        <w:jc w:val="both"/>
+        <w:rPr>
+          <w:rStyle w:val="apple-converted-space"/>
+          <w:color w:val="000000"/>
+          <w:sz w:val="28"/>
+          <w:szCs w:val="28"/>
+        </w:rPr>
+      </w:pPr>
+      <w:r>
+        <w:rPr>
+          <w:color w:val="000000"/>
+          <w:sz w:val="28"/>
+          <w:szCs w:val="28"/>
+        </w:rPr>
+        <w:t>Для исключения поражения электрическим током запрещается:</w:t>
+      </w:r>
+      <w:r>
+        <w:rPr>
+          <w:rStyle w:val="apple-converted-space"/>
+          <w:color w:val="000000"/>
+          <w:sz w:val="28"/>
+          <w:szCs w:val="28"/>
+        </w:rPr>
+        <w:t> </w:t>
+      </w:r>
+    </w:p>
+    <w:p>
+      <w:pPr>
+        <w:pStyle w:val="a8"/>
+        <w:spacing w:before="0" w:beforeAutospacing="0" w:after="0" w:afterAutospacing="0" w:line="360" w:lineRule="auto"/>
+        <w:ind w:firstLine="709"/>
+        <w:jc w:val="both"/>
+        <w:rPr>
+          <w:color w:val="000000"/>
+          <w:sz w:val="28"/>
+          <w:szCs w:val="28"/>
+        </w:rPr>
+      </w:pPr>
+      <w:r>
+        <w:rPr>
+          <w:rStyle w:val="apple-converted-space"/>
+          <w:color w:val="000000"/>
+          <w:sz w:val="28"/>
+          <w:szCs w:val="28"/>
+        </w:rPr>
+        <w:t xml:space="preserve">- </w:t>
+      </w:r>
+      <w:r>
+        <w:rPr>
+          <w:color w:val="000000"/>
+          <w:sz w:val="28"/>
+          <w:szCs w:val="28"/>
+        </w:rPr>
+        <w:t xml:space="preserve">часто включать и выключать компьютер без необходимости, </w:t>
+      </w:r>
+    </w:p>
+    <w:p>
+      <w:pPr>
+        <w:pStyle w:val="a8"/>
+        <w:spacing w:before="0" w:beforeAutospacing="0" w:after="0" w:afterAutospacing="0" w:line="360" w:lineRule="auto"/>
+        <w:ind w:firstLine="709"/>
+        <w:jc w:val="both"/>
+        <w:rPr>
+          <w:color w:val="000000"/>
+          <w:sz w:val="28"/>
+          <w:szCs w:val="28"/>
+        </w:rPr>
+      </w:pPr>
+      <w:r>
+        <w:rPr>
+          <w:color w:val="000000"/>
+          <w:sz w:val="28"/>
+          <w:szCs w:val="28"/>
+        </w:rPr>
+        <w:t xml:space="preserve">- прикасаться к экрану и к тыльной стороне блоков компьютера, </w:t>
+      </w:r>
+    </w:p>
+    <w:p>
+      <w:pPr>
+        <w:pStyle w:val="a8"/>
+        <w:spacing w:before="0" w:beforeAutospacing="0" w:after="0" w:afterAutospacing="0" w:line="360" w:lineRule="auto"/>
+        <w:ind w:firstLine="709"/>
+        <w:jc w:val="both"/>
+        <w:rPr>
+          <w:color w:val="000000"/>
+          <w:sz w:val="28"/>
+          <w:szCs w:val="28"/>
+        </w:rPr>
+      </w:pPr>
+      <w:r>
+        <w:rPr>
+          <w:color w:val="000000"/>
+          <w:sz w:val="28"/>
+          <w:szCs w:val="28"/>
+        </w:rPr>
+        <w:t>- работать на средствах вычислительной техники и периферийном обор</w:t>
+      </w:r>
+      <w:r>
+        <w:rPr>
+          <w:color w:val="000000"/>
+          <w:sz w:val="28"/>
+          <w:szCs w:val="28"/>
+        </w:rPr>
+        <w:t>у</w:t>
+      </w:r>
+      <w:r>
+        <w:rPr>
+          <w:color w:val="000000"/>
+          <w:sz w:val="28"/>
+          <w:szCs w:val="28"/>
+        </w:rPr>
+        <w:t xml:space="preserve">довании мокрыми руками, </w:t>
+      </w:r>
+    </w:p>
+    <w:p>
+      <w:pPr>
+        <w:pStyle w:val="a8"/>
+        <w:spacing w:before="0" w:beforeAutospacing="0" w:after="0" w:afterAutospacing="0" w:line="360" w:lineRule="auto"/>
+        <w:ind w:firstLine="709"/>
+        <w:jc w:val="both"/>
+        <w:rPr>
+          <w:color w:val="000000"/>
+          <w:sz w:val="28"/>
+          <w:szCs w:val="28"/>
+        </w:rPr>
+      </w:pPr>
+      <w:r>
+        <w:rPr>
+          <w:color w:val="000000"/>
+          <w:sz w:val="28"/>
+          <w:szCs w:val="28"/>
+        </w:rPr>
+        <w:t>- работать на средствах вычислительной техники и периферийном обор</w:t>
+      </w:r>
+      <w:r>
+        <w:rPr>
+          <w:color w:val="000000"/>
+          <w:sz w:val="28"/>
+          <w:szCs w:val="28"/>
+        </w:rPr>
+        <w:t>у</w:t>
+      </w:r>
+      <w:r>
+        <w:rPr>
+          <w:color w:val="000000"/>
+          <w:sz w:val="28"/>
+          <w:szCs w:val="28"/>
+        </w:rPr>
+        <w:t>довании, имеющих нарушения целостности корпуса, нарушения изоляции проводов, неисправную индикацию включения питания, с признаками электрич</w:t>
+      </w:r>
+      <w:r>
+        <w:rPr>
+          <w:color w:val="000000"/>
+          <w:sz w:val="28"/>
+          <w:szCs w:val="28"/>
+        </w:rPr>
+        <w:t>е</w:t>
+      </w:r>
+      <w:r>
+        <w:rPr>
+          <w:color w:val="000000"/>
+          <w:sz w:val="28"/>
+          <w:szCs w:val="28"/>
+        </w:rPr>
+        <w:t xml:space="preserve">ского напряжения на корпусе, </w:t>
+      </w:r>
+    </w:p>
+    <w:p>
+      <w:pPr>
+        <w:pStyle w:val="a8"/>
+        <w:spacing w:before="0" w:beforeAutospacing="0" w:after="0" w:afterAutospacing="0" w:line="360" w:lineRule="auto"/>
+        <w:ind w:firstLine="709"/>
+        <w:jc w:val="both"/>
+        <w:rPr>
+          <w:color w:val="000000"/>
+          <w:sz w:val="28"/>
+          <w:szCs w:val="28"/>
+        </w:rPr>
+      </w:pPr>
+      <w:r>
+        <w:rPr>
+          <w:color w:val="000000"/>
+          <w:sz w:val="28"/>
+          <w:szCs w:val="28"/>
+        </w:rPr>
+        <w:lastRenderedPageBreak/>
+        <w:t>- класть на средства вычислительной техники и периферийное оборудование посторонние пре</w:t>
+      </w:r>
+      <w:r>
+        <w:rPr>
+          <w:color w:val="000000"/>
+          <w:sz w:val="28"/>
+          <w:szCs w:val="28"/>
+        </w:rPr>
+        <w:t>д</w:t>
+      </w:r>
+      <w:r>
+        <w:rPr>
+          <w:color w:val="000000"/>
+          <w:sz w:val="28"/>
+          <w:szCs w:val="28"/>
+        </w:rPr>
+        <w:t>меты.</w:t>
+      </w:r>
+    </w:p>
+    <w:p>
+      <w:pPr>
+        <w:pStyle w:val="a8"/>
+        <w:spacing w:before="0" w:beforeAutospacing="0" w:after="0" w:afterAutospacing="0" w:line="360" w:lineRule="auto"/>
+        <w:ind w:firstLine="709"/>
+        <w:jc w:val="both"/>
+        <w:rPr>
+          <w:color w:val="000000"/>
+          <w:sz w:val="28"/>
+          <w:szCs w:val="28"/>
+        </w:rPr>
+      </w:pPr>
+      <w:r>
+        <w:rPr>
+          <w:color w:val="000000"/>
+          <w:sz w:val="28"/>
+          <w:szCs w:val="28"/>
+        </w:rPr>
+        <w:t>Запрещается под напряжением очищать от пыли и загрязнения электрообор</w:t>
+      </w:r>
+      <w:r>
+        <w:rPr>
+          <w:color w:val="000000"/>
+          <w:sz w:val="28"/>
+          <w:szCs w:val="28"/>
+        </w:rPr>
+        <w:t>у</w:t>
+      </w:r>
+      <w:r>
+        <w:rPr>
+          <w:color w:val="000000"/>
+          <w:sz w:val="28"/>
+          <w:szCs w:val="28"/>
+        </w:rPr>
+        <w:t>дование.</w:t>
+      </w:r>
+    </w:p>
+    <w:p>
+      <w:pPr>
+        <w:pStyle w:val="a8"/>
+        <w:spacing w:before="0" w:beforeAutospacing="0" w:after="0" w:afterAutospacing="0" w:line="360" w:lineRule="auto"/>
+        <w:ind w:firstLine="709"/>
+        <w:jc w:val="both"/>
+        <w:rPr>
+          <w:color w:val="000000"/>
+          <w:sz w:val="28"/>
+          <w:szCs w:val="28"/>
+        </w:rPr>
+      </w:pPr>
+      <w:r>
+        <w:rPr>
+          <w:color w:val="000000"/>
+          <w:sz w:val="28"/>
+          <w:szCs w:val="28"/>
+        </w:rPr>
+        <w:t>Запрещается проверять работоспособность электрооборудования в неприспособленных для эксплуатации помещениях с токопроводящими полами, с</w:t>
+      </w:r>
+      <w:r>
+        <w:rPr>
+          <w:color w:val="000000"/>
+          <w:sz w:val="28"/>
+          <w:szCs w:val="28"/>
+        </w:rPr>
+        <w:t>ы</w:t>
+      </w:r>
+      <w:r>
+        <w:rPr>
+          <w:color w:val="000000"/>
+          <w:sz w:val="28"/>
+          <w:szCs w:val="28"/>
+        </w:rPr>
+        <w:t>рых, не позволяющих заземлить доступные металлические части.</w:t>
+      </w:r>
+    </w:p>
+    <w:p>
+      <w:pPr>
+        <w:pStyle w:val="a8"/>
+        <w:spacing w:before="0" w:beforeAutospacing="0" w:after="0" w:afterAutospacing="0" w:line="360" w:lineRule="auto"/>
+        <w:ind w:firstLine="709"/>
+        <w:jc w:val="both"/>
+        <w:rPr>
+          <w:color w:val="000000"/>
+          <w:sz w:val="28"/>
+          <w:szCs w:val="28"/>
+        </w:rPr>
+      </w:pPr>
+      <w:r>
+        <w:rPr>
+          <w:color w:val="000000"/>
+          <w:sz w:val="28"/>
+          <w:szCs w:val="28"/>
+        </w:rPr>
+        <w:t>Недопустимо под напряжением проводить ремонт средств вычислител</w:t>
+      </w:r>
+      <w:r>
+        <w:rPr>
+          <w:color w:val="000000"/>
+          <w:sz w:val="28"/>
+          <w:szCs w:val="28"/>
+        </w:rPr>
+        <w:t>ь</w:t>
+      </w:r>
+      <w:r>
+        <w:rPr>
+          <w:color w:val="000000"/>
+          <w:sz w:val="28"/>
+          <w:szCs w:val="28"/>
+        </w:rPr>
+        <w:t>ной техники и периферийного оборудования.</w:t>
+      </w:r>
+      <w:r>
+        <w:rPr>
+          <w:rStyle w:val="apple-converted-space"/>
+          <w:color w:val="000000"/>
+          <w:sz w:val="28"/>
+          <w:szCs w:val="28"/>
+        </w:rPr>
+        <w:t> </w:t>
+      </w:r>
+      <w:r>
+        <w:rPr>
+          <w:color w:val="000000"/>
+          <w:sz w:val="28"/>
+          <w:szCs w:val="28"/>
+        </w:rPr>
+        <w:t>Ремонт электроаппаратуры производится только специалистами-техниками с соблюдением необходимых технич</w:t>
+      </w:r>
+      <w:r>
+        <w:rPr>
+          <w:color w:val="000000"/>
+          <w:sz w:val="28"/>
+          <w:szCs w:val="28"/>
+        </w:rPr>
+        <w:t>е</w:t>
+      </w:r>
+      <w:r>
+        <w:rPr>
+          <w:color w:val="000000"/>
+          <w:sz w:val="28"/>
+          <w:szCs w:val="28"/>
+        </w:rPr>
+        <w:t>ских требований.</w:t>
+      </w:r>
+    </w:p>
+    <w:p>
+      <w:pPr>
+        <w:pStyle w:val="a8"/>
+        <w:spacing w:before="0" w:beforeAutospacing="0" w:after="0" w:afterAutospacing="0" w:line="360" w:lineRule="auto"/>
+        <w:ind w:firstLine="709"/>
+        <w:jc w:val="both"/>
+        <w:rPr>
+          <w:color w:val="000000"/>
+          <w:sz w:val="28"/>
+          <w:szCs w:val="28"/>
+        </w:rPr>
+      </w:pPr>
+      <w:r>
+        <w:rPr>
+          <w:color w:val="000000"/>
+          <w:sz w:val="28"/>
+          <w:szCs w:val="28"/>
+        </w:rPr>
+        <w:t>Во избежание поражения электрическим током, при пользовании электроприборами нельзя касаться одновременно каких-либо трубопроводов, бат</w:t>
+      </w:r>
+      <w:r>
+        <w:rPr>
+          <w:color w:val="000000"/>
+          <w:sz w:val="28"/>
+          <w:szCs w:val="28"/>
+        </w:rPr>
+        <w:t>а</w:t>
+      </w:r>
+      <w:r>
+        <w:rPr>
+          <w:color w:val="000000"/>
+          <w:sz w:val="28"/>
+          <w:szCs w:val="28"/>
+        </w:rPr>
+        <w:t>рей отопления, металлических конструкций, соединенных с землей.</w:t>
+      </w:r>
+    </w:p>
+    <w:p>
+      <w:pPr>
+        <w:pStyle w:val="a8"/>
+        <w:spacing w:before="0" w:beforeAutospacing="0" w:after="0" w:afterAutospacing="0" w:line="360" w:lineRule="auto"/>
+        <w:ind w:firstLine="709"/>
+        <w:jc w:val="both"/>
+        <w:rPr>
+          <w:color w:val="000000"/>
+          <w:sz w:val="28"/>
+          <w:szCs w:val="28"/>
+        </w:rPr>
+      </w:pPr>
+      <w:r>
+        <w:rPr>
+          <w:color w:val="000000"/>
+          <w:sz w:val="28"/>
+          <w:szCs w:val="28"/>
+        </w:rPr>
+        <w:t>При пользовании электроэнергией в сырых помещениях соблюдать ос</w:t>
+      </w:r>
+      <w:r>
+        <w:rPr>
+          <w:color w:val="000000"/>
+          <w:sz w:val="28"/>
+          <w:szCs w:val="28"/>
+        </w:rPr>
+        <w:t>о</w:t>
+      </w:r>
+      <w:r>
+        <w:rPr>
+          <w:color w:val="000000"/>
+          <w:sz w:val="28"/>
+          <w:szCs w:val="28"/>
+        </w:rPr>
+        <w:t>бую осторожность.</w:t>
+      </w:r>
+    </w:p>
+    <w:p>
+      <w:pPr>
+        <w:pStyle w:val="a8"/>
+        <w:spacing w:before="0" w:beforeAutospacing="0" w:after="0" w:afterAutospacing="0" w:line="360" w:lineRule="auto"/>
+        <w:ind w:firstLine="709"/>
+        <w:jc w:val="both"/>
+        <w:rPr>
+          <w:b/>
+          <w:bCs/>
+          <w:color w:val="000000"/>
+          <w:sz w:val="28"/>
+          <w:szCs w:val="28"/>
+        </w:rPr>
+      </w:pPr>
+    </w:p>
+    <w:p>
+      <w:pPr>
+        <w:pStyle w:val="a8"/>
+        <w:spacing w:before="0" w:beforeAutospacing="0" w:after="0" w:afterAutospacing="0" w:line="360" w:lineRule="auto"/>
+        <w:ind w:firstLine="709"/>
+        <w:jc w:val="both"/>
+        <w:rPr>
+          <w:b/>
+          <w:bCs/>
+          <w:color w:val="000000"/>
+          <w:sz w:val="28"/>
+          <w:szCs w:val="28"/>
+        </w:rPr>
+      </w:pPr>
+    </w:p>
+    <w:p>
+      <w:pPr>
+        <w:pStyle w:val="a8"/>
+        <w:spacing w:before="0" w:beforeAutospacing="0" w:after="0" w:afterAutospacing="0" w:line="360" w:lineRule="auto"/>
+        <w:ind w:firstLine="709"/>
+        <w:jc w:val="both"/>
+        <w:rPr>
+          <w:b/>
+          <w:bCs/>
+          <w:color w:val="000000"/>
+          <w:sz w:val="28"/>
+          <w:szCs w:val="28"/>
+        </w:rPr>
+      </w:pPr>
+      <w:r>
+        <w:rPr>
+          <w:b/>
+          <w:bCs/>
+          <w:color w:val="000000"/>
+          <w:sz w:val="28"/>
+          <w:szCs w:val="28"/>
+        </w:rPr>
+        <w:t>Требования безопасности в аварийных ситуациях</w:t>
+      </w:r>
+    </w:p>
+    <w:p>
+      <w:pPr>
+        <w:pStyle w:val="a8"/>
+        <w:spacing w:before="0" w:beforeAutospacing="0" w:after="0" w:afterAutospacing="0" w:line="360" w:lineRule="auto"/>
+        <w:ind w:firstLine="709"/>
+        <w:jc w:val="both"/>
+        <w:rPr>
+          <w:color w:val="000000"/>
+          <w:sz w:val="28"/>
+          <w:szCs w:val="28"/>
+        </w:rPr>
+      </w:pPr>
+      <w:r>
+        <w:rPr>
+          <w:color w:val="000000"/>
+          <w:sz w:val="28"/>
+          <w:szCs w:val="28"/>
+        </w:rPr>
+        <w:t>При обнаружении неисправности немедленно обесточить электрообор</w:t>
+      </w:r>
+      <w:r>
+        <w:rPr>
+          <w:color w:val="000000"/>
+          <w:sz w:val="28"/>
+          <w:szCs w:val="28"/>
+        </w:rPr>
+        <w:t>у</w:t>
+      </w:r>
+      <w:r>
+        <w:rPr>
+          <w:color w:val="000000"/>
+          <w:sz w:val="28"/>
+          <w:szCs w:val="28"/>
+        </w:rPr>
+        <w:t>дование, оповестить администрацию. Продолжение работы возможно только после устранения неисправности.</w:t>
+      </w:r>
+    </w:p>
+    <w:p>
+      <w:pPr>
+        <w:pStyle w:val="a8"/>
+        <w:spacing w:before="0" w:beforeAutospacing="0" w:after="0" w:afterAutospacing="0" w:line="360" w:lineRule="auto"/>
+        <w:ind w:firstLine="709"/>
+        <w:jc w:val="both"/>
+        <w:rPr>
+          <w:color w:val="000000"/>
+          <w:sz w:val="28"/>
+          <w:szCs w:val="28"/>
+        </w:rPr>
+      </w:pPr>
+      <w:r>
+        <w:rPr>
+          <w:color w:val="000000"/>
+          <w:sz w:val="28"/>
+          <w:szCs w:val="28"/>
+        </w:rPr>
+        <w:t>При обнаружении оборвавшегося провода необходимо немедленно соо</w:t>
+      </w:r>
+      <w:r>
+        <w:rPr>
+          <w:color w:val="000000"/>
+          <w:sz w:val="28"/>
+          <w:szCs w:val="28"/>
+        </w:rPr>
+        <w:t>б</w:t>
+      </w:r>
+      <w:r>
+        <w:rPr>
+          <w:color w:val="000000"/>
+          <w:sz w:val="28"/>
+          <w:szCs w:val="28"/>
+        </w:rPr>
+        <w:t>щить об этом администрации, принять меры по исключению контакта с ним людей. Пр</w:t>
+      </w:r>
+      <w:r>
+        <w:rPr>
+          <w:color w:val="000000"/>
+          <w:sz w:val="28"/>
+          <w:szCs w:val="28"/>
+        </w:rPr>
+        <w:t>и</w:t>
+      </w:r>
+      <w:r>
+        <w:rPr>
+          <w:color w:val="000000"/>
+          <w:sz w:val="28"/>
+          <w:szCs w:val="28"/>
+        </w:rPr>
+        <w:t>косновение к проводу опасно для жизни.</w:t>
+      </w:r>
+    </w:p>
+    <w:p>
+      <w:pPr>
+        <w:pStyle w:val="a8"/>
+        <w:spacing w:before="0" w:beforeAutospacing="0" w:after="0" w:afterAutospacing="0" w:line="360" w:lineRule="auto"/>
+        <w:ind w:firstLine="709"/>
+        <w:jc w:val="both"/>
+        <w:rPr>
+          <w:color w:val="000000"/>
+          <w:sz w:val="28"/>
+          <w:szCs w:val="28"/>
+        </w:rPr>
+      </w:pPr>
+      <w:r>
+        <w:rPr>
+          <w:color w:val="000000"/>
+          <w:sz w:val="28"/>
+          <w:szCs w:val="28"/>
+        </w:rPr>
+        <w:t>Во всех случаях поражения человека электрическим током немедленно вызывают врача. До прибытия врача нужно, не теряя времени, приступить к оказ</w:t>
+      </w:r>
+      <w:r>
+        <w:rPr>
+          <w:color w:val="000000"/>
+          <w:sz w:val="28"/>
+          <w:szCs w:val="28"/>
+        </w:rPr>
+        <w:t>а</w:t>
+      </w:r>
+      <w:r>
+        <w:rPr>
+          <w:color w:val="000000"/>
+          <w:sz w:val="28"/>
+          <w:szCs w:val="28"/>
+        </w:rPr>
+        <w:t>нию первой помощи пострадавшему.</w:t>
+      </w:r>
+    </w:p>
+    <w:p>
+      <w:pPr>
+        <w:pStyle w:val="a8"/>
+        <w:spacing w:before="0" w:beforeAutospacing="0" w:after="0" w:afterAutospacing="0" w:line="360" w:lineRule="auto"/>
+        <w:ind w:firstLine="709"/>
+        <w:jc w:val="both"/>
+        <w:rPr>
+          <w:color w:val="000000"/>
+          <w:sz w:val="28"/>
+          <w:szCs w:val="28"/>
+        </w:rPr>
+      </w:pPr>
+      <w:r>
+        <w:rPr>
+          <w:color w:val="000000"/>
+          <w:sz w:val="28"/>
+          <w:szCs w:val="28"/>
+        </w:rPr>
+        <w:t>Необходимо немедленно начать производить искусственное дыхание, наиболее эффективным из которых является метод «рот в рот» или «рот в нос», а также наружный массаж сердца.</w:t>
+      </w:r>
+    </w:p>
+    <w:p>
+      <w:pPr>
+        <w:pStyle w:val="a8"/>
+        <w:spacing w:before="0" w:beforeAutospacing="0" w:after="0" w:afterAutospacing="0" w:line="360" w:lineRule="auto"/>
+        <w:ind w:firstLine="709"/>
+        <w:jc w:val="both"/>
+        <w:rPr>
+          <w:color w:val="000000"/>
+          <w:sz w:val="28"/>
+          <w:szCs w:val="28"/>
+        </w:rPr>
+      </w:pPr>
+      <w:r>
+        <w:rPr>
+          <w:color w:val="000000"/>
+          <w:sz w:val="28"/>
+          <w:szCs w:val="28"/>
+        </w:rPr>
+        <w:lastRenderedPageBreak/>
+        <w:t>Искусственное дыхание человеку, пораженному электрическим током, производится вплоть до прибытия врача.</w:t>
+      </w:r>
+    </w:p>
+    <w:p>
+      <w:pPr>
+        <w:pStyle w:val="a8"/>
+        <w:spacing w:before="0" w:beforeAutospacing="0" w:after="0" w:afterAutospacing="0" w:line="360" w:lineRule="auto"/>
+        <w:ind w:firstLine="709"/>
+        <w:jc w:val="both"/>
+        <w:rPr>
+          <w:color w:val="000000"/>
+          <w:sz w:val="28"/>
+          <w:szCs w:val="28"/>
+        </w:rPr>
+      </w:pPr>
+      <w:r>
+        <w:rPr>
+          <w:color w:val="000000"/>
+          <w:sz w:val="28"/>
+          <w:szCs w:val="28"/>
+        </w:rPr>
+        <w:t>На рабочем месте запрещается иметь огнеопасные вещества.</w:t>
+      </w:r>
+    </w:p>
+    <w:p>
+      <w:pPr>
+        <w:pStyle w:val="a8"/>
+        <w:spacing w:before="0" w:beforeAutospacing="0" w:after="0" w:afterAutospacing="0" w:line="360" w:lineRule="auto"/>
+        <w:ind w:firstLine="709"/>
+        <w:jc w:val="both"/>
+        <w:rPr>
+          <w:color w:val="000000"/>
+          <w:sz w:val="28"/>
+          <w:szCs w:val="28"/>
+        </w:rPr>
+      </w:pPr>
+      <w:r>
+        <w:rPr>
+          <w:color w:val="000000"/>
+          <w:sz w:val="28"/>
+          <w:szCs w:val="28"/>
+        </w:rPr>
+        <w:t>При возникновении пожароопасной ситуации или пожара персонал до</w:t>
+      </w:r>
+      <w:r>
+        <w:rPr>
+          <w:color w:val="000000"/>
+          <w:sz w:val="28"/>
+          <w:szCs w:val="28"/>
+        </w:rPr>
+        <w:t>л</w:t>
+      </w:r>
+      <w:r>
+        <w:rPr>
+          <w:color w:val="000000"/>
+          <w:sz w:val="28"/>
+          <w:szCs w:val="28"/>
+        </w:rPr>
+        <w:t>жен немедленно принять необходимые меры для его ликвидации, одновременно оп</w:t>
+      </w:r>
+      <w:r>
+        <w:rPr>
+          <w:color w:val="000000"/>
+          <w:sz w:val="28"/>
+          <w:szCs w:val="28"/>
+        </w:rPr>
+        <w:t>о</w:t>
+      </w:r>
+      <w:r>
+        <w:rPr>
+          <w:color w:val="000000"/>
+          <w:sz w:val="28"/>
+          <w:szCs w:val="28"/>
+        </w:rPr>
+        <w:t>вестить о пожаре администрацию.</w:t>
+      </w:r>
+    </w:p>
+    <w:p>
+      <w:pPr>
+        <w:pStyle w:val="a8"/>
+        <w:spacing w:before="0" w:beforeAutospacing="0" w:after="0" w:afterAutospacing="0" w:line="360" w:lineRule="auto"/>
+        <w:ind w:firstLine="709"/>
+        <w:jc w:val="both"/>
+        <w:rPr>
+          <w:color w:val="000000"/>
+          <w:sz w:val="28"/>
+          <w:szCs w:val="28"/>
+        </w:rPr>
+      </w:pPr>
+      <w:r>
+        <w:rPr>
+          <w:color w:val="000000"/>
+          <w:sz w:val="28"/>
+          <w:szCs w:val="28"/>
+        </w:rPr>
+        <w:t>Помещения с электрооборудованием должны быть оснащены огнетуш</w:t>
+      </w:r>
+      <w:r>
+        <w:rPr>
+          <w:color w:val="000000"/>
+          <w:sz w:val="28"/>
+          <w:szCs w:val="28"/>
+        </w:rPr>
+        <w:t>и</w:t>
+      </w:r>
+      <w:r>
+        <w:rPr>
+          <w:color w:val="000000"/>
+          <w:sz w:val="28"/>
+          <w:szCs w:val="28"/>
+        </w:rPr>
+        <w:t>телями типа ОУ-2 или ОУБ-3.</w:t>
+      </w:r>
+    </w:p>
+    <w:p>
+      <w:pPr>
+        <w:pStyle w:val="a8"/>
+        <w:spacing w:before="0" w:beforeAutospacing="0" w:after="0" w:afterAutospacing="0" w:line="360" w:lineRule="auto"/>
+        <w:ind w:firstLine="709"/>
+        <w:jc w:val="both"/>
+        <w:rPr>
+          <w:b/>
+          <w:bCs/>
+          <w:color w:val="000000"/>
+          <w:sz w:val="28"/>
+          <w:szCs w:val="28"/>
+        </w:rPr>
+      </w:pPr>
+      <w:r>
+        <w:rPr>
+          <w:b/>
+          <w:bCs/>
+          <w:color w:val="000000"/>
+          <w:sz w:val="28"/>
+          <w:szCs w:val="28"/>
+        </w:rPr>
+        <w:t>Требования безопасности по окончании работы</w:t>
+      </w:r>
+    </w:p>
+    <w:p>
+      <w:pPr>
+        <w:pStyle w:val="a8"/>
+        <w:spacing w:before="0" w:beforeAutospacing="0" w:after="0" w:afterAutospacing="0" w:line="360" w:lineRule="auto"/>
+        <w:ind w:firstLine="709"/>
+        <w:jc w:val="both"/>
+        <w:rPr>
+          <w:color w:val="000000"/>
+          <w:sz w:val="28"/>
+          <w:szCs w:val="28"/>
+        </w:rPr>
+      </w:pPr>
+      <w:r>
+        <w:rPr>
+          <w:color w:val="000000"/>
+          <w:sz w:val="28"/>
+          <w:szCs w:val="28"/>
+        </w:rPr>
+        <w:t>После окончания работы необходимо обесточить все средства вычисл</w:t>
+      </w:r>
+      <w:r>
+        <w:rPr>
+          <w:color w:val="000000"/>
+          <w:sz w:val="28"/>
+          <w:szCs w:val="28"/>
+        </w:rPr>
+        <w:t>и</w:t>
+      </w:r>
+      <w:r>
+        <w:rPr>
+          <w:color w:val="000000"/>
+          <w:sz w:val="28"/>
+          <w:szCs w:val="28"/>
+        </w:rPr>
+        <w:t>тельной техники и периферийное оборудование.</w:t>
+      </w:r>
+      <w:r>
+        <w:rPr>
+          <w:rStyle w:val="apple-converted-space"/>
+          <w:color w:val="000000"/>
+          <w:sz w:val="28"/>
+          <w:szCs w:val="28"/>
+        </w:rPr>
+        <w:t> </w:t>
+      </w:r>
+      <w:r>
+        <w:rPr>
+          <w:color w:val="000000"/>
+          <w:sz w:val="28"/>
+          <w:szCs w:val="28"/>
+        </w:rPr>
+        <w:t xml:space="preserve">В случае </w:t>
+      </w:r>
+      <w:proofErr w:type="gramStart"/>
+      <w:r>
+        <w:rPr>
+          <w:color w:val="000000"/>
+          <w:sz w:val="28"/>
+          <w:szCs w:val="28"/>
+        </w:rPr>
+        <w:t>непрерывного</w:t>
+      </w:r>
+      <w:proofErr w:type="gramEnd"/>
+      <w:r>
+        <w:rPr>
+          <w:color w:val="000000"/>
+          <w:sz w:val="28"/>
+          <w:szCs w:val="28"/>
+        </w:rPr>
+        <w:t xml:space="preserve"> прои</w:t>
+      </w:r>
+      <w:r>
+        <w:rPr>
+          <w:color w:val="000000"/>
+          <w:sz w:val="28"/>
+          <w:szCs w:val="28"/>
+        </w:rPr>
+        <w:t>з</w:t>
+      </w:r>
+      <w:r>
+        <w:rPr>
+          <w:color w:val="000000"/>
+          <w:sz w:val="28"/>
+          <w:szCs w:val="28"/>
+        </w:rPr>
+        <w:t>водственного процесс, необходимо оставить включенными только необходимое оборудов</w:t>
+      </w:r>
+      <w:r>
+        <w:rPr>
+          <w:color w:val="000000"/>
+          <w:sz w:val="28"/>
+          <w:szCs w:val="28"/>
+        </w:rPr>
+        <w:t>а</w:t>
+      </w:r>
+      <w:r>
+        <w:rPr>
+          <w:color w:val="000000"/>
+          <w:sz w:val="28"/>
+          <w:szCs w:val="28"/>
+        </w:rPr>
+        <w:t>ние.</w:t>
+      </w:r>
+    </w:p>
+    <w:p/>
     <w:sectPr>
       <w:pgSz w:w="11906" w:h="16838"/>
-      <w:pgMar w:top="1134" w:right="850" w:bottom="1134" w:left="1701" w:header="708" w:footer="708" w:gutter="0"/>
+      <w:pgMar w:top="851" w:right="567" w:bottom="851" w:left="1418" w:header="709" w:footer="709" w:gutter="0"/>
       <w:cols w:space="708"/>
       <w:docGrid w:linePitch="360"/>
     </w:sectPr>
@@ -530,9 +6389,739 @@
 <file path=word/numbering.xml><?xml version="1.0" encoding="utf-8"?>
 <w:numbering xmlns:wpc="http://schemas.microsoft.com/office/word/2010/wordprocessingCanvas" xmlns:mc="http://schemas.openxmlformats.org/markup-compatibility/2006" xmlns:o="urn:schemas-microsoft-com:office:office" xmlns:r="http://schemas.openxmlformats.org/officeDocument/2006/relationships" xmlns:m="http://schemas.openxmlformats.org/officeDocument/2006/math" xmlns:v="urn:schemas-microsoft-com:vml" xmlns:wp14="http://schemas.microsoft.com/office/word/2010/wordprocessingDrawing" xmlns:wp="http://schemas.openxmlformats.org/drawingml/2006/wordprocessingDrawing" xmlns:w10="urn:schemas-microsoft-com:office:word" xmlns:w="http://schemas.openxmlformats.org/wordprocessingml/2006/main" xmlns:w14="http://schemas.microsoft.com/office/word/2010/wordml" xmlns:wpg="http://schemas.microsoft.com/office/word/2010/wordprocessingGroup" xmlns:wpi="http://schemas.microsoft.com/office/word/2010/wordprocessingInk" xmlns:wne="http://schemas.microsoft.com/office/word/2006/wordml" xmlns:wps="http://schemas.microsoft.com/office/word/2010/wordprocessingShape" mc:Ignorable="w14 wp14">
   <w:abstractNum w:abstractNumId="0">
-    <w:nsid w:val="230C3D58"/>
+    <w:nsid w:val="FFFFFFFE"/>
+    <w:multiLevelType w:val="singleLevel"/>
+    <w:tmpl w:val="B2285C62"/>
+    <w:lvl w:ilvl="0">
+      <w:numFmt w:val="decimal"/>
+      <w:lvlText w:val="*"/>
+      <w:lvlJc w:val="left"/>
+    </w:lvl>
+  </w:abstractNum>
+  <w:abstractNum w:abstractNumId="1">
+    <w:nsid w:val="084D27FD"/>
+    <w:multiLevelType w:val="hybridMultilevel"/>
+    <w:tmpl w:val="A60E05DC"/>
+    <w:lvl w:ilvl="0" w:tplc="A5ECCC5C">
+      <w:start w:val="1"/>
+      <w:numFmt w:val="bullet"/>
+      <w:lvlText w:val=""/>
+      <w:lvlJc w:val="left"/>
+      <w:pPr>
+        <w:ind w:left="720" w:hanging="360"/>
+      </w:pPr>
+      <w:rPr>
+        <w:rFonts w:ascii="Symbol" w:hAnsi="Symbol" w:hint="default"/>
+      </w:rPr>
+    </w:lvl>
+    <w:lvl w:ilvl="1" w:tplc="04190003" w:tentative="1">
+      <w:start w:val="1"/>
+      <w:numFmt w:val="bullet"/>
+      <w:lvlText w:val="o"/>
+      <w:lvlJc w:val="left"/>
+      <w:pPr>
+        <w:ind w:left="1440" w:hanging="360"/>
+      </w:pPr>
+      <w:rPr>
+        <w:rFonts w:ascii="Courier New" w:hAnsi="Courier New" w:cs="Courier New" w:hint="default"/>
+      </w:rPr>
+    </w:lvl>
+    <w:lvl w:ilvl="2" w:tplc="04190005" w:tentative="1">
+      <w:start w:val="1"/>
+      <w:numFmt w:val="bullet"/>
+      <w:lvlText w:val=""/>
+      <w:lvlJc w:val="left"/>
+      <w:pPr>
+        <w:ind w:left="2160" w:hanging="360"/>
+      </w:pPr>
+      <w:rPr>
+        <w:rFonts w:ascii="Wingdings" w:hAnsi="Wingdings" w:hint="default"/>
+      </w:rPr>
+    </w:lvl>
+    <w:lvl w:ilvl="3" w:tplc="04190001" w:tentative="1">
+      <w:start w:val="1"/>
+      <w:numFmt w:val="bullet"/>
+      <w:lvlText w:val=""/>
+      <w:lvlJc w:val="left"/>
+      <w:pPr>
+        <w:ind w:left="2880" w:hanging="360"/>
+      </w:pPr>
+      <w:rPr>
+        <w:rFonts w:ascii="Symbol" w:hAnsi="Symbol" w:hint="default"/>
+      </w:rPr>
+    </w:lvl>
+    <w:lvl w:ilvl="4" w:tplc="04190003" w:tentative="1">
+      <w:start w:val="1"/>
+      <w:numFmt w:val="bullet"/>
+      <w:lvlText w:val="o"/>
+      <w:lvlJc w:val="left"/>
+      <w:pPr>
+        <w:ind w:left="3600" w:hanging="360"/>
+      </w:pPr>
+      <w:rPr>
+        <w:rFonts w:ascii="Courier New" w:hAnsi="Courier New" w:cs="Courier New" w:hint="default"/>
+      </w:rPr>
+    </w:lvl>
+    <w:lvl w:ilvl="5" w:tplc="04190005" w:tentative="1">
+      <w:start w:val="1"/>
+      <w:numFmt w:val="bullet"/>
+      <w:lvlText w:val=""/>
+      <w:lvlJc w:val="left"/>
+      <w:pPr>
+        <w:ind w:left="4320" w:hanging="360"/>
+      </w:pPr>
+      <w:rPr>
+        <w:rFonts w:ascii="Wingdings" w:hAnsi="Wingdings" w:hint="default"/>
+      </w:rPr>
+    </w:lvl>
+    <w:lvl w:ilvl="6" w:tplc="04190001" w:tentative="1">
+      <w:start w:val="1"/>
+      <w:numFmt w:val="bullet"/>
+      <w:lvlText w:val=""/>
+      <w:lvlJc w:val="left"/>
+      <w:pPr>
+        <w:ind w:left="5040" w:hanging="360"/>
+      </w:pPr>
+      <w:rPr>
+        <w:rFonts w:ascii="Symbol" w:hAnsi="Symbol" w:hint="default"/>
+      </w:rPr>
+    </w:lvl>
+    <w:lvl w:ilvl="7" w:tplc="04190003" w:tentative="1">
+      <w:start w:val="1"/>
+      <w:numFmt w:val="bullet"/>
+      <w:lvlText w:val="o"/>
+      <w:lvlJc w:val="left"/>
+      <w:pPr>
+        <w:ind w:left="5760" w:hanging="360"/>
+      </w:pPr>
+      <w:rPr>
+        <w:rFonts w:ascii="Courier New" w:hAnsi="Courier New" w:cs="Courier New" w:hint="default"/>
+      </w:rPr>
+    </w:lvl>
+    <w:lvl w:ilvl="8" w:tplc="04190005" w:tentative="1">
+      <w:start w:val="1"/>
+      <w:numFmt w:val="bullet"/>
+      <w:lvlText w:val=""/>
+      <w:lvlJc w:val="left"/>
+      <w:pPr>
+        <w:ind w:left="6480" w:hanging="360"/>
+      </w:pPr>
+      <w:rPr>
+        <w:rFonts w:ascii="Wingdings" w:hAnsi="Wingdings" w:hint="default"/>
+      </w:rPr>
+    </w:lvl>
+  </w:abstractNum>
+  <w:abstractNum w:abstractNumId="2">
+    <w:nsid w:val="12447381"/>
     <w:multiLevelType w:val="multilevel"/>
-    <w:tmpl w:val="2EE68902"/>
+    <w:tmpl w:val="CC402CE0"/>
+    <w:lvl w:ilvl="0">
+      <w:start w:val="1"/>
+      <w:numFmt w:val="decimal"/>
+      <w:lvlText w:val="%1"/>
+      <w:lvlJc w:val="left"/>
+      <w:pPr>
+        <w:ind w:left="360" w:hanging="360"/>
+      </w:pPr>
+      <w:rPr>
+        <w:rFonts w:hint="default"/>
+      </w:rPr>
+    </w:lvl>
+    <w:lvl w:ilvl="1">
+      <w:start w:val="1"/>
+      <w:numFmt w:val="decimal"/>
+      <w:lvlText w:val="%1.%2."/>
+      <w:lvlJc w:val="left"/>
+      <w:pPr>
+        <w:ind w:left="792" w:hanging="432"/>
+      </w:pPr>
+    </w:lvl>
+    <w:lvl w:ilvl="2">
+      <w:start w:val="1"/>
+      <w:numFmt w:val="decimal"/>
+      <w:lvlText w:val="%1.%2.%3."/>
+      <w:lvlJc w:val="left"/>
+      <w:pPr>
+        <w:ind w:left="1224" w:hanging="504"/>
+      </w:pPr>
+    </w:lvl>
+    <w:lvl w:ilvl="3">
+      <w:start w:val="1"/>
+      <w:numFmt w:val="decimal"/>
+      <w:lvlText w:val="%1.%2.%3.%4."/>
+      <w:lvlJc w:val="left"/>
+      <w:pPr>
+        <w:ind w:left="1728" w:hanging="648"/>
+      </w:pPr>
+    </w:lvl>
+    <w:lvl w:ilvl="4">
+      <w:start w:val="1"/>
+      <w:numFmt w:val="decimal"/>
+      <w:lvlText w:val="%1.%2.%3.%4.%5."/>
+      <w:lvlJc w:val="left"/>
+      <w:pPr>
+        <w:ind w:left="2232" w:hanging="792"/>
+      </w:pPr>
+    </w:lvl>
+    <w:lvl w:ilvl="5">
+      <w:start w:val="1"/>
+      <w:numFmt w:val="decimal"/>
+      <w:lvlText w:val="%1.%2.%3.%4.%5.%6."/>
+      <w:lvlJc w:val="left"/>
+      <w:pPr>
+        <w:ind w:left="2736" w:hanging="936"/>
+      </w:pPr>
+    </w:lvl>
+    <w:lvl w:ilvl="6">
+      <w:start w:val="1"/>
+      <w:numFmt w:val="decimal"/>
+      <w:lvlText w:val="%1.%2.%3.%4.%5.%6.%7."/>
+      <w:lvlJc w:val="left"/>
+      <w:pPr>
+        <w:ind w:left="3240" w:hanging="1080"/>
+      </w:pPr>
+    </w:lvl>
+    <w:lvl w:ilvl="7">
+      <w:start w:val="1"/>
+      <w:numFmt w:val="decimal"/>
+      <w:lvlText w:val="%1.%2.%3.%4.%5.%6.%7.%8."/>
+      <w:lvlJc w:val="left"/>
+      <w:pPr>
+        <w:ind w:left="3744" w:hanging="1224"/>
+      </w:pPr>
+    </w:lvl>
+    <w:lvl w:ilvl="8">
+      <w:start w:val="1"/>
+      <w:numFmt w:val="decimal"/>
+      <w:lvlText w:val="%1.%2.%3.%4.%5.%6.%7.%8.%9."/>
+      <w:lvlJc w:val="left"/>
+      <w:pPr>
+        <w:ind w:left="4320" w:hanging="1440"/>
+      </w:pPr>
+    </w:lvl>
+  </w:abstractNum>
+  <w:abstractNum w:abstractNumId="3">
+    <w:nsid w:val="15B50451"/>
+    <w:multiLevelType w:val="hybridMultilevel"/>
+    <w:tmpl w:val="9AE6E100"/>
+    <w:lvl w:ilvl="0" w:tplc="F5321006">
+      <w:start w:val="2"/>
+      <w:numFmt w:val="bullet"/>
+      <w:lvlText w:val="-"/>
+      <w:lvlJc w:val="left"/>
+      <w:pPr>
+        <w:ind w:left="720" w:hanging="360"/>
+      </w:pPr>
+      <w:rPr>
+        <w:rFonts w:hint="default"/>
+        <w:b w:val="0"/>
+        <w:color w:val="auto"/>
+      </w:rPr>
+    </w:lvl>
+    <w:lvl w:ilvl="1" w:tplc="04190003">
+      <w:start w:val="1"/>
+      <w:numFmt w:val="bullet"/>
+      <w:lvlText w:val="o"/>
+      <w:lvlJc w:val="left"/>
+      <w:pPr>
+        <w:ind w:left="1440" w:hanging="360"/>
+      </w:pPr>
+      <w:rPr>
+        <w:rFonts w:ascii="Courier New" w:hAnsi="Courier New" w:cs="Courier New" w:hint="default"/>
+      </w:rPr>
+    </w:lvl>
+    <w:lvl w:ilvl="2" w:tplc="04190005" w:tentative="1">
+      <w:start w:val="1"/>
+      <w:numFmt w:val="bullet"/>
+      <w:lvlText w:val=""/>
+      <w:lvlJc w:val="left"/>
+      <w:pPr>
+        <w:ind w:left="2160" w:hanging="360"/>
+      </w:pPr>
+      <w:rPr>
+        <w:rFonts w:ascii="Wingdings" w:hAnsi="Wingdings" w:hint="default"/>
+      </w:rPr>
+    </w:lvl>
+    <w:lvl w:ilvl="3" w:tplc="04190001" w:tentative="1">
+      <w:start w:val="1"/>
+      <w:numFmt w:val="bullet"/>
+      <w:lvlText w:val=""/>
+      <w:lvlJc w:val="left"/>
+      <w:pPr>
+        <w:ind w:left="2880" w:hanging="360"/>
+      </w:pPr>
+      <w:rPr>
+        <w:rFonts w:ascii="Symbol" w:hAnsi="Symbol" w:hint="default"/>
+      </w:rPr>
+    </w:lvl>
+    <w:lvl w:ilvl="4" w:tplc="04190003" w:tentative="1">
+      <w:start w:val="1"/>
+      <w:numFmt w:val="bullet"/>
+      <w:lvlText w:val="o"/>
+      <w:lvlJc w:val="left"/>
+      <w:pPr>
+        <w:ind w:left="3600" w:hanging="360"/>
+      </w:pPr>
+      <w:rPr>
+        <w:rFonts w:ascii="Courier New" w:hAnsi="Courier New" w:cs="Courier New" w:hint="default"/>
+      </w:rPr>
+    </w:lvl>
+    <w:lvl w:ilvl="5" w:tplc="04190005" w:tentative="1">
+      <w:start w:val="1"/>
+      <w:numFmt w:val="bullet"/>
+      <w:lvlText w:val=""/>
+      <w:lvlJc w:val="left"/>
+      <w:pPr>
+        <w:ind w:left="4320" w:hanging="360"/>
+      </w:pPr>
+      <w:rPr>
+        <w:rFonts w:ascii="Wingdings" w:hAnsi="Wingdings" w:hint="default"/>
+      </w:rPr>
+    </w:lvl>
+    <w:lvl w:ilvl="6" w:tplc="04190001" w:tentative="1">
+      <w:start w:val="1"/>
+      <w:numFmt w:val="bullet"/>
+      <w:lvlText w:val=""/>
+      <w:lvlJc w:val="left"/>
+      <w:pPr>
+        <w:ind w:left="5040" w:hanging="360"/>
+      </w:pPr>
+      <w:rPr>
+        <w:rFonts w:ascii="Symbol" w:hAnsi="Symbol" w:hint="default"/>
+      </w:rPr>
+    </w:lvl>
+    <w:lvl w:ilvl="7" w:tplc="04190003" w:tentative="1">
+      <w:start w:val="1"/>
+      <w:numFmt w:val="bullet"/>
+      <w:lvlText w:val="o"/>
+      <w:lvlJc w:val="left"/>
+      <w:pPr>
+        <w:ind w:left="5760" w:hanging="360"/>
+      </w:pPr>
+      <w:rPr>
+        <w:rFonts w:ascii="Courier New" w:hAnsi="Courier New" w:cs="Courier New" w:hint="default"/>
+      </w:rPr>
+    </w:lvl>
+    <w:lvl w:ilvl="8" w:tplc="04190005" w:tentative="1">
+      <w:start w:val="1"/>
+      <w:numFmt w:val="bullet"/>
+      <w:lvlText w:val=""/>
+      <w:lvlJc w:val="left"/>
+      <w:pPr>
+        <w:ind w:left="6480" w:hanging="360"/>
+      </w:pPr>
+      <w:rPr>
+        <w:rFonts w:ascii="Wingdings" w:hAnsi="Wingdings" w:hint="default"/>
+      </w:rPr>
+    </w:lvl>
+  </w:abstractNum>
+  <w:abstractNum w:abstractNumId="4">
+    <w:nsid w:val="175A1133"/>
+    <w:multiLevelType w:val="hybridMultilevel"/>
+    <w:tmpl w:val="081EC8DE"/>
+    <w:lvl w:ilvl="0" w:tplc="F5321006">
+      <w:start w:val="2"/>
+      <w:numFmt w:val="bullet"/>
+      <w:lvlText w:val="-"/>
+      <w:lvlJc w:val="left"/>
+      <w:pPr>
+        <w:ind w:left="1800" w:hanging="360"/>
+      </w:pPr>
+      <w:rPr>
+        <w:rFonts w:hint="default"/>
+        <w:b w:val="0"/>
+        <w:color w:val="auto"/>
+      </w:rPr>
+    </w:lvl>
+    <w:lvl w:ilvl="1" w:tplc="04190003" w:tentative="1">
+      <w:start w:val="1"/>
+      <w:numFmt w:val="bullet"/>
+      <w:lvlText w:val="o"/>
+      <w:lvlJc w:val="left"/>
+      <w:pPr>
+        <w:ind w:left="2520" w:hanging="360"/>
+      </w:pPr>
+      <w:rPr>
+        <w:rFonts w:ascii="Courier New" w:hAnsi="Courier New" w:cs="Courier New" w:hint="default"/>
+      </w:rPr>
+    </w:lvl>
+    <w:lvl w:ilvl="2" w:tplc="04190005" w:tentative="1">
+      <w:start w:val="1"/>
+      <w:numFmt w:val="bullet"/>
+      <w:lvlText w:val=""/>
+      <w:lvlJc w:val="left"/>
+      <w:pPr>
+        <w:ind w:left="3240" w:hanging="360"/>
+      </w:pPr>
+      <w:rPr>
+        <w:rFonts w:ascii="Wingdings" w:hAnsi="Wingdings" w:hint="default"/>
+      </w:rPr>
+    </w:lvl>
+    <w:lvl w:ilvl="3" w:tplc="04190001" w:tentative="1">
+      <w:start w:val="1"/>
+      <w:numFmt w:val="bullet"/>
+      <w:lvlText w:val=""/>
+      <w:lvlJc w:val="left"/>
+      <w:pPr>
+        <w:ind w:left="3960" w:hanging="360"/>
+      </w:pPr>
+      <w:rPr>
+        <w:rFonts w:ascii="Symbol" w:hAnsi="Symbol" w:hint="default"/>
+      </w:rPr>
+    </w:lvl>
+    <w:lvl w:ilvl="4" w:tplc="04190003" w:tentative="1">
+      <w:start w:val="1"/>
+      <w:numFmt w:val="bullet"/>
+      <w:lvlText w:val="o"/>
+      <w:lvlJc w:val="left"/>
+      <w:pPr>
+        <w:ind w:left="4680" w:hanging="360"/>
+      </w:pPr>
+      <w:rPr>
+        <w:rFonts w:ascii="Courier New" w:hAnsi="Courier New" w:cs="Courier New" w:hint="default"/>
+      </w:rPr>
+    </w:lvl>
+    <w:lvl w:ilvl="5" w:tplc="04190005" w:tentative="1">
+      <w:start w:val="1"/>
+      <w:numFmt w:val="bullet"/>
+      <w:lvlText w:val=""/>
+      <w:lvlJc w:val="left"/>
+      <w:pPr>
+        <w:ind w:left="5400" w:hanging="360"/>
+      </w:pPr>
+      <w:rPr>
+        <w:rFonts w:ascii="Wingdings" w:hAnsi="Wingdings" w:hint="default"/>
+      </w:rPr>
+    </w:lvl>
+    <w:lvl w:ilvl="6" w:tplc="04190001" w:tentative="1">
+      <w:start w:val="1"/>
+      <w:numFmt w:val="bullet"/>
+      <w:lvlText w:val=""/>
+      <w:lvlJc w:val="left"/>
+      <w:pPr>
+        <w:ind w:left="6120" w:hanging="360"/>
+      </w:pPr>
+      <w:rPr>
+        <w:rFonts w:ascii="Symbol" w:hAnsi="Symbol" w:hint="default"/>
+      </w:rPr>
+    </w:lvl>
+    <w:lvl w:ilvl="7" w:tplc="04190003" w:tentative="1">
+      <w:start w:val="1"/>
+      <w:numFmt w:val="bullet"/>
+      <w:lvlText w:val="o"/>
+      <w:lvlJc w:val="left"/>
+      <w:pPr>
+        <w:ind w:left="6840" w:hanging="360"/>
+      </w:pPr>
+      <w:rPr>
+        <w:rFonts w:ascii="Courier New" w:hAnsi="Courier New" w:cs="Courier New" w:hint="default"/>
+      </w:rPr>
+    </w:lvl>
+    <w:lvl w:ilvl="8" w:tplc="04190005" w:tentative="1">
+      <w:start w:val="1"/>
+      <w:numFmt w:val="bullet"/>
+      <w:lvlText w:val=""/>
+      <w:lvlJc w:val="left"/>
+      <w:pPr>
+        <w:ind w:left="7560" w:hanging="360"/>
+      </w:pPr>
+      <w:rPr>
+        <w:rFonts w:ascii="Wingdings" w:hAnsi="Wingdings" w:hint="default"/>
+      </w:rPr>
+    </w:lvl>
+  </w:abstractNum>
+  <w:abstractNum w:abstractNumId="5">
+    <w:nsid w:val="20E07139"/>
+    <w:multiLevelType w:val="hybridMultilevel"/>
+    <w:tmpl w:val="456CA8FC"/>
+    <w:lvl w:ilvl="0" w:tplc="8D44CA9C">
+      <w:start w:val="8"/>
+      <w:numFmt w:val="decimal"/>
+      <w:lvlText w:val="%1"/>
+      <w:lvlJc w:val="left"/>
+      <w:pPr>
+        <w:ind w:left="1065" w:hanging="360"/>
+      </w:pPr>
+      <w:rPr>
+        <w:rFonts w:hint="default"/>
+      </w:rPr>
+    </w:lvl>
+    <w:lvl w:ilvl="1" w:tplc="04190019" w:tentative="1">
+      <w:start w:val="1"/>
+      <w:numFmt w:val="lowerLetter"/>
+      <w:lvlText w:val="%2."/>
+      <w:lvlJc w:val="left"/>
+      <w:pPr>
+        <w:ind w:left="1785" w:hanging="360"/>
+      </w:pPr>
+    </w:lvl>
+    <w:lvl w:ilvl="2" w:tplc="0419001B" w:tentative="1">
+      <w:start w:val="1"/>
+      <w:numFmt w:val="lowerRoman"/>
+      <w:lvlText w:val="%3."/>
+      <w:lvlJc w:val="right"/>
+      <w:pPr>
+        <w:ind w:left="2505" w:hanging="180"/>
+      </w:pPr>
+    </w:lvl>
+    <w:lvl w:ilvl="3" w:tplc="0419000F" w:tentative="1">
+      <w:start w:val="1"/>
+      <w:numFmt w:val="decimal"/>
+      <w:lvlText w:val="%4."/>
+      <w:lvlJc w:val="left"/>
+      <w:pPr>
+        <w:ind w:left="3225" w:hanging="360"/>
+      </w:pPr>
+    </w:lvl>
+    <w:lvl w:ilvl="4" w:tplc="04190019" w:tentative="1">
+      <w:start w:val="1"/>
+      <w:numFmt w:val="lowerLetter"/>
+      <w:lvlText w:val="%5."/>
+      <w:lvlJc w:val="left"/>
+      <w:pPr>
+        <w:ind w:left="3945" w:hanging="360"/>
+      </w:pPr>
+    </w:lvl>
+    <w:lvl w:ilvl="5" w:tplc="0419001B" w:tentative="1">
+      <w:start w:val="1"/>
+      <w:numFmt w:val="lowerRoman"/>
+      <w:lvlText w:val="%6."/>
+      <w:lvlJc w:val="right"/>
+      <w:pPr>
+        <w:ind w:left="4665" w:hanging="180"/>
+      </w:pPr>
+    </w:lvl>
+    <w:lvl w:ilvl="6" w:tplc="0419000F" w:tentative="1">
+      <w:start w:val="1"/>
+      <w:numFmt w:val="decimal"/>
+      <w:lvlText w:val="%7."/>
+      <w:lvlJc w:val="left"/>
+      <w:pPr>
+        <w:ind w:left="5385" w:hanging="360"/>
+      </w:pPr>
+    </w:lvl>
+    <w:lvl w:ilvl="7" w:tplc="04190019" w:tentative="1">
+      <w:start w:val="1"/>
+      <w:numFmt w:val="lowerLetter"/>
+      <w:lvlText w:val="%8."/>
+      <w:lvlJc w:val="left"/>
+      <w:pPr>
+        <w:ind w:left="6105" w:hanging="360"/>
+      </w:pPr>
+    </w:lvl>
+    <w:lvl w:ilvl="8" w:tplc="0419001B" w:tentative="1">
+      <w:start w:val="1"/>
+      <w:numFmt w:val="lowerRoman"/>
+      <w:lvlText w:val="%9."/>
+      <w:lvlJc w:val="right"/>
+      <w:pPr>
+        <w:ind w:left="6825" w:hanging="180"/>
+      </w:pPr>
+    </w:lvl>
+  </w:abstractNum>
+  <w:abstractNum w:abstractNumId="6">
+    <w:nsid w:val="26C750DC"/>
+    <w:multiLevelType w:val="hybridMultilevel"/>
+    <w:tmpl w:val="BCA481E2"/>
+    <w:lvl w:ilvl="0" w:tplc="4CDC2CC6">
+      <w:start w:val="1"/>
+      <w:numFmt w:val="bullet"/>
+      <w:lvlText w:val=""/>
+      <w:lvlJc w:val="left"/>
+      <w:pPr>
+        <w:ind w:left="1400" w:hanging="360"/>
+      </w:pPr>
+      <w:rPr>
+        <w:rFonts w:ascii="Symbol" w:hAnsi="Symbol" w:hint="default"/>
+      </w:rPr>
+    </w:lvl>
+    <w:lvl w:ilvl="1" w:tplc="04190003" w:tentative="1">
+      <w:start w:val="1"/>
+      <w:numFmt w:val="bullet"/>
+      <w:lvlText w:val="o"/>
+      <w:lvlJc w:val="left"/>
+      <w:pPr>
+        <w:ind w:left="2120" w:hanging="360"/>
+      </w:pPr>
+      <w:rPr>
+        <w:rFonts w:ascii="Courier New" w:hAnsi="Courier New" w:cs="Courier New" w:hint="default"/>
+      </w:rPr>
+    </w:lvl>
+    <w:lvl w:ilvl="2" w:tplc="04190005" w:tentative="1">
+      <w:start w:val="1"/>
+      <w:numFmt w:val="bullet"/>
+      <w:lvlText w:val=""/>
+      <w:lvlJc w:val="left"/>
+      <w:pPr>
+        <w:ind w:left="2840" w:hanging="360"/>
+      </w:pPr>
+      <w:rPr>
+        <w:rFonts w:ascii="Wingdings" w:hAnsi="Wingdings" w:hint="default"/>
+      </w:rPr>
+    </w:lvl>
+    <w:lvl w:ilvl="3" w:tplc="04190001" w:tentative="1">
+      <w:start w:val="1"/>
+      <w:numFmt w:val="bullet"/>
+      <w:lvlText w:val=""/>
+      <w:lvlJc w:val="left"/>
+      <w:pPr>
+        <w:ind w:left="3560" w:hanging="360"/>
+      </w:pPr>
+      <w:rPr>
+        <w:rFonts w:ascii="Symbol" w:hAnsi="Symbol" w:hint="default"/>
+      </w:rPr>
+    </w:lvl>
+    <w:lvl w:ilvl="4" w:tplc="04190003" w:tentative="1">
+      <w:start w:val="1"/>
+      <w:numFmt w:val="bullet"/>
+      <w:lvlText w:val="o"/>
+      <w:lvlJc w:val="left"/>
+      <w:pPr>
+        <w:ind w:left="4280" w:hanging="360"/>
+      </w:pPr>
+      <w:rPr>
+        <w:rFonts w:ascii="Courier New" w:hAnsi="Courier New" w:cs="Courier New" w:hint="default"/>
+      </w:rPr>
+    </w:lvl>
+    <w:lvl w:ilvl="5" w:tplc="04190005" w:tentative="1">
+      <w:start w:val="1"/>
+      <w:numFmt w:val="bullet"/>
+      <w:lvlText w:val=""/>
+      <w:lvlJc w:val="left"/>
+      <w:pPr>
+        <w:ind w:left="5000" w:hanging="360"/>
+      </w:pPr>
+      <w:rPr>
+        <w:rFonts w:ascii="Wingdings" w:hAnsi="Wingdings" w:hint="default"/>
+      </w:rPr>
+    </w:lvl>
+    <w:lvl w:ilvl="6" w:tplc="04190001" w:tentative="1">
+      <w:start w:val="1"/>
+      <w:numFmt w:val="bullet"/>
+      <w:lvlText w:val=""/>
+      <w:lvlJc w:val="left"/>
+      <w:pPr>
+        <w:ind w:left="5720" w:hanging="360"/>
+      </w:pPr>
+      <w:rPr>
+        <w:rFonts w:ascii="Symbol" w:hAnsi="Symbol" w:hint="default"/>
+      </w:rPr>
+    </w:lvl>
+    <w:lvl w:ilvl="7" w:tplc="04190003" w:tentative="1">
+      <w:start w:val="1"/>
+      <w:numFmt w:val="bullet"/>
+      <w:lvlText w:val="o"/>
+      <w:lvlJc w:val="left"/>
+      <w:pPr>
+        <w:ind w:left="6440" w:hanging="360"/>
+      </w:pPr>
+      <w:rPr>
+        <w:rFonts w:ascii="Courier New" w:hAnsi="Courier New" w:cs="Courier New" w:hint="default"/>
+      </w:rPr>
+    </w:lvl>
+    <w:lvl w:ilvl="8" w:tplc="04190005" w:tentative="1">
+      <w:start w:val="1"/>
+      <w:numFmt w:val="bullet"/>
+      <w:lvlText w:val=""/>
+      <w:lvlJc w:val="left"/>
+      <w:pPr>
+        <w:ind w:left="7160" w:hanging="360"/>
+      </w:pPr>
+      <w:rPr>
+        <w:rFonts w:ascii="Wingdings" w:hAnsi="Wingdings" w:hint="default"/>
+      </w:rPr>
+    </w:lvl>
+  </w:abstractNum>
+  <w:abstractNum w:abstractNumId="7">
+    <w:nsid w:val="2D1E0864"/>
+    <w:multiLevelType w:val="multilevel"/>
+    <w:tmpl w:val="0419001F"/>
+    <w:lvl w:ilvl="0">
+      <w:start w:val="1"/>
+      <w:numFmt w:val="decimal"/>
+      <w:lvlText w:val="%1."/>
+      <w:lvlJc w:val="left"/>
+      <w:pPr>
+        <w:ind w:left="360" w:hanging="360"/>
+      </w:pPr>
+    </w:lvl>
+    <w:lvl w:ilvl="1">
+      <w:start w:val="1"/>
+      <w:numFmt w:val="decimal"/>
+      <w:lvlText w:val="%1.%2."/>
+      <w:lvlJc w:val="left"/>
+      <w:pPr>
+        <w:ind w:left="792" w:hanging="432"/>
+      </w:pPr>
+    </w:lvl>
+    <w:lvl w:ilvl="2">
+      <w:start w:val="1"/>
+      <w:numFmt w:val="decimal"/>
+      <w:lvlText w:val="%1.%2.%3."/>
+      <w:lvlJc w:val="left"/>
+      <w:pPr>
+        <w:ind w:left="1224" w:hanging="504"/>
+      </w:pPr>
+    </w:lvl>
+    <w:lvl w:ilvl="3">
+      <w:start w:val="1"/>
+      <w:numFmt w:val="decimal"/>
+      <w:lvlText w:val="%1.%2.%3.%4."/>
+      <w:lvlJc w:val="left"/>
+      <w:pPr>
+        <w:ind w:left="1728" w:hanging="648"/>
+      </w:pPr>
+    </w:lvl>
+    <w:lvl w:ilvl="4">
+      <w:start w:val="1"/>
+      <w:numFmt w:val="decimal"/>
+      <w:lvlText w:val="%1.%2.%3.%4.%5."/>
+      <w:lvlJc w:val="left"/>
+      <w:pPr>
+        <w:ind w:left="2232" w:hanging="792"/>
+      </w:pPr>
+    </w:lvl>
+    <w:lvl w:ilvl="5">
+      <w:start w:val="1"/>
+      <w:numFmt w:val="decimal"/>
+      <w:lvlText w:val="%1.%2.%3.%4.%5.%6."/>
+      <w:lvlJc w:val="left"/>
+      <w:pPr>
+        <w:ind w:left="2736" w:hanging="936"/>
+      </w:pPr>
+    </w:lvl>
+    <w:lvl w:ilvl="6">
+      <w:start w:val="1"/>
+      <w:numFmt w:val="decimal"/>
+      <w:lvlText w:val="%1.%2.%3.%4.%5.%6.%7."/>
+      <w:lvlJc w:val="left"/>
+      <w:pPr>
+        <w:ind w:left="3240" w:hanging="1080"/>
+      </w:pPr>
+    </w:lvl>
+    <w:lvl w:ilvl="7">
+      <w:start w:val="1"/>
+      <w:numFmt w:val="decimal"/>
+      <w:lvlText w:val="%1.%2.%3.%4.%5.%6.%7.%8."/>
+      <w:lvlJc w:val="left"/>
+      <w:pPr>
+        <w:ind w:left="3744" w:hanging="1224"/>
+      </w:pPr>
+    </w:lvl>
+    <w:lvl w:ilvl="8">
+      <w:start w:val="1"/>
+      <w:numFmt w:val="decimal"/>
+      <w:lvlText w:val="%1.%2.%3.%4.%5.%6.%7.%8.%9."/>
+      <w:lvlJc w:val="left"/>
+      <w:pPr>
+        <w:ind w:left="4320" w:hanging="1440"/>
+      </w:pPr>
+    </w:lvl>
+  </w:abstractNum>
+  <w:abstractNum w:abstractNumId="8">
+    <w:nsid w:val="324546FB"/>
+    <w:multiLevelType w:val="multilevel"/>
+    <w:tmpl w:val="0B343B80"/>
     <w:lvl w:ilvl="0">
       <w:start w:val="1"/>
       <w:numFmt w:val="bullet"/>
@@ -549,20 +7138,17 @@
         <w:sz w:val="20"/>
       </w:rPr>
     </w:lvl>
-    <w:lvl w:ilvl="1" w:tentative="1">
-      <w:start w:val="1"/>
-      <w:numFmt w:val="bullet"/>
-      <w:lvlText w:val="o"/>
-      <w:lvlJc w:val="left"/>
-      <w:pPr>
-        <w:tabs>
-          <w:tab w:val="num" w:pos="1440"/>
-        </w:tabs>
+    <w:lvl w:ilvl="1">
+      <w:start w:val="2"/>
+      <w:numFmt w:val="decimal"/>
+      <w:lvlText w:val="%2"/>
+      <w:lvlJc w:val="left"/>
+      <w:pPr>
         <w:ind w:left="1440" w:hanging="360"/>
       </w:pPr>
       <w:rPr>
-        <w:rFonts w:ascii="Courier New" w:hAnsi="Courier New" w:hint="default"/>
-        <w:sz w:val="20"/>
+        <w:rFonts w:hint="default"/>
+        <w:b/>
       </w:rPr>
     </w:lvl>
     <w:lvl w:ilvl="2" w:tentative="1">
@@ -678,157 +7264,987 @@
       </w:rPr>
     </w:lvl>
   </w:abstractNum>
-  <w:abstractNum w:abstractNumId="1">
-    <w:nsid w:val="324546FB"/>
+  <w:abstractNum w:abstractNumId="9">
+    <w:nsid w:val="434741FB"/>
     <w:multiLevelType w:val="multilevel"/>
-    <w:tmpl w:val="0B343B80"/>
+    <w:tmpl w:val="6DD2A26A"/>
     <w:lvl w:ilvl="0">
+      <w:start w:val="1"/>
+      <w:numFmt w:val="decimal"/>
+      <w:lvlText w:val="%1"/>
+      <w:lvlJc w:val="left"/>
+      <w:pPr>
+        <w:ind w:left="360" w:hanging="360"/>
+      </w:pPr>
+      <w:rPr>
+        <w:rFonts w:hint="default"/>
+      </w:rPr>
+    </w:lvl>
+    <w:lvl w:ilvl="1">
+      <w:start w:val="1"/>
+      <w:numFmt w:val="decimal"/>
+      <w:lvlText w:val="%1.%2."/>
+      <w:lvlJc w:val="left"/>
+      <w:pPr>
+        <w:ind w:left="792" w:hanging="432"/>
+      </w:pPr>
+    </w:lvl>
+    <w:lvl w:ilvl="2">
+      <w:start w:val="1"/>
+      <w:numFmt w:val="decimal"/>
+      <w:lvlText w:val="%1.%2.%3."/>
+      <w:lvlJc w:val="left"/>
+      <w:pPr>
+        <w:ind w:left="1224" w:hanging="504"/>
+      </w:pPr>
+    </w:lvl>
+    <w:lvl w:ilvl="3">
+      <w:start w:val="1"/>
+      <w:numFmt w:val="decimal"/>
+      <w:lvlText w:val="%1.%2.%3.%4."/>
+      <w:lvlJc w:val="left"/>
+      <w:pPr>
+        <w:ind w:left="1728" w:hanging="648"/>
+      </w:pPr>
+    </w:lvl>
+    <w:lvl w:ilvl="4">
+      <w:start w:val="1"/>
+      <w:numFmt w:val="decimal"/>
+      <w:lvlText w:val="%1.%2.%3.%4.%5."/>
+      <w:lvlJc w:val="left"/>
+      <w:pPr>
+        <w:ind w:left="2232" w:hanging="792"/>
+      </w:pPr>
+    </w:lvl>
+    <w:lvl w:ilvl="5">
+      <w:start w:val="1"/>
+      <w:numFmt w:val="decimal"/>
+      <w:lvlText w:val="%1.%2.%3.%4.%5.%6."/>
+      <w:lvlJc w:val="left"/>
+      <w:pPr>
+        <w:ind w:left="2736" w:hanging="936"/>
+      </w:pPr>
+    </w:lvl>
+    <w:lvl w:ilvl="6">
+      <w:start w:val="1"/>
+      <w:numFmt w:val="decimal"/>
+      <w:lvlText w:val="%1.%2.%3.%4.%5.%6.%7."/>
+      <w:lvlJc w:val="left"/>
+      <w:pPr>
+        <w:ind w:left="3240" w:hanging="1080"/>
+      </w:pPr>
+    </w:lvl>
+    <w:lvl w:ilvl="7">
+      <w:start w:val="1"/>
+      <w:numFmt w:val="decimal"/>
+      <w:lvlText w:val="%1.%2.%3.%4.%5.%6.%7.%8."/>
+      <w:lvlJc w:val="left"/>
+      <w:pPr>
+        <w:ind w:left="3744" w:hanging="1224"/>
+      </w:pPr>
+    </w:lvl>
+    <w:lvl w:ilvl="8">
+      <w:start w:val="1"/>
+      <w:numFmt w:val="decimal"/>
+      <w:lvlText w:val="%1.%2.%3.%4.%5.%6.%7.%8.%9."/>
+      <w:lvlJc w:val="left"/>
+      <w:pPr>
+        <w:ind w:left="4320" w:hanging="1440"/>
+      </w:pPr>
+    </w:lvl>
+  </w:abstractNum>
+  <w:abstractNum w:abstractNumId="10">
+    <w:nsid w:val="4E276AEA"/>
+    <w:multiLevelType w:val="hybridMultilevel"/>
+    <w:tmpl w:val="E9D4207A"/>
+    <w:lvl w:ilvl="0" w:tplc="3C4EF2B4">
+      <w:start w:val="1"/>
+      <w:numFmt w:val="decimal"/>
+      <w:lvlText w:val="%1)"/>
+      <w:lvlJc w:val="left"/>
+      <w:pPr>
+        <w:ind w:left="720" w:hanging="360"/>
+      </w:pPr>
+      <w:rPr>
+        <w:rFonts w:ascii="Times New Roman" w:eastAsia="Times New Roman" w:hAnsi="Times New Roman" w:cs="Times New Roman"/>
+      </w:rPr>
+    </w:lvl>
+    <w:lvl w:ilvl="1" w:tplc="A7B09B6C">
+      <w:start w:val="1"/>
+      <w:numFmt w:val="decimal"/>
+      <w:lvlText w:val="%2)"/>
+      <w:lvlJc w:val="left"/>
+      <w:pPr>
+        <w:ind w:left="2145" w:hanging="1065"/>
+      </w:pPr>
+      <w:rPr>
+        <w:rFonts w:hint="default"/>
+      </w:rPr>
+    </w:lvl>
+    <w:lvl w:ilvl="2" w:tplc="0419001B" w:tentative="1">
+      <w:start w:val="1"/>
+      <w:numFmt w:val="lowerRoman"/>
+      <w:lvlText w:val="%3."/>
+      <w:lvlJc w:val="right"/>
+      <w:pPr>
+        <w:ind w:left="2160" w:hanging="180"/>
+      </w:pPr>
+    </w:lvl>
+    <w:lvl w:ilvl="3" w:tplc="0419000F" w:tentative="1">
+      <w:start w:val="1"/>
+      <w:numFmt w:val="decimal"/>
+      <w:lvlText w:val="%4."/>
+      <w:lvlJc w:val="left"/>
+      <w:pPr>
+        <w:ind w:left="2880" w:hanging="360"/>
+      </w:pPr>
+    </w:lvl>
+    <w:lvl w:ilvl="4" w:tplc="04190019" w:tentative="1">
+      <w:start w:val="1"/>
+      <w:numFmt w:val="lowerLetter"/>
+      <w:lvlText w:val="%5."/>
+      <w:lvlJc w:val="left"/>
+      <w:pPr>
+        <w:ind w:left="3600" w:hanging="360"/>
+      </w:pPr>
+    </w:lvl>
+    <w:lvl w:ilvl="5" w:tplc="0419001B" w:tentative="1">
+      <w:start w:val="1"/>
+      <w:numFmt w:val="lowerRoman"/>
+      <w:lvlText w:val="%6."/>
+      <w:lvlJc w:val="right"/>
+      <w:pPr>
+        <w:ind w:left="4320" w:hanging="180"/>
+      </w:pPr>
+    </w:lvl>
+    <w:lvl w:ilvl="6" w:tplc="0419000F" w:tentative="1">
+      <w:start w:val="1"/>
+      <w:numFmt w:val="decimal"/>
+      <w:lvlText w:val="%7."/>
+      <w:lvlJc w:val="left"/>
+      <w:pPr>
+        <w:ind w:left="5040" w:hanging="360"/>
+      </w:pPr>
+    </w:lvl>
+    <w:lvl w:ilvl="7" w:tplc="04190019" w:tentative="1">
+      <w:start w:val="1"/>
+      <w:numFmt w:val="lowerLetter"/>
+      <w:lvlText w:val="%8."/>
+      <w:lvlJc w:val="left"/>
+      <w:pPr>
+        <w:ind w:left="5760" w:hanging="360"/>
+      </w:pPr>
+    </w:lvl>
+    <w:lvl w:ilvl="8" w:tplc="0419001B" w:tentative="1">
+      <w:start w:val="1"/>
+      <w:numFmt w:val="lowerRoman"/>
+      <w:lvlText w:val="%9."/>
+      <w:lvlJc w:val="right"/>
+      <w:pPr>
+        <w:ind w:left="6480" w:hanging="180"/>
+      </w:pPr>
+    </w:lvl>
+  </w:abstractNum>
+  <w:abstractNum w:abstractNumId="11">
+    <w:nsid w:val="530E1772"/>
+    <w:multiLevelType w:val="hybridMultilevel"/>
+    <w:tmpl w:val="40EAD5DE"/>
+    <w:lvl w:ilvl="0" w:tplc="4CDC2CC6">
       <w:start w:val="1"/>
       <w:numFmt w:val="bullet"/>
       <w:lvlText w:val=""/>
       <w:lvlJc w:val="left"/>
       <w:pPr>
-        <w:tabs>
-          <w:tab w:val="num" w:pos="720"/>
-        </w:tabs>
         <w:ind w:left="720" w:hanging="360"/>
       </w:pPr>
       <w:rPr>
         <w:rFonts w:ascii="Symbol" w:hAnsi="Symbol" w:hint="default"/>
-        <w:sz w:val="20"/>
+      </w:rPr>
+    </w:lvl>
+    <w:lvl w:ilvl="1" w:tplc="04190003">
+      <w:start w:val="1"/>
+      <w:numFmt w:val="bullet"/>
+      <w:lvlText w:val="o"/>
+      <w:lvlJc w:val="left"/>
+      <w:pPr>
+        <w:ind w:left="1440" w:hanging="360"/>
+      </w:pPr>
+      <w:rPr>
+        <w:rFonts w:ascii="Courier New" w:hAnsi="Courier New" w:cs="Courier New" w:hint="default"/>
+      </w:rPr>
+    </w:lvl>
+    <w:lvl w:ilvl="2" w:tplc="04190005" w:tentative="1">
+      <w:start w:val="1"/>
+      <w:numFmt w:val="bullet"/>
+      <w:lvlText w:val=""/>
+      <w:lvlJc w:val="left"/>
+      <w:pPr>
+        <w:ind w:left="2160" w:hanging="360"/>
+      </w:pPr>
+      <w:rPr>
+        <w:rFonts w:ascii="Wingdings" w:hAnsi="Wingdings" w:hint="default"/>
+      </w:rPr>
+    </w:lvl>
+    <w:lvl w:ilvl="3" w:tplc="04190001" w:tentative="1">
+      <w:start w:val="1"/>
+      <w:numFmt w:val="bullet"/>
+      <w:lvlText w:val=""/>
+      <w:lvlJc w:val="left"/>
+      <w:pPr>
+        <w:ind w:left="2880" w:hanging="360"/>
+      </w:pPr>
+      <w:rPr>
+        <w:rFonts w:ascii="Symbol" w:hAnsi="Symbol" w:hint="default"/>
+      </w:rPr>
+    </w:lvl>
+    <w:lvl w:ilvl="4" w:tplc="04190003" w:tentative="1">
+      <w:start w:val="1"/>
+      <w:numFmt w:val="bullet"/>
+      <w:lvlText w:val="o"/>
+      <w:lvlJc w:val="left"/>
+      <w:pPr>
+        <w:ind w:left="3600" w:hanging="360"/>
+      </w:pPr>
+      <w:rPr>
+        <w:rFonts w:ascii="Courier New" w:hAnsi="Courier New" w:cs="Courier New" w:hint="default"/>
+      </w:rPr>
+    </w:lvl>
+    <w:lvl w:ilvl="5" w:tplc="04190005" w:tentative="1">
+      <w:start w:val="1"/>
+      <w:numFmt w:val="bullet"/>
+      <w:lvlText w:val=""/>
+      <w:lvlJc w:val="left"/>
+      <w:pPr>
+        <w:ind w:left="4320" w:hanging="360"/>
+      </w:pPr>
+      <w:rPr>
+        <w:rFonts w:ascii="Wingdings" w:hAnsi="Wingdings" w:hint="default"/>
+      </w:rPr>
+    </w:lvl>
+    <w:lvl w:ilvl="6" w:tplc="04190001" w:tentative="1">
+      <w:start w:val="1"/>
+      <w:numFmt w:val="bullet"/>
+      <w:lvlText w:val=""/>
+      <w:lvlJc w:val="left"/>
+      <w:pPr>
+        <w:ind w:left="5040" w:hanging="360"/>
+      </w:pPr>
+      <w:rPr>
+        <w:rFonts w:ascii="Symbol" w:hAnsi="Symbol" w:hint="default"/>
+      </w:rPr>
+    </w:lvl>
+    <w:lvl w:ilvl="7" w:tplc="04190003" w:tentative="1">
+      <w:start w:val="1"/>
+      <w:numFmt w:val="bullet"/>
+      <w:lvlText w:val="o"/>
+      <w:lvlJc w:val="left"/>
+      <w:pPr>
+        <w:ind w:left="5760" w:hanging="360"/>
+      </w:pPr>
+      <w:rPr>
+        <w:rFonts w:ascii="Courier New" w:hAnsi="Courier New" w:cs="Courier New" w:hint="default"/>
+      </w:rPr>
+    </w:lvl>
+    <w:lvl w:ilvl="8" w:tplc="04190005" w:tentative="1">
+      <w:start w:val="1"/>
+      <w:numFmt w:val="bullet"/>
+      <w:lvlText w:val=""/>
+      <w:lvlJc w:val="left"/>
+      <w:pPr>
+        <w:ind w:left="6480" w:hanging="360"/>
+      </w:pPr>
+      <w:rPr>
+        <w:rFonts w:ascii="Wingdings" w:hAnsi="Wingdings" w:hint="default"/>
+      </w:rPr>
+    </w:lvl>
+  </w:abstractNum>
+  <w:abstractNum w:abstractNumId="12">
+    <w:nsid w:val="53DB443E"/>
+    <w:multiLevelType w:val="multilevel"/>
+    <w:tmpl w:val="69381B78"/>
+    <w:lvl w:ilvl="0">
+      <w:start w:val="1"/>
+      <w:numFmt w:val="decimal"/>
+      <w:lvlText w:val="%1."/>
+      <w:lvlJc w:val="left"/>
+      <w:pPr>
+        <w:ind w:left="720" w:hanging="360"/>
+      </w:pPr>
+      <w:rPr>
+        <w:rFonts w:hint="default"/>
       </w:rPr>
     </w:lvl>
     <w:lvl w:ilvl="1">
       <w:start w:val="2"/>
       <w:numFmt w:val="decimal"/>
-      <w:lvlText w:val="%2"/>
-      <w:lvlJc w:val="left"/>
-      <w:pPr>
-        <w:ind w:left="1440" w:hanging="360"/>
+      <w:isLgl/>
+      <w:lvlText w:val="%1.%2"/>
+      <w:lvlJc w:val="left"/>
+      <w:pPr>
+        <w:ind w:left="1055" w:hanging="375"/>
       </w:pPr>
       <w:rPr>
         <w:rFonts w:hint="default"/>
         <w:b/>
+        <w:i w:val="0"/>
+        <w:sz w:val="28"/>
+        <w:szCs w:val="28"/>
       </w:rPr>
     </w:lvl>
-    <w:lvl w:ilvl="2" w:tentative="1">
+    <w:lvl w:ilvl="2">
+      <w:start w:val="1"/>
+      <w:numFmt w:val="decimal"/>
+      <w:lvlText w:val="2.2.%3"/>
+      <w:lvlJc w:val="left"/>
+      <w:pPr>
+        <w:ind w:left="1720" w:hanging="720"/>
+      </w:pPr>
+      <w:rPr>
+        <w:rFonts w:hint="default"/>
+      </w:rPr>
+    </w:lvl>
+    <w:lvl w:ilvl="3">
+      <w:start w:val="1"/>
+      <w:numFmt w:val="decimal"/>
+      <w:isLgl/>
+      <w:lvlText w:val="%1.%2.%3.%4"/>
+      <w:lvlJc w:val="left"/>
+      <w:pPr>
+        <w:ind w:left="2400" w:hanging="1080"/>
+      </w:pPr>
+      <w:rPr>
+        <w:rFonts w:hint="default"/>
+      </w:rPr>
+    </w:lvl>
+    <w:lvl w:ilvl="4">
+      <w:start w:val="1"/>
+      <w:numFmt w:val="decimal"/>
+      <w:isLgl/>
+      <w:lvlText w:val="%1.%2.%3.%4.%5"/>
+      <w:lvlJc w:val="left"/>
+      <w:pPr>
+        <w:ind w:left="2720" w:hanging="1080"/>
+      </w:pPr>
+      <w:rPr>
+        <w:rFonts w:hint="default"/>
+      </w:rPr>
+    </w:lvl>
+    <w:lvl w:ilvl="5">
+      <w:start w:val="1"/>
+      <w:numFmt w:val="decimal"/>
+      <w:isLgl/>
+      <w:lvlText w:val="%1.%2.%3.%4.%5.%6"/>
+      <w:lvlJc w:val="left"/>
+      <w:pPr>
+        <w:ind w:left="3400" w:hanging="1440"/>
+      </w:pPr>
+      <w:rPr>
+        <w:rFonts w:hint="default"/>
+      </w:rPr>
+    </w:lvl>
+    <w:lvl w:ilvl="6">
+      <w:start w:val="1"/>
+      <w:numFmt w:val="decimal"/>
+      <w:isLgl/>
+      <w:lvlText w:val="%1.%2.%3.%4.%5.%6.%7"/>
+      <w:lvlJc w:val="left"/>
+      <w:pPr>
+        <w:ind w:left="3720" w:hanging="1440"/>
+      </w:pPr>
+      <w:rPr>
+        <w:rFonts w:hint="default"/>
+      </w:rPr>
+    </w:lvl>
+    <w:lvl w:ilvl="7">
+      <w:start w:val="1"/>
+      <w:numFmt w:val="decimal"/>
+      <w:isLgl/>
+      <w:lvlText w:val="%1.%2.%3.%4.%5.%6.%7.%8"/>
+      <w:lvlJc w:val="left"/>
+      <w:pPr>
+        <w:ind w:left="4400" w:hanging="1800"/>
+      </w:pPr>
+      <w:rPr>
+        <w:rFonts w:hint="default"/>
+      </w:rPr>
+    </w:lvl>
+    <w:lvl w:ilvl="8">
+      <w:start w:val="1"/>
+      <w:numFmt w:val="decimal"/>
+      <w:isLgl/>
+      <w:lvlText w:val="%1.%2.%3.%4.%5.%6.%7.%8.%9"/>
+      <w:lvlJc w:val="left"/>
+      <w:pPr>
+        <w:ind w:left="5080" w:hanging="2160"/>
+      </w:pPr>
+      <w:rPr>
+        <w:rFonts w:hint="default"/>
+      </w:rPr>
+    </w:lvl>
+  </w:abstractNum>
+  <w:abstractNum w:abstractNumId="13">
+    <w:nsid w:val="593220D7"/>
+    <w:multiLevelType w:val="multilevel"/>
+    <w:tmpl w:val="E4CCE7E2"/>
+    <w:lvl w:ilvl="0">
+      <w:start w:val="1"/>
+      <w:numFmt w:val="decimal"/>
+      <w:lvlText w:val="%1"/>
+      <w:lvlJc w:val="left"/>
+      <w:pPr>
+        <w:ind w:left="360" w:hanging="360"/>
+      </w:pPr>
+      <w:rPr>
+        <w:rFonts w:hint="default"/>
+      </w:rPr>
+    </w:lvl>
+    <w:lvl w:ilvl="1">
+      <w:start w:val="1"/>
+      <w:numFmt w:val="decimal"/>
+      <w:lvlText w:val="%1.%2."/>
+      <w:lvlJc w:val="left"/>
+      <w:pPr>
+        <w:ind w:left="792" w:hanging="432"/>
+      </w:pPr>
+    </w:lvl>
+    <w:lvl w:ilvl="2">
+      <w:start w:val="1"/>
+      <w:numFmt w:val="decimal"/>
+      <w:lvlText w:val="%1.%2.%3."/>
+      <w:lvlJc w:val="left"/>
+      <w:pPr>
+        <w:ind w:left="1224" w:hanging="504"/>
+      </w:pPr>
+    </w:lvl>
+    <w:lvl w:ilvl="3">
+      <w:start w:val="1"/>
+      <w:numFmt w:val="decimal"/>
+      <w:lvlText w:val="%1.%2.%3.%4."/>
+      <w:lvlJc w:val="left"/>
+      <w:pPr>
+        <w:ind w:left="1728" w:hanging="648"/>
+      </w:pPr>
+    </w:lvl>
+    <w:lvl w:ilvl="4">
+      <w:start w:val="1"/>
+      <w:numFmt w:val="decimal"/>
+      <w:lvlText w:val="%1.%2.%3.%4.%5."/>
+      <w:lvlJc w:val="left"/>
+      <w:pPr>
+        <w:ind w:left="2232" w:hanging="792"/>
+      </w:pPr>
+    </w:lvl>
+    <w:lvl w:ilvl="5">
+      <w:start w:val="1"/>
+      <w:numFmt w:val="decimal"/>
+      <w:lvlText w:val="%1.%2.%3.%4.%5.%6."/>
+      <w:lvlJc w:val="left"/>
+      <w:pPr>
+        <w:ind w:left="2736" w:hanging="936"/>
+      </w:pPr>
+    </w:lvl>
+    <w:lvl w:ilvl="6">
+      <w:start w:val="1"/>
+      <w:numFmt w:val="decimal"/>
+      <w:lvlText w:val="%1.%2.%3.%4.%5.%6.%7."/>
+      <w:lvlJc w:val="left"/>
+      <w:pPr>
+        <w:ind w:left="3240" w:hanging="1080"/>
+      </w:pPr>
+    </w:lvl>
+    <w:lvl w:ilvl="7">
+      <w:start w:val="1"/>
+      <w:numFmt w:val="decimal"/>
+      <w:lvlText w:val="%1.%2.%3.%4.%5.%6.%7.%8."/>
+      <w:lvlJc w:val="left"/>
+      <w:pPr>
+        <w:ind w:left="3744" w:hanging="1224"/>
+      </w:pPr>
+    </w:lvl>
+    <w:lvl w:ilvl="8">
+      <w:start w:val="1"/>
+      <w:numFmt w:val="decimal"/>
+      <w:lvlText w:val="%1.%2.%3.%4.%5.%6.%7.%8.%9."/>
+      <w:lvlJc w:val="left"/>
+      <w:pPr>
+        <w:ind w:left="4320" w:hanging="1440"/>
+      </w:pPr>
+    </w:lvl>
+  </w:abstractNum>
+  <w:abstractNum w:abstractNumId="14">
+    <w:nsid w:val="5FFB79D6"/>
+    <w:multiLevelType w:val="hybridMultilevel"/>
+    <w:tmpl w:val="A650B816"/>
+    <w:lvl w:ilvl="0" w:tplc="4CDC2CC6">
+      <w:start w:val="1"/>
+      <w:numFmt w:val="bullet"/>
+      <w:lvlText w:val=""/>
+      <w:lvlJc w:val="left"/>
+      <w:pPr>
+        <w:ind w:left="720" w:hanging="360"/>
+      </w:pPr>
+      <w:rPr>
+        <w:rFonts w:ascii="Symbol" w:hAnsi="Symbol" w:hint="default"/>
+      </w:rPr>
+    </w:lvl>
+    <w:lvl w:ilvl="1" w:tplc="F5321006">
+      <w:start w:val="2"/>
+      <w:numFmt w:val="bullet"/>
+      <w:lvlText w:val="-"/>
+      <w:lvlJc w:val="left"/>
+      <w:pPr>
+        <w:ind w:left="1440" w:hanging="360"/>
+      </w:pPr>
+      <w:rPr>
+        <w:rFonts w:hint="default"/>
+        <w:b w:val="0"/>
+        <w:color w:val="auto"/>
+      </w:rPr>
+    </w:lvl>
+    <w:lvl w:ilvl="2" w:tplc="04190005" w:tentative="1">
       <w:start w:val="1"/>
       <w:numFmt w:val="bullet"/>
       <w:lvlText w:val=""/>
       <w:lvlJc w:val="left"/>
       <w:pPr>
-        <w:tabs>
-          <w:tab w:val="num" w:pos="2160"/>
-        </w:tabs>
         <w:ind w:left="2160" w:hanging="360"/>
       </w:pPr>
       <w:rPr>
         <w:rFonts w:ascii="Wingdings" w:hAnsi="Wingdings" w:hint="default"/>
-        <w:sz w:val="20"/>
       </w:rPr>
     </w:lvl>
-    <w:lvl w:ilvl="3" w:tentative="1">
+    <w:lvl w:ilvl="3" w:tplc="04190001" w:tentative="1">
+      <w:start w:val="1"/>
+      <w:numFmt w:val="bullet"/>
+      <w:lvlText w:val=""/>
+      <w:lvlJc w:val="left"/>
+      <w:pPr>
+        <w:ind w:left="2880" w:hanging="360"/>
+      </w:pPr>
+      <w:rPr>
+        <w:rFonts w:ascii="Symbol" w:hAnsi="Symbol" w:hint="default"/>
+      </w:rPr>
+    </w:lvl>
+    <w:lvl w:ilvl="4" w:tplc="04190003" w:tentative="1">
+      <w:start w:val="1"/>
+      <w:numFmt w:val="bullet"/>
+      <w:lvlText w:val="o"/>
+      <w:lvlJc w:val="left"/>
+      <w:pPr>
+        <w:ind w:left="3600" w:hanging="360"/>
+      </w:pPr>
+      <w:rPr>
+        <w:rFonts w:ascii="Courier New" w:hAnsi="Courier New" w:cs="Courier New" w:hint="default"/>
+      </w:rPr>
+    </w:lvl>
+    <w:lvl w:ilvl="5" w:tplc="04190005" w:tentative="1">
       <w:start w:val="1"/>
       <w:numFmt w:val="bullet"/>
       <w:lvlText w:val=""/>
       <w:lvlJc w:val="left"/>
       <w:pPr>
-        <w:tabs>
-          <w:tab w:val="num" w:pos="2880"/>
-        </w:tabs>
-        <w:ind w:left="2880" w:hanging="360"/>
+        <w:ind w:left="4320" w:hanging="360"/>
       </w:pPr>
       <w:rPr>
         <w:rFonts w:ascii="Wingdings" w:hAnsi="Wingdings" w:hint="default"/>
-        <w:sz w:val="20"/>
       </w:rPr>
     </w:lvl>
-    <w:lvl w:ilvl="4" w:tentative="1">
+    <w:lvl w:ilvl="6" w:tplc="04190001" w:tentative="1">
+      <w:start w:val="1"/>
+      <w:numFmt w:val="bullet"/>
+      <w:lvlText w:val=""/>
+      <w:lvlJc w:val="left"/>
+      <w:pPr>
+        <w:ind w:left="5040" w:hanging="360"/>
+      </w:pPr>
+      <w:rPr>
+        <w:rFonts w:ascii="Symbol" w:hAnsi="Symbol" w:hint="default"/>
+      </w:rPr>
+    </w:lvl>
+    <w:lvl w:ilvl="7" w:tplc="04190003" w:tentative="1">
+      <w:start w:val="1"/>
+      <w:numFmt w:val="bullet"/>
+      <w:lvlText w:val="o"/>
+      <w:lvlJc w:val="left"/>
+      <w:pPr>
+        <w:ind w:left="5760" w:hanging="360"/>
+      </w:pPr>
+      <w:rPr>
+        <w:rFonts w:ascii="Courier New" w:hAnsi="Courier New" w:cs="Courier New" w:hint="default"/>
+      </w:rPr>
+    </w:lvl>
+    <w:lvl w:ilvl="8" w:tplc="04190005" w:tentative="1">
       <w:start w:val="1"/>
       <w:numFmt w:val="bullet"/>
       <w:lvlText w:val=""/>
       <w:lvlJc w:val="left"/>
       <w:pPr>
-        <w:tabs>
-          <w:tab w:val="num" w:pos="3600"/>
-        </w:tabs>
-        <w:ind w:left="3600" w:hanging="360"/>
+        <w:ind w:left="6480" w:hanging="360"/>
       </w:pPr>
       <w:rPr>
         <w:rFonts w:ascii="Wingdings" w:hAnsi="Wingdings" w:hint="default"/>
-        <w:sz w:val="20"/>
       </w:rPr>
     </w:lvl>
-    <w:lvl w:ilvl="5" w:tentative="1">
+  </w:abstractNum>
+  <w:abstractNum w:abstractNumId="15">
+    <w:nsid w:val="6F6E2176"/>
+    <w:multiLevelType w:val="hybridMultilevel"/>
+    <w:tmpl w:val="B1267372"/>
+    <w:lvl w:ilvl="0" w:tplc="A5ECCC5C">
+      <w:start w:val="1"/>
+      <w:numFmt w:val="bullet"/>
+      <w:lvlText w:val=""/>
+      <w:lvlJc w:val="left"/>
+      <w:pPr>
+        <w:ind w:left="720" w:hanging="360"/>
+      </w:pPr>
+      <w:rPr>
+        <w:rFonts w:ascii="Symbol" w:hAnsi="Symbol" w:hint="default"/>
+      </w:rPr>
+    </w:lvl>
+    <w:lvl w:ilvl="1" w:tplc="04190003" w:tentative="1">
+      <w:start w:val="1"/>
+      <w:numFmt w:val="bullet"/>
+      <w:lvlText w:val="o"/>
+      <w:lvlJc w:val="left"/>
+      <w:pPr>
+        <w:ind w:left="1440" w:hanging="360"/>
+      </w:pPr>
+      <w:rPr>
+        <w:rFonts w:ascii="Courier New" w:hAnsi="Courier New" w:cs="Courier New" w:hint="default"/>
+      </w:rPr>
+    </w:lvl>
+    <w:lvl w:ilvl="2" w:tplc="04190005" w:tentative="1">
       <w:start w:val="1"/>
       <w:numFmt w:val="bullet"/>
       <w:lvlText w:val=""/>
       <w:lvlJc w:val="left"/>
       <w:pPr>
-        <w:tabs>
-          <w:tab w:val="num" w:pos="4320"/>
-        </w:tabs>
-        <w:ind w:left="4320" w:hanging="360"/>
+        <w:ind w:left="2160" w:hanging="360"/>
       </w:pPr>
       <w:rPr>
         <w:rFonts w:ascii="Wingdings" w:hAnsi="Wingdings" w:hint="default"/>
-        <w:sz w:val="20"/>
       </w:rPr>
     </w:lvl>
-    <w:lvl w:ilvl="6" w:tentative="1">
+    <w:lvl w:ilvl="3" w:tplc="04190001" w:tentative="1">
+      <w:start w:val="1"/>
+      <w:numFmt w:val="bullet"/>
+      <w:lvlText w:val=""/>
+      <w:lvlJc w:val="left"/>
+      <w:pPr>
+        <w:ind w:left="2880" w:hanging="360"/>
+      </w:pPr>
+      <w:rPr>
+        <w:rFonts w:ascii="Symbol" w:hAnsi="Symbol" w:hint="default"/>
+      </w:rPr>
+    </w:lvl>
+    <w:lvl w:ilvl="4" w:tplc="04190003" w:tentative="1">
+      <w:start w:val="1"/>
+      <w:numFmt w:val="bullet"/>
+      <w:lvlText w:val="o"/>
+      <w:lvlJc w:val="left"/>
+      <w:pPr>
+        <w:ind w:left="3600" w:hanging="360"/>
+      </w:pPr>
+      <w:rPr>
+        <w:rFonts w:ascii="Courier New" w:hAnsi="Courier New" w:cs="Courier New" w:hint="default"/>
+      </w:rPr>
+    </w:lvl>
+    <w:lvl w:ilvl="5" w:tplc="04190005" w:tentative="1">
       <w:start w:val="1"/>
       <w:numFmt w:val="bullet"/>
       <w:lvlText w:val=""/>
       <w:lvlJc w:val="left"/>
       <w:pPr>
-        <w:tabs>
-          <w:tab w:val="num" w:pos="5040"/>
-        </w:tabs>
-        <w:ind w:left="5040" w:hanging="360"/>
+        <w:ind w:left="4320" w:hanging="360"/>
       </w:pPr>
       <w:rPr>
         <w:rFonts w:ascii="Wingdings" w:hAnsi="Wingdings" w:hint="default"/>
-        <w:sz w:val="20"/>
       </w:rPr>
     </w:lvl>
-    <w:lvl w:ilvl="7" w:tentative="1">
+    <w:lvl w:ilvl="6" w:tplc="04190001" w:tentative="1">
+      <w:start w:val="1"/>
+      <w:numFmt w:val="bullet"/>
+      <w:lvlText w:val=""/>
+      <w:lvlJc w:val="left"/>
+      <w:pPr>
+        <w:ind w:left="5040" w:hanging="360"/>
+      </w:pPr>
+      <w:rPr>
+        <w:rFonts w:ascii="Symbol" w:hAnsi="Symbol" w:hint="default"/>
+      </w:rPr>
+    </w:lvl>
+    <w:lvl w:ilvl="7" w:tplc="04190003" w:tentative="1">
+      <w:start w:val="1"/>
+      <w:numFmt w:val="bullet"/>
+      <w:lvlText w:val="o"/>
+      <w:lvlJc w:val="left"/>
+      <w:pPr>
+        <w:ind w:left="5760" w:hanging="360"/>
+      </w:pPr>
+      <w:rPr>
+        <w:rFonts w:ascii="Courier New" w:hAnsi="Courier New" w:cs="Courier New" w:hint="default"/>
+      </w:rPr>
+    </w:lvl>
+    <w:lvl w:ilvl="8" w:tplc="04190005" w:tentative="1">
       <w:start w:val="1"/>
       <w:numFmt w:val="bullet"/>
       <w:lvlText w:val=""/>
       <w:lvlJc w:val="left"/>
       <w:pPr>
-        <w:tabs>
-          <w:tab w:val="num" w:pos="5760"/>
-        </w:tabs>
-        <w:ind w:left="5760" w:hanging="360"/>
+        <w:ind w:left="6480" w:hanging="360"/>
       </w:pPr>
       <w:rPr>
         <w:rFonts w:ascii="Wingdings" w:hAnsi="Wingdings" w:hint="default"/>
-        <w:sz w:val="20"/>
       </w:rPr>
     </w:lvl>
-    <w:lvl w:ilvl="8" w:tentative="1">
-      <w:start w:val="1"/>
-      <w:numFmt w:val="bullet"/>
-      <w:lvlText w:val=""/>
-      <w:lvlJc w:val="left"/>
-      <w:pPr>
-        <w:tabs>
-          <w:tab w:val="num" w:pos="6480"/>
-        </w:tabs>
-        <w:ind w:left="6480" w:hanging="360"/>
+  </w:abstractNum>
+  <w:abstractNum w:abstractNumId="16">
+    <w:nsid w:val="7E4E528F"/>
+    <w:multiLevelType w:val="multilevel"/>
+    <w:tmpl w:val="5A167DB8"/>
+    <w:lvl w:ilvl="0">
+      <w:start w:val="1"/>
+      <w:numFmt w:val="decimal"/>
+      <w:lvlText w:val="%1."/>
+      <w:lvlJc w:val="left"/>
+      <w:pPr>
+        <w:ind w:left="360" w:hanging="360"/>
+      </w:pPr>
+    </w:lvl>
+    <w:lvl w:ilvl="1">
+      <w:start w:val="1"/>
+      <w:numFmt w:val="decimal"/>
+      <w:lvlText w:val="%1.%2."/>
+      <w:lvlJc w:val="left"/>
+      <w:pPr>
+        <w:ind w:left="792" w:hanging="432"/>
+      </w:pPr>
+    </w:lvl>
+    <w:lvl w:ilvl="2">
+      <w:start w:val="1"/>
+      <w:numFmt w:val="decimal"/>
+      <w:lvlText w:val="2.2.%3"/>
+      <w:lvlJc w:val="left"/>
+      <w:pPr>
+        <w:ind w:left="1224" w:hanging="504"/>
       </w:pPr>
       <w:rPr>
-        <w:rFonts w:ascii="Wingdings" w:hAnsi="Wingdings" w:hint="default"/>
-        <w:sz w:val="20"/>
+        <w:rFonts w:hint="default"/>
       </w:rPr>
+    </w:lvl>
+    <w:lvl w:ilvl="3">
+      <w:start w:val="1"/>
+      <w:numFmt w:val="decimal"/>
+      <w:lvlText w:val="%1.%2.%3.%4."/>
+      <w:lvlJc w:val="left"/>
+      <w:pPr>
+        <w:ind w:left="1728" w:hanging="648"/>
+      </w:pPr>
+    </w:lvl>
+    <w:lvl w:ilvl="4">
+      <w:start w:val="1"/>
+      <w:numFmt w:val="decimal"/>
+      <w:lvlText w:val="%1.%2.%3.%4.%5."/>
+      <w:lvlJc w:val="left"/>
+      <w:pPr>
+        <w:ind w:left="2232" w:hanging="792"/>
+      </w:pPr>
+    </w:lvl>
+    <w:lvl w:ilvl="5">
+      <w:start w:val="1"/>
+      <w:numFmt w:val="decimal"/>
+      <w:lvlText w:val="%1.%2.%3.%4.%5.%6."/>
+      <w:lvlJc w:val="left"/>
+      <w:pPr>
+        <w:ind w:left="2736" w:hanging="936"/>
+      </w:pPr>
+    </w:lvl>
+    <w:lvl w:ilvl="6">
+      <w:start w:val="1"/>
+      <w:numFmt w:val="decimal"/>
+      <w:lvlText w:val="%1.%2.%3.%4.%5.%6.%7."/>
+      <w:lvlJc w:val="left"/>
+      <w:pPr>
+        <w:ind w:left="3240" w:hanging="1080"/>
+      </w:pPr>
+    </w:lvl>
+    <w:lvl w:ilvl="7">
+      <w:start w:val="1"/>
+      <w:numFmt w:val="decimal"/>
+      <w:lvlText w:val="%1.%2.%3.%4.%5.%6.%7.%8."/>
+      <w:lvlJc w:val="left"/>
+      <w:pPr>
+        <w:ind w:left="3744" w:hanging="1224"/>
+      </w:pPr>
+    </w:lvl>
+    <w:lvl w:ilvl="8">
+      <w:start w:val="1"/>
+      <w:numFmt w:val="decimal"/>
+      <w:lvlText w:val="%1.%2.%3.%4.%5.%6.%7.%8.%9."/>
+      <w:lvlJc w:val="left"/>
+      <w:pPr>
+        <w:ind w:left="4320" w:hanging="1440"/>
+      </w:pPr>
+    </w:lvl>
+  </w:abstractNum>
+  <w:abstractNum w:abstractNumId="17">
+    <w:nsid w:val="7F484F7F"/>
+    <w:multiLevelType w:val="multilevel"/>
+    <w:tmpl w:val="7DDA7B74"/>
+    <w:lvl w:ilvl="0">
+      <w:start w:val="1"/>
+      <w:numFmt w:val="decimal"/>
+      <w:lvlText w:val="%1"/>
+      <w:lvlJc w:val="left"/>
+      <w:pPr>
+        <w:ind w:left="360" w:hanging="360"/>
+      </w:pPr>
+      <w:rPr>
+        <w:rFonts w:hint="default"/>
+      </w:rPr>
+    </w:lvl>
+    <w:lvl w:ilvl="1">
+      <w:start w:val="1"/>
+      <w:numFmt w:val="decimal"/>
+      <w:lvlText w:val="2.%2"/>
+      <w:lvlJc w:val="left"/>
+      <w:pPr>
+        <w:ind w:left="792" w:hanging="432"/>
+      </w:pPr>
+      <w:rPr>
+        <w:rFonts w:hint="default"/>
+      </w:rPr>
+    </w:lvl>
+    <w:lvl w:ilvl="2">
+      <w:start w:val="1"/>
+      <w:numFmt w:val="decimal"/>
+      <w:lvlText w:val="%1.%2.%3."/>
+      <w:lvlJc w:val="left"/>
+      <w:pPr>
+        <w:ind w:left="1224" w:hanging="504"/>
+      </w:pPr>
+    </w:lvl>
+    <w:lvl w:ilvl="3">
+      <w:start w:val="1"/>
+      <w:numFmt w:val="decimal"/>
+      <w:lvlText w:val="%1.%2.%3.%4."/>
+      <w:lvlJc w:val="left"/>
+      <w:pPr>
+        <w:ind w:left="1728" w:hanging="648"/>
+      </w:pPr>
+    </w:lvl>
+    <w:lvl w:ilvl="4">
+      <w:start w:val="1"/>
+      <w:numFmt w:val="decimal"/>
+      <w:lvlText w:val="%1.%2.%3.%4.%5."/>
+      <w:lvlJc w:val="left"/>
+      <w:pPr>
+        <w:ind w:left="2232" w:hanging="792"/>
+      </w:pPr>
+    </w:lvl>
+    <w:lvl w:ilvl="5">
+      <w:start w:val="1"/>
+      <w:numFmt w:val="decimal"/>
+      <w:lvlText w:val="%1.%2.%3.%4.%5.%6."/>
+      <w:lvlJc w:val="left"/>
+      <w:pPr>
+        <w:ind w:left="2736" w:hanging="936"/>
+      </w:pPr>
+    </w:lvl>
+    <w:lvl w:ilvl="6">
+      <w:start w:val="1"/>
+      <w:numFmt w:val="decimal"/>
+      <w:lvlText w:val="%1.%2.%3.%4.%5.%6.%7."/>
+      <w:lvlJc w:val="left"/>
+      <w:pPr>
+        <w:ind w:left="3240" w:hanging="1080"/>
+      </w:pPr>
+    </w:lvl>
+    <w:lvl w:ilvl="7">
+      <w:start w:val="1"/>
+      <w:numFmt w:val="decimal"/>
+      <w:lvlText w:val="%1.%2.%3.%4.%5.%6.%7.%8."/>
+      <w:lvlJc w:val="left"/>
+      <w:pPr>
+        <w:ind w:left="3744" w:hanging="1224"/>
+      </w:pPr>
+    </w:lvl>
+    <w:lvl w:ilvl="8">
+      <w:start w:val="1"/>
+      <w:numFmt w:val="decimal"/>
+      <w:lvlText w:val="%1.%2.%3.%4.%5.%6.%7.%8.%9."/>
+      <w:lvlJc w:val="left"/>
+      <w:pPr>
+        <w:ind w:left="4320" w:hanging="1440"/>
+      </w:pPr>
     </w:lvl>
   </w:abstractNum>
   <w:num w:numId="1">
-    <w:abstractNumId w:val="1"/>
+    <w:abstractNumId w:val="12"/>
   </w:num>
   <w:num w:numId="2">
     <w:abstractNumId w:val="0"/>
+    <w:lvlOverride w:ilvl="0">
+      <w:lvl w:ilvl="0">
+        <w:start w:val="65535"/>
+        <w:numFmt w:val="bullet"/>
+        <w:lvlText w:val="•"/>
+        <w:legacy w:legacy="1" w:legacySpace="0" w:legacyIndent="72"/>
+        <w:lvlJc w:val="left"/>
+        <w:rPr>
+          <w:rFonts w:ascii="Times New Roman" w:hAnsi="Times New Roman" w:hint="default"/>
+        </w:rPr>
+      </w:lvl>
+    </w:lvlOverride>
+  </w:num>
+  <w:num w:numId="3">
+    <w:abstractNumId w:val="8"/>
+  </w:num>
+  <w:num w:numId="4">
+    <w:abstractNumId w:val="6"/>
+  </w:num>
+  <w:num w:numId="5">
+    <w:abstractNumId w:val="4"/>
+  </w:num>
+  <w:num w:numId="6">
+    <w:abstractNumId w:val="5"/>
+  </w:num>
+  <w:num w:numId="7">
+    <w:abstractNumId w:val="13"/>
+  </w:num>
+  <w:num w:numId="8">
+    <w:abstractNumId w:val="9"/>
+  </w:num>
+  <w:num w:numId="9">
+    <w:abstractNumId w:val="17"/>
+  </w:num>
+  <w:num w:numId="10">
+    <w:abstractNumId w:val="16"/>
+  </w:num>
+  <w:num w:numId="11">
+    <w:abstractNumId w:val="7"/>
+  </w:num>
+  <w:num w:numId="12">
+    <w:abstractNumId w:val="10"/>
+  </w:num>
+  <w:num w:numId="13">
+    <w:abstractNumId w:val="1"/>
+  </w:num>
+  <w:num w:numId="14">
+    <w:abstractNumId w:val="15"/>
+  </w:num>
+  <w:num w:numId="15">
+    <w:abstractNumId w:val="11"/>
+  </w:num>
+  <w:num w:numId="16">
+    <w:abstractNumId w:val="14"/>
+  </w:num>
+  <w:num w:numId="17">
+    <w:abstractNumId w:val="3"/>
+  </w:num>
+  <w:num w:numId="18">
+    <w:abstractNumId w:val="2"/>
   </w:num>
 </w:numbering>
 </file>
@@ -876,6 +8292,7 @@
     <w:lsdException w:name="Subtitle" w:semiHidden="0" w:uiPriority="11" w:unhideWhenUsed="0" w:qFormat="1"/>
     <w:lsdException w:name="Strong" w:semiHidden="0" w:uiPriority="22" w:unhideWhenUsed="0" w:qFormat="1"/>
     <w:lsdException w:name="Emphasis" w:semiHidden="0" w:uiPriority="20" w:unhideWhenUsed="0" w:qFormat="1"/>
+    <w:lsdException w:name="Normal (Web)" w:uiPriority="0"/>
     <w:lsdException w:name="Table Grid" w:semiHidden="0" w:uiPriority="59" w:unhideWhenUsed="0"/>
     <w:lsdException w:name="Placeholder Text" w:unhideWhenUsed="0"/>
     <w:lsdException w:name="No Spacing" w:semiHidden="0" w:uiPriority="1" w:unhideWhenUsed="0" w:qFormat="1"/>
@@ -900,7 +8317,7 @@
     <w:lsdException w:name="Medium Shading 2 Accent 1" w:semiHidden="0" w:uiPriority="64" w:unhideWhenUsed="0"/>
     <w:lsdException w:name="Medium List 1 Accent 1" w:semiHidden="0" w:uiPriority="65" w:unhideWhenUsed="0"/>
     <w:lsdException w:name="Revision" w:unhideWhenUsed="0"/>
-    <w:lsdException w:name="List Paragraph" w:semiHidden="0" w:uiPriority="34" w:unhideWhenUsed="0" w:qFormat="1"/>
+    <w:lsdException w:name="List Paragraph" w:semiHidden="0" w:uiPriority="0" w:unhideWhenUsed="0" w:qFormat="1"/>
     <w:lsdException w:name="Quote" w:semiHidden="0" w:uiPriority="29" w:unhideWhenUsed="0" w:qFormat="1"/>
     <w:lsdException w:name="Intense Quote" w:semiHidden="0" w:uiPriority="30" w:unhideWhenUsed="0" w:qFormat="1"/>
     <w:lsdException w:name="Medium List 2 Accent 1" w:semiHidden="0" w:uiPriority="66" w:unhideWhenUsed="0"/>
@@ -992,7 +8409,7 @@
   <w:style w:type="paragraph" w:default="1" w:styleId="a">
     <w:name w:val="Normal"/>
     <w:qFormat/>
-    <w:rsid w:val="001006B6"/>
+    <w:rsid w:val="00D26571"/>
     <w:pPr>
       <w:widowControl w:val="0"/>
       <w:autoSpaceDE w:val="0"/>
@@ -1005,6 +8422,29 @@
       <w:sz w:val="20"/>
       <w:szCs w:val="20"/>
       <w:lang w:eastAsia="ru-RU"/>
+    </w:rPr>
+  </w:style>
+  <w:style w:type="paragraph" w:styleId="1">
+    <w:name w:val="heading 1"/>
+    <w:basedOn w:val="a"/>
+    <w:next w:val="a"/>
+    <w:link w:val="10"/>
+    <w:uiPriority w:val="9"/>
+    <w:qFormat/>
+    <w:rsid w:val="009406BB"/>
+    <w:pPr>
+      <w:keepNext/>
+      <w:keepLines/>
+      <w:spacing w:before="480"/>
+      <w:outlineLvl w:val="0"/>
+    </w:pPr>
+    <w:rPr>
+      <w:rFonts w:asciiTheme="majorHAnsi" w:eastAsiaTheme="majorEastAsia" w:hAnsiTheme="majorHAnsi" w:cstheme="majorBidi"/>
+      <w:b/>
+      <w:bCs/>
+      <w:color w:val="365F91" w:themeColor="accent1" w:themeShade="BF"/>
+      <w:sz w:val="28"/>
+      <w:szCs w:val="28"/>
     </w:rPr>
   </w:style>
   <w:style w:type="character" w:default="1" w:styleId="a0">
@@ -1034,6 +8474,141 @@
     <w:semiHidden/>
     <w:unhideWhenUsed/>
   </w:style>
+  <w:style w:type="character" w:customStyle="1" w:styleId="10">
+    <w:name w:val="Заголовок 1 Знак"/>
+    <w:basedOn w:val="a0"/>
+    <w:link w:val="1"/>
+    <w:uiPriority w:val="9"/>
+    <w:rsid w:val="009406BB"/>
+    <w:rPr>
+      <w:rFonts w:asciiTheme="majorHAnsi" w:eastAsiaTheme="majorEastAsia" w:hAnsiTheme="majorHAnsi" w:cstheme="majorBidi"/>
+      <w:b/>
+      <w:bCs/>
+      <w:color w:val="365F91" w:themeColor="accent1" w:themeShade="BF"/>
+      <w:sz w:val="28"/>
+      <w:szCs w:val="28"/>
+      <w:lang w:eastAsia="ru-RU"/>
+    </w:rPr>
+  </w:style>
+  <w:style w:type="paragraph" w:styleId="a3">
+    <w:name w:val="TOC Heading"/>
+    <w:basedOn w:val="1"/>
+    <w:next w:val="a"/>
+    <w:uiPriority w:val="39"/>
+    <w:semiHidden/>
+    <w:unhideWhenUsed/>
+    <w:qFormat/>
+    <w:rsid w:val="009406BB"/>
+    <w:pPr>
+      <w:widowControl/>
+      <w:autoSpaceDE/>
+      <w:autoSpaceDN/>
+      <w:adjustRightInd/>
+      <w:spacing w:line="276" w:lineRule="auto"/>
+      <w:outlineLvl w:val="9"/>
+    </w:pPr>
+  </w:style>
+  <w:style w:type="paragraph" w:styleId="a4">
+    <w:name w:val="Balloon Text"/>
+    <w:basedOn w:val="a"/>
+    <w:link w:val="a5"/>
+    <w:uiPriority w:val="99"/>
+    <w:semiHidden/>
+    <w:unhideWhenUsed/>
+    <w:rsid w:val="009406BB"/>
+    <w:rPr>
+      <w:rFonts w:ascii="Tahoma" w:hAnsi="Tahoma" w:cs="Tahoma"/>
+      <w:sz w:val="16"/>
+      <w:szCs w:val="16"/>
+    </w:rPr>
+  </w:style>
+  <w:style w:type="character" w:customStyle="1" w:styleId="a5">
+    <w:name w:val="Текст выноски Знак"/>
+    <w:basedOn w:val="a0"/>
+    <w:link w:val="a4"/>
+    <w:uiPriority w:val="99"/>
+    <w:semiHidden/>
+    <w:rsid w:val="009406BB"/>
+    <w:rPr>
+      <w:rFonts w:ascii="Tahoma" w:eastAsia="Times New Roman" w:hAnsi="Tahoma" w:cs="Tahoma"/>
+      <w:sz w:val="16"/>
+      <w:szCs w:val="16"/>
+      <w:lang w:eastAsia="ru-RU"/>
+    </w:rPr>
+  </w:style>
+  <w:style w:type="paragraph" w:styleId="a6">
+    <w:name w:val="List Paragraph"/>
+    <w:basedOn w:val="a"/>
+    <w:qFormat/>
+    <w:rsid w:val="009406BB"/>
+    <w:pPr>
+      <w:ind w:left="720"/>
+      <w:contextualSpacing/>
+    </w:pPr>
+  </w:style>
+  <w:style w:type="paragraph" w:styleId="a7">
+    <w:name w:val="caption"/>
+    <w:basedOn w:val="a"/>
+    <w:next w:val="a"/>
+    <w:uiPriority w:val="35"/>
+    <w:unhideWhenUsed/>
+    <w:qFormat/>
+    <w:rsid w:val="00106BEF"/>
+    <w:pPr>
+      <w:spacing w:after="200"/>
+    </w:pPr>
+    <w:rPr>
+      <w:b/>
+      <w:bCs/>
+      <w:color w:val="4F81BD" w:themeColor="accent1"/>
+      <w:sz w:val="18"/>
+      <w:szCs w:val="18"/>
+    </w:rPr>
+  </w:style>
+  <w:style w:type="paragraph" w:styleId="a8">
+    <w:name w:val="Normal (Web)"/>
+    <w:basedOn w:val="a"/>
+    <w:semiHidden/>
+    <w:rsid w:val="00C97945"/>
+    <w:pPr>
+      <w:widowControl/>
+      <w:autoSpaceDE/>
+      <w:autoSpaceDN/>
+      <w:adjustRightInd/>
+      <w:spacing w:before="100" w:beforeAutospacing="1" w:after="100" w:afterAutospacing="1"/>
+    </w:pPr>
+    <w:rPr>
+      <w:sz w:val="24"/>
+      <w:szCs w:val="24"/>
+    </w:rPr>
+  </w:style>
+  <w:style w:type="character" w:customStyle="1" w:styleId="apple-converted-space">
+    <w:name w:val="apple-converted-space"/>
+    <w:rsid w:val="00C97945"/>
+  </w:style>
+  <w:style w:type="paragraph" w:styleId="11">
+    <w:name w:val="toc 1"/>
+    <w:basedOn w:val="a"/>
+    <w:next w:val="a"/>
+    <w:autoRedefine/>
+    <w:uiPriority w:val="39"/>
+    <w:unhideWhenUsed/>
+    <w:rsid w:val="00C97945"/>
+    <w:pPr>
+      <w:spacing w:after="100"/>
+    </w:pPr>
+  </w:style>
+  <w:style w:type="character" w:styleId="a9">
+    <w:name w:val="Hyperlink"/>
+    <w:basedOn w:val="a0"/>
+    <w:uiPriority w:val="99"/>
+    <w:unhideWhenUsed/>
+    <w:rsid w:val="00C97945"/>
+    <w:rPr>
+      <w:color w:val="0000FF" w:themeColor="hyperlink"/>
+      <w:u w:val="single"/>
+    </w:rPr>
+  </w:style>
 </w:styles>
 </file>
 
@@ -1080,6 +8655,7 @@
     <w:lsdException w:name="Subtitle" w:semiHidden="0" w:uiPriority="11" w:unhideWhenUsed="0" w:qFormat="1"/>
     <w:lsdException w:name="Strong" w:semiHidden="0" w:uiPriority="22" w:unhideWhenUsed="0" w:qFormat="1"/>
     <w:lsdException w:name="Emphasis" w:semiHidden="0" w:uiPriority="20" w:unhideWhenUsed="0" w:qFormat="1"/>
+    <w:lsdException w:name="Normal (Web)" w:uiPriority="0"/>
     <w:lsdException w:name="Table Grid" w:semiHidden="0" w:uiPriority="59" w:unhideWhenUsed="0"/>
     <w:lsdException w:name="Placeholder Text" w:unhideWhenUsed="0"/>
     <w:lsdException w:name="No Spacing" w:semiHidden="0" w:uiPriority="1" w:unhideWhenUsed="0" w:qFormat="1"/>
@@ -1104,7 +8680,7 @@
     <w:lsdException w:name="Medium Shading 2 Accent 1" w:semiHidden="0" w:uiPriority="64" w:unhideWhenUsed="0"/>
     <w:lsdException w:name="Medium List 1 Accent 1" w:semiHidden="0" w:uiPriority="65" w:unhideWhenUsed="0"/>
     <w:lsdException w:name="Revision" w:unhideWhenUsed="0"/>
-    <w:lsdException w:name="List Paragraph" w:semiHidden="0" w:uiPriority="34" w:unhideWhenUsed="0" w:qFormat="1"/>
+    <w:lsdException w:name="List Paragraph" w:semiHidden="0" w:uiPriority="0" w:unhideWhenUsed="0" w:qFormat="1"/>
     <w:lsdException w:name="Quote" w:semiHidden="0" w:uiPriority="29" w:unhideWhenUsed="0" w:qFormat="1"/>
     <w:lsdException w:name="Intense Quote" w:semiHidden="0" w:uiPriority="30" w:unhideWhenUsed="0" w:qFormat="1"/>
     <w:lsdException w:name="Medium List 2 Accent 1" w:semiHidden="0" w:uiPriority="66" w:unhideWhenUsed="0"/>
@@ -1196,7 +8772,7 @@
   <w:style w:type="paragraph" w:default="1" w:styleId="a">
     <w:name w:val="Normal"/>
     <w:qFormat/>
-    <w:rsid w:val="001006B6"/>
+    <w:rsid w:val="00D26571"/>
     <w:pPr>
       <w:widowControl w:val="0"/>
       <w:autoSpaceDE w:val="0"/>
@@ -1209,6 +8785,29 @@
       <w:sz w:val="20"/>
       <w:szCs w:val="20"/>
       <w:lang w:eastAsia="ru-RU"/>
+    </w:rPr>
+  </w:style>
+  <w:style w:type="paragraph" w:styleId="1">
+    <w:name w:val="heading 1"/>
+    <w:basedOn w:val="a"/>
+    <w:next w:val="a"/>
+    <w:link w:val="10"/>
+    <w:uiPriority w:val="9"/>
+    <w:qFormat/>
+    <w:rsid w:val="009406BB"/>
+    <w:pPr>
+      <w:keepNext/>
+      <w:keepLines/>
+      <w:spacing w:before="480"/>
+      <w:outlineLvl w:val="0"/>
+    </w:pPr>
+    <w:rPr>
+      <w:rFonts w:asciiTheme="majorHAnsi" w:eastAsiaTheme="majorEastAsia" w:hAnsiTheme="majorHAnsi" w:cstheme="majorBidi"/>
+      <w:b/>
+      <w:bCs/>
+      <w:color w:val="365F91" w:themeColor="accent1" w:themeShade="BF"/>
+      <w:sz w:val="28"/>
+      <w:szCs w:val="28"/>
     </w:rPr>
   </w:style>
   <w:style w:type="character" w:default="1" w:styleId="a0">
@@ -1237,6 +8836,141 @@
     <w:uiPriority w:val="99"/>
     <w:semiHidden/>
     <w:unhideWhenUsed/>
+  </w:style>
+  <w:style w:type="character" w:customStyle="1" w:styleId="10">
+    <w:name w:val="Заголовок 1 Знак"/>
+    <w:basedOn w:val="a0"/>
+    <w:link w:val="1"/>
+    <w:uiPriority w:val="9"/>
+    <w:rsid w:val="009406BB"/>
+    <w:rPr>
+      <w:rFonts w:asciiTheme="majorHAnsi" w:eastAsiaTheme="majorEastAsia" w:hAnsiTheme="majorHAnsi" w:cstheme="majorBidi"/>
+      <w:b/>
+      <w:bCs/>
+      <w:color w:val="365F91" w:themeColor="accent1" w:themeShade="BF"/>
+      <w:sz w:val="28"/>
+      <w:szCs w:val="28"/>
+      <w:lang w:eastAsia="ru-RU"/>
+    </w:rPr>
+  </w:style>
+  <w:style w:type="paragraph" w:styleId="a3">
+    <w:name w:val="TOC Heading"/>
+    <w:basedOn w:val="1"/>
+    <w:next w:val="a"/>
+    <w:uiPriority w:val="39"/>
+    <w:semiHidden/>
+    <w:unhideWhenUsed/>
+    <w:qFormat/>
+    <w:rsid w:val="009406BB"/>
+    <w:pPr>
+      <w:widowControl/>
+      <w:autoSpaceDE/>
+      <w:autoSpaceDN/>
+      <w:adjustRightInd/>
+      <w:spacing w:line="276" w:lineRule="auto"/>
+      <w:outlineLvl w:val="9"/>
+    </w:pPr>
+  </w:style>
+  <w:style w:type="paragraph" w:styleId="a4">
+    <w:name w:val="Balloon Text"/>
+    <w:basedOn w:val="a"/>
+    <w:link w:val="a5"/>
+    <w:uiPriority w:val="99"/>
+    <w:semiHidden/>
+    <w:unhideWhenUsed/>
+    <w:rsid w:val="009406BB"/>
+    <w:rPr>
+      <w:rFonts w:ascii="Tahoma" w:hAnsi="Tahoma" w:cs="Tahoma"/>
+      <w:sz w:val="16"/>
+      <w:szCs w:val="16"/>
+    </w:rPr>
+  </w:style>
+  <w:style w:type="character" w:customStyle="1" w:styleId="a5">
+    <w:name w:val="Текст выноски Знак"/>
+    <w:basedOn w:val="a0"/>
+    <w:link w:val="a4"/>
+    <w:uiPriority w:val="99"/>
+    <w:semiHidden/>
+    <w:rsid w:val="009406BB"/>
+    <w:rPr>
+      <w:rFonts w:ascii="Tahoma" w:eastAsia="Times New Roman" w:hAnsi="Tahoma" w:cs="Tahoma"/>
+      <w:sz w:val="16"/>
+      <w:szCs w:val="16"/>
+      <w:lang w:eastAsia="ru-RU"/>
+    </w:rPr>
+  </w:style>
+  <w:style w:type="paragraph" w:styleId="a6">
+    <w:name w:val="List Paragraph"/>
+    <w:basedOn w:val="a"/>
+    <w:qFormat/>
+    <w:rsid w:val="009406BB"/>
+    <w:pPr>
+      <w:ind w:left="720"/>
+      <w:contextualSpacing/>
+    </w:pPr>
+  </w:style>
+  <w:style w:type="paragraph" w:styleId="a7">
+    <w:name w:val="caption"/>
+    <w:basedOn w:val="a"/>
+    <w:next w:val="a"/>
+    <w:uiPriority w:val="35"/>
+    <w:unhideWhenUsed/>
+    <w:qFormat/>
+    <w:rsid w:val="00106BEF"/>
+    <w:pPr>
+      <w:spacing w:after="200"/>
+    </w:pPr>
+    <w:rPr>
+      <w:b/>
+      <w:bCs/>
+      <w:color w:val="4F81BD" w:themeColor="accent1"/>
+      <w:sz w:val="18"/>
+      <w:szCs w:val="18"/>
+    </w:rPr>
+  </w:style>
+  <w:style w:type="paragraph" w:styleId="a8">
+    <w:name w:val="Normal (Web)"/>
+    <w:basedOn w:val="a"/>
+    <w:semiHidden/>
+    <w:rsid w:val="00C97945"/>
+    <w:pPr>
+      <w:widowControl/>
+      <w:autoSpaceDE/>
+      <w:autoSpaceDN/>
+      <w:adjustRightInd/>
+      <w:spacing w:before="100" w:beforeAutospacing="1" w:after="100" w:afterAutospacing="1"/>
+    </w:pPr>
+    <w:rPr>
+      <w:sz w:val="24"/>
+      <w:szCs w:val="24"/>
+    </w:rPr>
+  </w:style>
+  <w:style w:type="character" w:customStyle="1" w:styleId="apple-converted-space">
+    <w:name w:val="apple-converted-space"/>
+    <w:rsid w:val="00C97945"/>
+  </w:style>
+  <w:style w:type="paragraph" w:styleId="11">
+    <w:name w:val="toc 1"/>
+    <w:basedOn w:val="a"/>
+    <w:next w:val="a"/>
+    <w:autoRedefine/>
+    <w:uiPriority w:val="39"/>
+    <w:unhideWhenUsed/>
+    <w:rsid w:val="00C97945"/>
+    <w:pPr>
+      <w:spacing w:after="100"/>
+    </w:pPr>
+  </w:style>
+  <w:style w:type="character" w:styleId="a9">
+    <w:name w:val="Hyperlink"/>
+    <w:basedOn w:val="a0"/>
+    <w:uiPriority w:val="99"/>
+    <w:unhideWhenUsed/>
+    <w:rsid w:val="00C97945"/>
+    <w:rPr>
+      <w:color w:val="0000FF" w:themeColor="hyperlink"/>
+      <w:u w:val="single"/>
+    </w:rPr>
   </w:style>
 </w:styles>
 </file>
@@ -1524,4 +9258,16 @@
   <a:objectDefaults/>
   <a:extraClrSchemeLst/>
 </a:theme>
+</file>
+
+<file path=customXml/item1.xml><?xml version="1.0" encoding="utf-8"?>
+<b:Sources xmlns:b="http://schemas.openxmlformats.org/officeDocument/2006/bibliography" xmlns="http://schemas.openxmlformats.org/officeDocument/2006/bibliography" SelectedStyle="\APA.XSL" StyleName="APA"/>
+</file>
+
+<file path=customXml/itemProps1.xml><?xml version="1.0" encoding="utf-8"?>
+<ds:datastoreItem xmlns:ds="http://schemas.openxmlformats.org/officeDocument/2006/customXml" ds:itemID="{01332709-9230-42BA-9574-9B65704C2BA2}">
+  <ds:schemaRefs>
+    <ds:schemaRef ds:uri="http://schemas.openxmlformats.org/officeDocument/2006/bibliography"/>
+  </ds:schemaRefs>
+</ds:datastoreItem>
 </file>
--- a/Отчет.docx
+++ b/Отчет.docx
@@ -4,6 +4,760 @@
   <w:body>
     <w:p>
       <w:pPr>
+        <w:spacing w:line="360" w:lineRule="auto"/>
+        <w:ind w:left="-567"/>
+        <w:jc w:val="center"/>
+        <w:rPr>
+          <w:rFonts w:eastAsia="Calibri"/>
+          <w:b/>
+          <w:sz w:val="24"/>
+          <w:szCs w:val="24"/>
+        </w:rPr>
+      </w:pPr>
+      <w:r>
+        <w:rPr>
+          <w:b/>
+          <w:sz w:val="24"/>
+          <w:szCs w:val="24"/>
+        </w:rPr>
+        <w:t>МИНИСТЕРСТВО ОБРАЗОВАНИЯ И НАУКИ ДОНЕЦКОЙ НАРОДНОЙ РЕСПУБЛИКИ</w:t>
+      </w:r>
+    </w:p>
+    <w:p>
+      <w:pPr>
+        <w:spacing w:line="360" w:lineRule="auto"/>
+        <w:ind w:left="-567"/>
+        <w:jc w:val="center"/>
+        <w:rPr>
+          <w:rFonts w:eastAsia="Calibri"/>
+          <w:sz w:val="24"/>
+          <w:szCs w:val="24"/>
+        </w:rPr>
+      </w:pPr>
+      <w:r>
+        <w:rPr>
+          <w:b/>
+          <w:sz w:val="24"/>
+          <w:szCs w:val="24"/>
+        </w:rPr>
+        <w:t>ГОСУДАРСТВЕННОЕ ПРОФЕССИОНАЛЬНОЕ ОБРАЗОВАТЕЛЬНОЕ УЧРЕЖДЕНИЕ «ДОНЕЦКИЙ ПОЛИТЕХНИЧЕСКИЙ КОЛЛЕДЖ»</w:t>
+      </w:r>
+    </w:p>
+    <w:p>
+      <w:pPr>
+        <w:spacing w:line="360" w:lineRule="auto"/>
+        <w:rPr>
+          <w:rFonts w:eastAsia="Calibri"/>
+          <w:sz w:val="24"/>
+          <w:szCs w:val="24"/>
+        </w:rPr>
+      </w:pPr>
+    </w:p>
+    <w:p>
+      <w:pPr>
+        <w:spacing w:line="360" w:lineRule="auto"/>
+        <w:rPr>
+          <w:rFonts w:eastAsia="Calibri"/>
+          <w:sz w:val="24"/>
+          <w:szCs w:val="24"/>
+        </w:rPr>
+      </w:pPr>
+    </w:p>
+    <w:p>
+      <w:pPr>
+        <w:pStyle w:val="3"/>
+        <w:spacing w:after="0" w:line="360" w:lineRule="auto"/>
+        <w:ind w:left="0" w:right="-82"/>
+        <w:jc w:val="center"/>
+        <w:rPr>
+          <w:b/>
+          <w:sz w:val="24"/>
+          <w:szCs w:val="24"/>
+        </w:rPr>
+      </w:pPr>
+      <w:r>
+        <w:rPr>
+          <w:b/>
+          <w:sz w:val="24"/>
+          <w:szCs w:val="24"/>
+        </w:rPr>
+        <w:t>ОТЧЕТ</w:t>
+      </w:r>
+    </w:p>
+    <w:p>
+      <w:pPr>
+        <w:spacing w:line="360" w:lineRule="auto"/>
+        <w:jc w:val="center"/>
+        <w:rPr>
+          <w:rFonts w:eastAsia="Calibri"/>
+          <w:b/>
+          <w:sz w:val="24"/>
+          <w:szCs w:val="24"/>
+        </w:rPr>
+      </w:pPr>
+      <w:r>
+        <w:rPr>
+          <w:rFonts w:eastAsia="Calibri"/>
+          <w:b/>
+          <w:sz w:val="24"/>
+          <w:szCs w:val="24"/>
+        </w:rPr>
+        <w:t xml:space="preserve">ПО ПРОИЗВОДСТВЕННОЙ ПРАКТИКЕ </w:t>
+      </w:r>
+    </w:p>
+    <w:p>
+      <w:pPr>
+        <w:spacing w:line="360" w:lineRule="auto"/>
+        <w:jc w:val="center"/>
+        <w:rPr>
+          <w:rFonts w:eastAsia="TimesNewRomanPSMT"/>
+          <w:sz w:val="28"/>
+          <w:szCs w:val="28"/>
+        </w:rPr>
+      </w:pPr>
+    </w:p>
+    <w:p>
+      <w:pPr>
+        <w:spacing w:line="360" w:lineRule="auto"/>
+        <w:jc w:val="center"/>
+        <w:rPr>
+          <w:rFonts w:eastAsia="TimesNewRomanPSMT"/>
+          <w:sz w:val="28"/>
+          <w:szCs w:val="28"/>
+        </w:rPr>
+      </w:pPr>
+      <w:r>
+        <w:rPr>
+          <w:rFonts w:eastAsia="TimesNewRomanPSMT"/>
+          <w:sz w:val="28"/>
+          <w:szCs w:val="28"/>
+        </w:rPr>
+        <w:t>ПМ.03 Участие в интеграции программных модулей</w:t>
+      </w:r>
+    </w:p>
+    <w:p>
+      <w:pPr>
+        <w:spacing w:line="360" w:lineRule="auto"/>
+        <w:jc w:val="center"/>
+        <w:rPr>
+          <w:rFonts w:eastAsia="Calibri"/>
+          <w:b/>
+          <w:sz w:val="28"/>
+          <w:szCs w:val="24"/>
+        </w:rPr>
+      </w:pPr>
+    </w:p>
+    <w:p>
+      <w:pPr>
+        <w:spacing w:line="360" w:lineRule="auto"/>
+        <w:jc w:val="center"/>
+        <w:rPr>
+          <w:rFonts w:eastAsia="Calibri"/>
+          <w:b/>
+          <w:sz w:val="28"/>
+          <w:szCs w:val="24"/>
+        </w:rPr>
+      </w:pPr>
+      <w:r>
+        <w:rPr>
+          <w:rFonts w:eastAsia="Calibri"/>
+          <w:b/>
+          <w:sz w:val="28"/>
+          <w:szCs w:val="24"/>
+        </w:rPr>
+        <w:t>Специальность: 09.02.03  Программирование в компьютерных системах</w:t>
+      </w:r>
+    </w:p>
+    <w:p>
+      <w:pPr>
+        <w:spacing w:line="360" w:lineRule="auto"/>
+        <w:jc w:val="center"/>
+        <w:rPr>
+          <w:rFonts w:eastAsia="Calibri"/>
+          <w:b/>
+          <w:sz w:val="24"/>
+          <w:szCs w:val="24"/>
+        </w:rPr>
+      </w:pPr>
+    </w:p>
+    <w:p>
+      <w:pPr>
+        <w:spacing w:line="360" w:lineRule="auto"/>
+        <w:jc w:val="center"/>
+        <w:rPr>
+          <w:rFonts w:eastAsia="Calibri"/>
+          <w:b/>
+          <w:sz w:val="24"/>
+          <w:szCs w:val="24"/>
+        </w:rPr>
+      </w:pPr>
+    </w:p>
+    <w:tbl>
+      <w:tblPr>
+        <w:tblW w:w="5294" w:type="dxa"/>
+        <w:tblInd w:w="4503" w:type="dxa"/>
+        <w:tblLook w:val="04A0" w:firstRow="1" w:lastRow="0" w:firstColumn="1" w:lastColumn="0" w:noHBand="0" w:noVBand="1"/>
+      </w:tblPr>
+      <w:tblGrid>
+        <w:gridCol w:w="5294"/>
+      </w:tblGrid>
+      <w:tr>
+        <w:tc>
+          <w:tcPr>
+            <w:tcW w:w="5294" w:type="dxa"/>
+            <w:hideMark/>
+          </w:tcPr>
+          <w:p>
+            <w:pPr>
+              <w:pStyle w:val="3"/>
+              <w:spacing w:after="0" w:line="276" w:lineRule="auto"/>
+              <w:ind w:left="0" w:right="-82"/>
+              <w:rPr>
+                <w:sz w:val="24"/>
+                <w:szCs w:val="24"/>
+                <w:lang w:eastAsia="en-US"/>
+              </w:rPr>
+            </w:pPr>
+            <w:r>
+              <w:rPr>
+                <w:sz w:val="24"/>
+                <w:szCs w:val="24"/>
+                <w:lang w:eastAsia="en-US"/>
+              </w:rPr>
+              <w:t>Студента (</w:t>
+            </w:r>
+            <w:proofErr w:type="spellStart"/>
+            <w:r>
+              <w:rPr>
+                <w:sz w:val="24"/>
+                <w:szCs w:val="24"/>
+                <w:lang w:eastAsia="en-US"/>
+              </w:rPr>
+              <w:t>ки</w:t>
+            </w:r>
+            <w:proofErr w:type="spellEnd"/>
+            <w:r>
+              <w:rPr>
+                <w:sz w:val="24"/>
+                <w:szCs w:val="24"/>
+                <w:lang w:eastAsia="en-US"/>
+              </w:rPr>
+              <w:t>) гр. _</w:t>
+            </w:r>
+            <w:r>
+              <w:rPr>
+                <w:sz w:val="24"/>
+                <w:szCs w:val="24"/>
+                <w:u w:val="single"/>
+                <w:lang w:eastAsia="en-US"/>
+              </w:rPr>
+              <w:t>ПКС-14-2</w:t>
+            </w:r>
+            <w:r>
+              <w:rPr>
+                <w:sz w:val="24"/>
+                <w:szCs w:val="24"/>
+                <w:lang w:eastAsia="en-US"/>
+              </w:rPr>
+              <w:t>___________</w:t>
+            </w:r>
+          </w:p>
+          <w:p>
+            <w:pPr>
+              <w:pStyle w:val="3"/>
+              <w:spacing w:after="0" w:line="276" w:lineRule="auto"/>
+              <w:ind w:left="0" w:right="-82"/>
+              <w:rPr>
+                <w:sz w:val="24"/>
+                <w:szCs w:val="24"/>
+                <w:lang w:eastAsia="en-US"/>
+              </w:rPr>
+            </w:pPr>
+            <w:r>
+              <w:rPr>
+                <w:sz w:val="24"/>
+                <w:szCs w:val="24"/>
+                <w:lang w:eastAsia="en-US"/>
+              </w:rPr>
+              <w:t>________</w:t>
+            </w:r>
+            <w:r>
+              <w:rPr>
+                <w:sz w:val="24"/>
+                <w:szCs w:val="24"/>
+                <w:u w:val="single"/>
+                <w:lang w:eastAsia="en-US"/>
+              </w:rPr>
+              <w:t>Лукьянова Н.А,</w:t>
+            </w:r>
+            <w:r>
+              <w:rPr>
+                <w:sz w:val="24"/>
+                <w:szCs w:val="24"/>
+                <w:lang w:eastAsia="en-US"/>
+              </w:rPr>
+              <w:t>_______________</w:t>
+            </w:r>
+          </w:p>
+          <w:p>
+            <w:pPr>
+              <w:pStyle w:val="3"/>
+              <w:spacing w:after="0" w:line="276" w:lineRule="auto"/>
+              <w:ind w:left="0" w:right="-82"/>
+              <w:jc w:val="center"/>
+              <w:rPr>
+                <w:sz w:val="24"/>
+                <w:szCs w:val="24"/>
+                <w:u w:val="single"/>
+                <w:lang w:eastAsia="en-US"/>
+              </w:rPr>
+            </w:pPr>
+            <w:r>
+              <w:rPr>
+                <w:sz w:val="24"/>
+                <w:szCs w:val="24"/>
+                <w:vertAlign w:val="superscript"/>
+                <w:lang w:eastAsia="en-US"/>
+              </w:rPr>
+              <w:t>(Фамилия, И.О.)</w:t>
+            </w:r>
+          </w:p>
+        </w:tc>
+      </w:tr>
+      <w:tr>
+        <w:tc>
+          <w:tcPr>
+            <w:tcW w:w="5294" w:type="dxa"/>
+            <w:hideMark/>
+          </w:tcPr>
+          <w:p>
+            <w:pPr>
+              <w:rPr>
+                <w:rFonts w:eastAsia="Calibri"/>
+                <w:sz w:val="24"/>
+                <w:szCs w:val="24"/>
+                <w:lang w:eastAsia="en-US"/>
+              </w:rPr>
+            </w:pPr>
+            <w:r>
+              <w:rPr>
+                <w:rFonts w:eastAsia="Calibri"/>
+                <w:sz w:val="24"/>
+                <w:szCs w:val="24"/>
+                <w:lang w:eastAsia="en-US"/>
+              </w:rPr>
+              <w:t xml:space="preserve">Организация: </w:t>
+            </w:r>
+            <w:r>
+              <w:rPr>
+                <w:rFonts w:eastAsia="Calibri"/>
+                <w:sz w:val="24"/>
+                <w:szCs w:val="24"/>
+                <w:u w:val="single"/>
+                <w:lang w:eastAsia="en-US"/>
+              </w:rPr>
+              <w:t>СПП «</w:t>
+            </w:r>
+            <w:proofErr w:type="spellStart"/>
+            <w:r>
+              <w:rPr>
+                <w:rFonts w:eastAsia="Calibri"/>
+                <w:sz w:val="24"/>
+                <w:szCs w:val="24"/>
+                <w:u w:val="single"/>
+                <w:lang w:eastAsia="en-US"/>
+              </w:rPr>
+              <w:t>Макеевтеплосеть</w:t>
+            </w:r>
+            <w:proofErr w:type="spellEnd"/>
+            <w:r>
+              <w:rPr>
+                <w:rFonts w:eastAsia="Calibri"/>
+                <w:sz w:val="24"/>
+                <w:szCs w:val="24"/>
+                <w:u w:val="single"/>
+                <w:lang w:eastAsia="en-US"/>
+              </w:rPr>
+              <w:t>» ГП «</w:t>
+            </w:r>
+            <w:proofErr w:type="spellStart"/>
+            <w:r>
+              <w:rPr>
+                <w:rFonts w:eastAsia="Calibri"/>
+                <w:sz w:val="24"/>
+                <w:szCs w:val="24"/>
+                <w:u w:val="single"/>
+                <w:lang w:eastAsia="en-US"/>
+              </w:rPr>
+              <w:t>Донбасстеплоэнерго</w:t>
+            </w:r>
+            <w:proofErr w:type="spellEnd"/>
+            <w:r>
+              <w:rPr>
+                <w:rFonts w:eastAsia="Calibri"/>
+                <w:sz w:val="24"/>
+                <w:szCs w:val="24"/>
+                <w:u w:val="single"/>
+                <w:lang w:eastAsia="en-US"/>
+              </w:rPr>
+              <w:t>»</w:t>
+            </w:r>
+          </w:p>
+          <w:p>
+            <w:pPr>
+              <w:jc w:val="center"/>
+              <w:rPr>
+                <w:rFonts w:eastAsia="Calibri"/>
+                <w:sz w:val="24"/>
+                <w:szCs w:val="24"/>
+                <w:vertAlign w:val="superscript"/>
+                <w:lang w:eastAsia="en-US"/>
+              </w:rPr>
+            </w:pPr>
+            <w:r>
+              <w:rPr>
+                <w:rFonts w:eastAsia="Calibri"/>
+                <w:sz w:val="24"/>
+                <w:szCs w:val="24"/>
+                <w:vertAlign w:val="superscript"/>
+                <w:lang w:eastAsia="en-US"/>
+              </w:rPr>
+              <w:t>(Наименование места прохождения практики)</w:t>
+            </w:r>
+          </w:p>
+        </w:tc>
+      </w:tr>
+      <w:tr>
+        <w:tc>
+          <w:tcPr>
+            <w:tcW w:w="5294" w:type="dxa"/>
+            <w:hideMark/>
+          </w:tcPr>
+          <w:p>
+            <w:pPr>
+              <w:pBdr>
+                <w:bottom w:val="single" w:sz="12" w:space="1" w:color="auto"/>
+              </w:pBdr>
+              <w:rPr>
+                <w:rFonts w:eastAsia="Calibri"/>
+                <w:sz w:val="24"/>
+                <w:szCs w:val="24"/>
+                <w:lang w:eastAsia="en-US"/>
+              </w:rPr>
+            </w:pPr>
+            <w:r>
+              <w:rPr>
+                <w:rFonts w:eastAsia="Calibri"/>
+                <w:sz w:val="24"/>
+                <w:szCs w:val="24"/>
+                <w:lang w:eastAsia="en-US"/>
+              </w:rPr>
+              <w:t>Руководитель практики от предприятия</w:t>
+            </w:r>
+          </w:p>
+          <w:p>
+            <w:pPr>
+              <w:pBdr>
+                <w:bottom w:val="single" w:sz="12" w:space="1" w:color="auto"/>
+              </w:pBdr>
+              <w:rPr>
+                <w:rFonts w:eastAsia="Calibri"/>
+                <w:sz w:val="24"/>
+                <w:szCs w:val="24"/>
+                <w:lang w:eastAsia="en-US"/>
+              </w:rPr>
+            </w:pPr>
+            <w:r>
+              <w:rPr>
+                <w:rFonts w:eastAsia="Calibri"/>
+                <w:sz w:val="24"/>
+                <w:szCs w:val="24"/>
+                <w:lang w:eastAsia="en-US"/>
+              </w:rPr>
+              <w:t xml:space="preserve">                         ………..</w:t>
+            </w:r>
+            <w:bookmarkStart w:id="0" w:name="_GoBack"/>
+            <w:bookmarkEnd w:id="0"/>
+          </w:p>
+          <w:p>
+            <w:pPr>
+              <w:jc w:val="center"/>
+              <w:rPr>
+                <w:rFonts w:eastAsia="Calibri"/>
+                <w:sz w:val="24"/>
+                <w:szCs w:val="24"/>
+                <w:lang w:eastAsia="en-US"/>
+              </w:rPr>
+            </w:pPr>
+            <w:r>
+              <w:rPr>
+                <w:rFonts w:eastAsia="Calibri"/>
+                <w:sz w:val="24"/>
+                <w:szCs w:val="24"/>
+                <w:vertAlign w:val="superscript"/>
+                <w:lang w:eastAsia="en-US"/>
+              </w:rPr>
+              <w:t>(Фамилия, И.О.)</w:t>
+            </w:r>
+          </w:p>
+        </w:tc>
+      </w:tr>
+      <w:tr>
+        <w:tc>
+          <w:tcPr>
+            <w:tcW w:w="5294" w:type="dxa"/>
+          </w:tcPr>
+          <w:p>
+            <w:pPr>
+              <w:pBdr>
+                <w:bottom w:val="single" w:sz="12" w:space="1" w:color="auto"/>
+              </w:pBdr>
+              <w:rPr>
+                <w:rFonts w:eastAsia="Calibri"/>
+                <w:sz w:val="24"/>
+                <w:szCs w:val="24"/>
+                <w:lang w:eastAsia="en-US"/>
+              </w:rPr>
+            </w:pPr>
+            <w:r>
+              <w:rPr>
+                <w:rFonts w:eastAsia="Calibri"/>
+                <w:sz w:val="24"/>
+                <w:szCs w:val="24"/>
+                <w:lang w:eastAsia="en-US"/>
+              </w:rPr>
+              <w:t>Руководители практики от учебного заведения</w:t>
+            </w:r>
+          </w:p>
+          <w:p>
+            <w:pPr>
+              <w:pBdr>
+                <w:bottom w:val="single" w:sz="12" w:space="1" w:color="auto"/>
+              </w:pBdr>
+              <w:rPr>
+                <w:rFonts w:eastAsia="Calibri"/>
+                <w:sz w:val="24"/>
+                <w:szCs w:val="24"/>
+                <w:lang w:eastAsia="en-US"/>
+              </w:rPr>
+            </w:pPr>
+            <w:r>
+              <w:rPr>
+                <w:rFonts w:eastAsia="Calibri"/>
+                <w:sz w:val="24"/>
+                <w:szCs w:val="24"/>
+                <w:lang w:eastAsia="en-US"/>
+              </w:rPr>
+              <w:t xml:space="preserve">                            </w:t>
+            </w:r>
+            <w:proofErr w:type="spellStart"/>
+            <w:r>
+              <w:rPr>
+                <w:rFonts w:eastAsia="Calibri"/>
+                <w:sz w:val="24"/>
+                <w:szCs w:val="24"/>
+                <w:lang w:eastAsia="en-US"/>
+              </w:rPr>
+              <w:t>Прихоженко</w:t>
+            </w:r>
+            <w:proofErr w:type="spellEnd"/>
+            <w:r>
+              <w:rPr>
+                <w:rFonts w:eastAsia="Calibri"/>
+                <w:sz w:val="24"/>
+                <w:szCs w:val="24"/>
+                <w:lang w:eastAsia="en-US"/>
+              </w:rPr>
+              <w:t xml:space="preserve"> В.Б.</w:t>
+            </w:r>
+          </w:p>
+          <w:p>
+            <w:pPr>
+              <w:rPr>
+                <w:rFonts w:eastAsia="Calibri"/>
+                <w:sz w:val="24"/>
+                <w:szCs w:val="24"/>
+                <w:lang w:eastAsia="en-US"/>
+              </w:rPr>
+            </w:pPr>
+            <w:r>
+              <w:rPr>
+                <w:rFonts w:eastAsia="Calibri"/>
+                <w:sz w:val="24"/>
+                <w:szCs w:val="24"/>
+                <w:vertAlign w:val="superscript"/>
+                <w:lang w:eastAsia="en-US"/>
+              </w:rPr>
+              <w:t xml:space="preserve">                                                (Фамилия, И.О.)</w:t>
+            </w:r>
+          </w:p>
+          <w:p>
+            <w:pPr>
+              <w:pBdr>
+                <w:bottom w:val="single" w:sz="12" w:space="1" w:color="auto"/>
+              </w:pBdr>
+              <w:jc w:val="center"/>
+              <w:rPr>
+                <w:rFonts w:eastAsia="Calibri"/>
+                <w:sz w:val="24"/>
+                <w:szCs w:val="24"/>
+                <w:lang w:eastAsia="en-US"/>
+              </w:rPr>
+            </w:pPr>
+            <w:r>
+              <w:rPr>
+                <w:rFonts w:eastAsia="Calibri"/>
+                <w:sz w:val="24"/>
+                <w:szCs w:val="24"/>
+                <w:lang w:eastAsia="en-US"/>
+              </w:rPr>
+              <w:t>Мамедова Н.Д.</w:t>
+            </w:r>
+          </w:p>
+          <w:p>
+            <w:pPr>
+              <w:rPr>
+                <w:rFonts w:eastAsia="Calibri"/>
+                <w:sz w:val="24"/>
+                <w:szCs w:val="24"/>
+                <w:lang w:eastAsia="en-US"/>
+              </w:rPr>
+            </w:pPr>
+            <w:r>
+              <w:rPr>
+                <w:rFonts w:eastAsia="Calibri"/>
+                <w:sz w:val="24"/>
+                <w:szCs w:val="24"/>
+                <w:vertAlign w:val="superscript"/>
+                <w:lang w:eastAsia="en-US"/>
+              </w:rPr>
+              <w:t xml:space="preserve">                                                (Фамилия, И.О.)</w:t>
+            </w:r>
+          </w:p>
+          <w:p>
+            <w:pPr>
+              <w:rPr>
+                <w:rFonts w:eastAsia="Calibri"/>
+                <w:sz w:val="24"/>
+                <w:szCs w:val="24"/>
+                <w:lang w:eastAsia="en-US"/>
+              </w:rPr>
+            </w:pPr>
+          </w:p>
+          <w:p>
+            <w:pPr>
+              <w:rPr>
+                <w:rFonts w:eastAsia="Calibri"/>
+                <w:sz w:val="24"/>
+                <w:szCs w:val="24"/>
+                <w:lang w:eastAsia="en-US"/>
+              </w:rPr>
+            </w:pPr>
+            <w:r>
+              <w:rPr>
+                <w:rFonts w:eastAsia="Calibri"/>
+                <w:sz w:val="24"/>
+                <w:szCs w:val="24"/>
+                <w:lang w:eastAsia="en-US"/>
+              </w:rPr>
+              <w:t>Оценка______________________________</w:t>
+            </w:r>
+          </w:p>
+        </w:tc>
+      </w:tr>
+    </w:tbl>
+    <w:p>
+      <w:pPr>
+        <w:spacing w:line="360" w:lineRule="auto"/>
+        <w:jc w:val="center"/>
+        <w:rPr>
+          <w:rFonts w:eastAsia="Calibri"/>
+          <w:b/>
+          <w:sz w:val="24"/>
+          <w:szCs w:val="24"/>
+        </w:rPr>
+      </w:pPr>
+    </w:p>
+    <w:p>
+      <w:pPr>
+        <w:spacing w:line="360" w:lineRule="auto"/>
+        <w:rPr>
+          <w:rFonts w:eastAsia="Calibri"/>
+          <w:sz w:val="24"/>
+          <w:szCs w:val="24"/>
+        </w:rPr>
+      </w:pPr>
+    </w:p>
+    <w:p>
+      <w:pPr>
+        <w:pStyle w:val="3"/>
+        <w:spacing w:after="0" w:line="360" w:lineRule="auto"/>
+        <w:ind w:left="0" w:right="-82"/>
+        <w:jc w:val="center"/>
+        <w:rPr>
+          <w:sz w:val="24"/>
+          <w:szCs w:val="24"/>
+        </w:rPr>
+      </w:pPr>
+    </w:p>
+    <w:p>
+      <w:pPr>
+        <w:pStyle w:val="3"/>
+        <w:spacing w:after="0" w:line="360" w:lineRule="auto"/>
+        <w:ind w:left="0" w:right="-82"/>
+        <w:jc w:val="center"/>
+        <w:rPr>
+          <w:sz w:val="24"/>
+          <w:szCs w:val="24"/>
+        </w:rPr>
+      </w:pPr>
+    </w:p>
+    <w:p>
+      <w:pPr>
+        <w:pStyle w:val="3"/>
+        <w:spacing w:after="0" w:line="360" w:lineRule="auto"/>
+        <w:ind w:left="0" w:right="-82"/>
+        <w:jc w:val="center"/>
+        <w:rPr>
+          <w:sz w:val="24"/>
+          <w:szCs w:val="24"/>
+        </w:rPr>
+      </w:pPr>
+    </w:p>
+    <w:p>
+      <w:pPr>
+        <w:pStyle w:val="3"/>
+        <w:spacing w:after="0" w:line="360" w:lineRule="auto"/>
+        <w:ind w:left="0" w:right="-82"/>
+        <w:jc w:val="center"/>
+        <w:rPr>
+          <w:sz w:val="24"/>
+          <w:szCs w:val="24"/>
+        </w:rPr>
+      </w:pPr>
+    </w:p>
+    <w:p>
+      <w:pPr>
+        <w:pStyle w:val="3"/>
+        <w:spacing w:after="0" w:line="360" w:lineRule="auto"/>
+        <w:ind w:left="0" w:right="-82"/>
+        <w:jc w:val="center"/>
+        <w:rPr>
+          <w:sz w:val="24"/>
+          <w:szCs w:val="24"/>
+        </w:rPr>
+      </w:pPr>
+      <w:r>
+        <w:rPr>
+          <w:sz w:val="24"/>
+          <w:szCs w:val="24"/>
+        </w:rPr>
+        <w:t>Донецк, 2018 г.</w:t>
+      </w:r>
+    </w:p>
+    <w:p/>
+    <w:p>
+      <w:pPr>
         <w:widowControl/>
         <w:shd w:val="clear" w:color="auto" w:fill="FFFFFF"/>
         <w:autoSpaceDE/>
@@ -41,20 +795,21 @@
     </w:p>
     <w:sdt>
       <w:sdtPr>
+        <w:rPr>
+          <w:rFonts w:ascii="Times New Roman" w:eastAsia="Times New Roman" w:hAnsi="Times New Roman" w:cs="Times New Roman"/>
+          <w:b w:val="0"/>
+          <w:bCs w:val="0"/>
+          <w:color w:val="auto"/>
+          <w:sz w:val="20"/>
+          <w:szCs w:val="20"/>
+        </w:rPr>
         <w:id w:val="2134893361"/>
         <w:docPartObj>
           <w:docPartGallery w:val="Table of Contents"/>
           <w:docPartUnique/>
         </w:docPartObj>
       </w:sdtPr>
-      <w:sdtEndPr>
-        <w:rPr>
-          <w:rFonts w:ascii="Times New Roman" w:eastAsia="Times New Roman" w:hAnsi="Times New Roman" w:cs="Times New Roman"/>
-          <w:color w:val="auto"/>
-          <w:sz w:val="20"/>
-          <w:szCs w:val="20"/>
-        </w:rPr>
-      </w:sdtEndPr>
+      <w:sdtEndPr/>
       <w:sdtContent>
         <w:p>
           <w:pPr>
@@ -365,7 +1120,7 @@
           <w:color w:val="000000" w:themeColor="text1"/>
         </w:rPr>
       </w:pPr>
-      <w:bookmarkStart w:id="0" w:name="_Toc507671640"/>
+      <w:bookmarkStart w:id="1" w:name="_Toc507671640"/>
       <w:r>
         <w:rPr>
           <w:b w:val="0"/>
@@ -374,7 +1129,7 @@
         <w:lastRenderedPageBreak/>
         <w:t>ВВЕДЕНИЕ</w:t>
       </w:r>
-      <w:bookmarkEnd w:id="0"/>
+      <w:bookmarkEnd w:id="1"/>
     </w:p>
     <w:p>
       <w:pPr>
@@ -439,7 +1194,7 @@
           <w:color w:val="000000" w:themeColor="text1"/>
         </w:rPr>
       </w:pPr>
-      <w:bookmarkStart w:id="1" w:name="_Toc507671641"/>
+      <w:bookmarkStart w:id="2" w:name="_Toc507671641"/>
       <w:r>
         <w:rPr>
           <w:b w:val="0"/>
@@ -447,7 +1202,7 @@
         </w:rPr>
         <w:t>ОСНОВНАЯ ЧАСТЬ</w:t>
       </w:r>
-      <w:bookmarkEnd w:id="1"/>
+      <w:bookmarkEnd w:id="2"/>
     </w:p>
     <w:p>
       <w:pPr>
@@ -1153,21 +1908,7 @@
           <w:sz w:val="28"/>
           <w:szCs w:val="28"/>
         </w:rPr>
-        <w:t>»</w:t>
-      </w:r>
-      <w:r>
-        <w:rPr>
-          <w:sz w:val="28"/>
-          <w:szCs w:val="28"/>
-        </w:rPr>
-        <w:t xml:space="preserve"> </w:t>
-      </w:r>
-      <w:r>
-        <w:rPr>
-          <w:sz w:val="28"/>
-          <w:szCs w:val="28"/>
-        </w:rPr>
-        <w:t>».</w:t>
+        <w:t>» ».</w:t>
       </w:r>
     </w:p>
     <w:p>
@@ -1499,14 +2240,7 @@
           <w:sz w:val="28"/>
           <w:szCs w:val="28"/>
         </w:rPr>
-        <w:t xml:space="preserve"> Исполнители: </w:t>
-      </w:r>
-      <w:r>
-        <w:rPr>
-          <w:sz w:val="28"/>
-          <w:szCs w:val="28"/>
-        </w:rPr>
-        <w:t>Лукьянов Н.А.</w:t>
+        <w:t xml:space="preserve"> Исполнители: Лукьянов Н.А.</w:t>
       </w:r>
     </w:p>
     <w:p>
@@ -1898,7 +2632,6 @@
           <w:sz w:val="28"/>
           <w:szCs w:val="28"/>
         </w:rPr>
-        <w:lastRenderedPageBreak/>
         <w:t xml:space="preserve">4.1.1 Состав выполняемых функций. </w:t>
       </w:r>
       <w:proofErr w:type="gramStart"/>
@@ -1907,21 +2640,7 @@
           <w:sz w:val="28"/>
           <w:szCs w:val="28"/>
         </w:rPr>
-        <w:t>Разрабатываемое ПО должно обе</w:t>
-      </w:r>
-      <w:r>
-        <w:rPr>
-          <w:sz w:val="28"/>
-          <w:szCs w:val="28"/>
-        </w:rPr>
-        <w:t>с</w:t>
-      </w:r>
-      <w:r>
-        <w:rPr>
-          <w:sz w:val="28"/>
-          <w:szCs w:val="28"/>
-        </w:rPr>
-        <w:t>печивать:</w:t>
+        <w:t>Разрабатываемое ПО должно обеспечивать:</w:t>
       </w:r>
       <w:proofErr w:type="gramEnd"/>
     </w:p>
@@ -2351,6 +3070,7 @@
           <w:sz w:val="28"/>
           <w:szCs w:val="28"/>
         </w:rPr>
+        <w:lastRenderedPageBreak/>
         <w:t>Требования к надежности.</w:t>
       </w:r>
     </w:p>
@@ -2432,21 +3152,7 @@
           <w:sz w:val="28"/>
           <w:szCs w:val="28"/>
         </w:rPr>
-        <w:t>Условия эксплуатации и требования к составу и параметрам технич</w:t>
-      </w:r>
-      <w:r>
-        <w:rPr>
-          <w:sz w:val="28"/>
-          <w:szCs w:val="28"/>
-        </w:rPr>
-        <w:t>е</w:t>
-      </w:r>
-      <w:r>
-        <w:rPr>
-          <w:sz w:val="28"/>
-          <w:szCs w:val="28"/>
-        </w:rPr>
-        <w:t>ских средств.</w:t>
+        <w:t>Условия эксплуатации и требования к составу и параметрам технических средств.</w:t>
       </w:r>
     </w:p>
     <w:p>
@@ -2492,21 +3198,7 @@
           <w:sz w:val="28"/>
           <w:szCs w:val="28"/>
         </w:rPr>
-        <w:t>Требования к составу и параметрам технических средств уточняются на этапе эскизного проектиров</w:t>
-      </w:r>
-      <w:r>
-        <w:rPr>
-          <w:sz w:val="28"/>
-          <w:szCs w:val="28"/>
-        </w:rPr>
-        <w:t>а</w:t>
-      </w:r>
-      <w:r>
-        <w:rPr>
-          <w:sz w:val="28"/>
-          <w:szCs w:val="28"/>
-        </w:rPr>
-        <w:t>ния системы.</w:t>
+        <w:t>Требования к составу и параметрам технических средств уточняются на этапе эскизного проектирования системы.</w:t>
       </w:r>
     </w:p>
     <w:p>
@@ -2777,21 +3469,7 @@
           <w:szCs w:val="28"/>
         </w:rPr>
         <w:softHyphen/>
-        <w:t>ютерной грамотности) квалифик</w:t>
-      </w:r>
-      <w:r>
-        <w:rPr>
-          <w:sz w:val="28"/>
-          <w:szCs w:val="28"/>
-        </w:rPr>
-        <w:t>а</w:t>
-      </w:r>
-      <w:r>
-        <w:rPr>
-          <w:sz w:val="28"/>
-          <w:szCs w:val="28"/>
-        </w:rPr>
-        <w:t>ции;</w:t>
+        <w:t>ютерной грамотности) квалификации;</w:t>
       </w:r>
     </w:p>
     <w:p>
@@ -2822,57 +3500,7 @@
           <w:sz w:val="28"/>
           <w:szCs w:val="28"/>
         </w:rPr>
-        <w:t>ввиду объемности проекта, задачи предполагается решать поэтапно, при этом модули ПО, созданные в разное время, должны предполагать во</w:t>
-      </w:r>
-      <w:r>
-        <w:rPr>
-          <w:sz w:val="28"/>
-          <w:szCs w:val="28"/>
-        </w:rPr>
-        <w:t>з</w:t>
-      </w:r>
-      <w:r>
-        <w:rPr>
-          <w:sz w:val="28"/>
-          <w:szCs w:val="28"/>
-        </w:rPr>
-        <w:t xml:space="preserve">можность </w:t>
-      </w:r>
-      <w:r>
-        <w:rPr>
-          <w:sz w:val="28"/>
-          <w:szCs w:val="28"/>
-        </w:rPr>
-        <w:lastRenderedPageBreak/>
-        <w:t>наращивания системы и быть совместимы друг с другом, поэтому документ</w:t>
-      </w:r>
-      <w:r>
-        <w:rPr>
-          <w:sz w:val="28"/>
-          <w:szCs w:val="28"/>
-        </w:rPr>
-        <w:t>а</w:t>
-      </w:r>
-      <w:r>
-        <w:rPr>
-          <w:sz w:val="28"/>
-          <w:szCs w:val="28"/>
-        </w:rPr>
-        <w:t>ция на принятое эксплуатационное ПО должна содержать полную информ</w:t>
-      </w:r>
-      <w:r>
-        <w:rPr>
-          <w:sz w:val="28"/>
-          <w:szCs w:val="28"/>
-        </w:rPr>
-        <w:t>а</w:t>
-      </w:r>
-      <w:r>
-        <w:rPr>
-          <w:sz w:val="28"/>
-          <w:szCs w:val="28"/>
-        </w:rPr>
-        <w:t>цию, необходимую для работы программистов с ним;</w:t>
+        <w:t>ввиду объемности проекта, задачи предполагается решать поэтапно, при этом модули ПО, созданные в разное время, должны предполагать возможность наращивания системы и быть совместимы друг с другом, поэтому документация на принятое эксплуатационное ПО должна содержать полную информацию, необходимую для работы программистов с ним;</w:t>
       </w:r>
       <w:proofErr w:type="gramEnd"/>
     </w:p>
@@ -2903,21 +3531,7 @@
           <w:sz w:val="28"/>
           <w:szCs w:val="28"/>
         </w:rPr>
-        <w:t>язык программирования — по выбору исполнителя, должен обеспеч</w:t>
-      </w:r>
-      <w:r>
-        <w:rPr>
-          <w:sz w:val="28"/>
-          <w:szCs w:val="28"/>
-        </w:rPr>
-        <w:t>и</w:t>
-      </w:r>
-      <w:r>
-        <w:rPr>
-          <w:sz w:val="28"/>
-          <w:szCs w:val="28"/>
-        </w:rPr>
-        <w:t>вать возможность интеграции программного обеспечения с</w:t>
+        <w:t>язык программирования — по выбору исполнителя, должен обеспечивать возможность интеграции программного обеспечения с</w:t>
       </w:r>
       <w:r>
         <w:rPr>
@@ -3056,21 +3670,7 @@
           <w:sz w:val="28"/>
           <w:szCs w:val="28"/>
         </w:rPr>
-        <w:t>Основными документами, регламентирующими разработку будущих пр</w:t>
-      </w:r>
-      <w:r>
-        <w:rPr>
-          <w:sz w:val="28"/>
-          <w:szCs w:val="28"/>
-        </w:rPr>
-        <w:t>о</w:t>
-      </w:r>
-      <w:r>
-        <w:rPr>
-          <w:sz w:val="28"/>
-          <w:szCs w:val="28"/>
-        </w:rPr>
-        <w:t>грамм, должны быть документы Единой Системы Программной Документации (ЕСПД): руководство пользовате</w:t>
+        <w:t>Основными документами, регламентирующими разработку будущих программ, должны быть документы Единой Системы Программной Документации (ЕСПД): руководство пользовате</w:t>
       </w:r>
       <w:r>
         <w:rPr>
@@ -3107,6 +3707,7 @@
           <w:sz w:val="28"/>
           <w:szCs w:val="28"/>
         </w:rPr>
+        <w:lastRenderedPageBreak/>
         <w:t>Технико-экономические показатели</w:t>
       </w:r>
     </w:p>
@@ -3130,21 +3731,7 @@
           <w:sz w:val="28"/>
           <w:szCs w:val="28"/>
         </w:rPr>
-        <w:t>Эффективность системы определяется удобством использования сист</w:t>
-      </w:r>
-      <w:r>
-        <w:rPr>
-          <w:sz w:val="28"/>
-          <w:szCs w:val="28"/>
-        </w:rPr>
-        <w:t>е</w:t>
-      </w:r>
-      <w:r>
-        <w:rPr>
-          <w:sz w:val="28"/>
-          <w:szCs w:val="28"/>
-        </w:rPr>
-        <w:t xml:space="preserve">мы для контроля </w:t>
+        <w:t xml:space="preserve">Эффективность системы определяется удобством использования системы для контроля </w:t>
       </w:r>
       <w:r>
         <w:rPr>
@@ -3279,21 +3866,7 @@
           <w:sz w:val="28"/>
           <w:szCs w:val="28"/>
         </w:rPr>
-        <w:t>После передачи Исполнителем отдельного функционального модуля пр</w:t>
-      </w:r>
-      <w:r>
-        <w:rPr>
-          <w:sz w:val="28"/>
-          <w:szCs w:val="28"/>
-        </w:rPr>
-        <w:t>о</w:t>
-      </w:r>
-      <w:r>
-        <w:rPr>
-          <w:sz w:val="28"/>
-          <w:szCs w:val="28"/>
-        </w:rPr>
-        <w:t>граммы Заказчику последний имеет право тестиро</w:t>
+        <w:t>После передачи Исполнителем отдельного функционального модуля программы Заказчику последний имеет право тестиро</w:t>
       </w:r>
       <w:r>
         <w:rPr>
@@ -3301,21 +3874,7 @@
           <w:szCs w:val="28"/>
         </w:rPr>
         <w:softHyphen/>
-        <w:t>вать модуль в течение 7 дней. После тестирования Заказчик должен принять работу по данному этапу или в письменном виде изложить причину отказа принятия. В случае обоснованного отказа И</w:t>
-      </w:r>
-      <w:r>
-        <w:rPr>
-          <w:sz w:val="28"/>
-          <w:szCs w:val="28"/>
-        </w:rPr>
-        <w:t>с</w:t>
-      </w:r>
-      <w:r>
-        <w:rPr>
-          <w:sz w:val="28"/>
-          <w:szCs w:val="28"/>
-        </w:rPr>
-        <w:t>полнитель обязуется доработать модуль.</w:t>
+        <w:t>вать модуль в течение 7 дней. После тестирования Заказчик должен принять работу по данному этапу или в письменном виде изложить причину отказа принятия. В случае обоснованного отказа Исполнитель обязуется доработать модуль.</w:t>
       </w:r>
     </w:p>
     <w:p>
@@ -3769,7 +4328,7 @@
           <w:color w:val="000000" w:themeColor="text1"/>
         </w:rPr>
       </w:pPr>
-      <w:bookmarkStart w:id="2" w:name="_Toc507671642"/>
+      <w:bookmarkStart w:id="3" w:name="_Toc507671642"/>
       <w:r>
         <w:rPr>
           <w:rFonts w:ascii="Times New Roman" w:hAnsi="Times New Roman" w:cs="Times New Roman"/>
@@ -3779,7 +4338,7 @@
         <w:lastRenderedPageBreak/>
         <w:t>Стандарты структуры и содержания документов</w:t>
       </w:r>
-      <w:bookmarkEnd w:id="2"/>
+      <w:bookmarkEnd w:id="3"/>
     </w:p>
     <w:p>
       <w:pPr>
@@ -3813,21 +4372,7 @@
           <w:sz w:val="28"/>
           <w:szCs w:val="28"/>
         </w:rPr>
-        <w:t>Комплекс  стандартов и руководящих документов на автоматизирова</w:t>
-      </w:r>
-      <w:r>
-        <w:rPr>
-          <w:sz w:val="28"/>
-          <w:szCs w:val="28"/>
-        </w:rPr>
-        <w:t>н</w:t>
-      </w:r>
-      <w:r>
-        <w:rPr>
-          <w:sz w:val="28"/>
-          <w:szCs w:val="28"/>
-        </w:rPr>
-        <w:t xml:space="preserve">ные системы (ГОСТ 34.ХХ) </w:t>
+        <w:t xml:space="preserve">Комплекс  стандартов и руководящих документов на автоматизированные системы (ГОСТ 34.ХХ) </w:t>
       </w:r>
     </w:p>
     <w:p>
@@ -3895,21 +4440,7 @@
           <w:sz w:val="28"/>
           <w:szCs w:val="28"/>
         </w:rPr>
-        <w:t xml:space="preserve"> автом</w:t>
-      </w:r>
-      <w:r>
-        <w:rPr>
-          <w:sz w:val="28"/>
-          <w:szCs w:val="28"/>
-        </w:rPr>
-        <w:t>а</w:t>
-      </w:r>
-      <w:r>
-        <w:rPr>
-          <w:sz w:val="28"/>
-          <w:szCs w:val="28"/>
-        </w:rPr>
-        <w:t>тизированной системы</w:t>
+        <w:t xml:space="preserve"> автоматизированной системы</w:t>
       </w:r>
     </w:p>
     <w:p>
@@ -4058,21 +4589,7 @@
           <w:sz w:val="28"/>
           <w:szCs w:val="28"/>
         </w:rPr>
-        <w:t>ГОСТ 19.201-78 ЕСПД. Техническое задание. Требования к соде</w:t>
-      </w:r>
-      <w:r>
-        <w:rPr>
-          <w:sz w:val="28"/>
-          <w:szCs w:val="28"/>
-        </w:rPr>
-        <w:t>р</w:t>
-      </w:r>
-      <w:r>
-        <w:rPr>
-          <w:sz w:val="28"/>
-          <w:szCs w:val="28"/>
-        </w:rPr>
-        <w:t>жанию и оформлению. </w:t>
+        <w:t>ГОСТ 19.201-78 ЕСПД. Техническое задание. Требования к содержанию и оформлению. </w:t>
       </w:r>
     </w:p>
     <w:p>
@@ -4153,21 +4670,7 @@
           <w:sz w:val="28"/>
           <w:szCs w:val="28"/>
         </w:rPr>
-        <w:t>ГОСТ 19.502-78 ЕСПД. Описание применения. Требования к с</w:t>
-      </w:r>
-      <w:r>
-        <w:rPr>
-          <w:sz w:val="28"/>
-          <w:szCs w:val="28"/>
-        </w:rPr>
-        <w:t>о</w:t>
-      </w:r>
-      <w:r>
-        <w:rPr>
-          <w:sz w:val="28"/>
-          <w:szCs w:val="28"/>
-        </w:rPr>
-        <w:t>держанию и оформлению. </w:t>
+        <w:t>ГОСТ 19.502-78 ЕСПД. Описание применения. Требования к содержанию и оформлению. </w:t>
       </w:r>
     </w:p>
     <w:p>
@@ -4287,21 +4790,7 @@
           <w:sz w:val="28"/>
           <w:szCs w:val="28"/>
         </w:rPr>
-        <w:t>ГОСТ 19.508-79 Руководство по техническому обслуживанию. Треб</w:t>
-      </w:r>
-      <w:r>
-        <w:rPr>
-          <w:sz w:val="28"/>
-          <w:szCs w:val="28"/>
-        </w:rPr>
-        <w:t>о</w:t>
-      </w:r>
-      <w:r>
-        <w:rPr>
-          <w:sz w:val="28"/>
-          <w:szCs w:val="28"/>
-        </w:rPr>
-        <w:t>вания к содержанию и оформлению</w:t>
+        <w:t>ГОСТ 19.508-79 Руководство по техническому обслуживанию. Требования к содержанию и оформлению</w:t>
       </w:r>
     </w:p>
     <w:p>
@@ -4380,9 +4869,19 @@
           <w:szCs w:val="28"/>
         </w:rPr>
         <w:lastRenderedPageBreak/>
-        <w:t>Инструкция по технике безопасности при работе на компьютер</w:t>
-      </w:r>
-      <w:r>
+        <w:t>Инструкция по технике безопасности при работе на компьютере</w:t>
+      </w:r>
+      <w:bookmarkStart w:id="4" w:name="_Toc420927573"/>
+      <w:bookmarkStart w:id="5" w:name="_Toc450816820"/>
+      <w:bookmarkStart w:id="6" w:name="_Toc475903278"/>
+      <w:bookmarkStart w:id="7" w:name="_Toc475965007"/>
+    </w:p>
+    <w:p>
+      <w:pPr>
+        <w:pStyle w:val="a8"/>
+        <w:spacing w:before="0" w:beforeAutospacing="0" w:after="0" w:afterAutospacing="0" w:line="360" w:lineRule="auto"/>
+        <w:ind w:firstLine="709"/>
+        <w:jc w:val="both"/>
         <w:rPr>
           <w:b/>
           <w:bCs/>
@@ -4390,55 +4889,19 @@
           <w:sz w:val="28"/>
           <w:szCs w:val="28"/>
         </w:rPr>
-        <w:t>е</w:t>
-      </w:r>
-      <w:bookmarkStart w:id="3" w:name="_Toc420927573"/>
-      <w:bookmarkStart w:id="4" w:name="_Toc450816820"/>
-      <w:bookmarkStart w:id="5" w:name="_Toc475903278"/>
-      <w:bookmarkStart w:id="6" w:name="_Toc475965007"/>
-    </w:p>
-    <w:p>
-      <w:pPr>
-        <w:pStyle w:val="a8"/>
-        <w:spacing w:before="0" w:beforeAutospacing="0" w:after="0" w:afterAutospacing="0" w:line="360" w:lineRule="auto"/>
-        <w:ind w:firstLine="709"/>
-        <w:jc w:val="both"/>
+      </w:pPr>
+      <w:r>
         <w:rPr>
           <w:b/>
-          <w:bCs/>
-          <w:color w:val="000000"/>
-          <w:sz w:val="28"/>
-          <w:szCs w:val="28"/>
-        </w:rPr>
-      </w:pPr>
-      <w:r>
-        <w:rPr>
-          <w:b/>
-          <w:sz w:val="28"/>
-          <w:szCs w:val="28"/>
-        </w:rPr>
-        <w:t>Разработка мер защиты информации от несанкционированного д</w:t>
-      </w:r>
-      <w:r>
-        <w:rPr>
-          <w:b/>
-          <w:sz w:val="28"/>
-          <w:szCs w:val="28"/>
-        </w:rPr>
-        <w:t>о</w:t>
-      </w:r>
-      <w:r>
-        <w:rPr>
-          <w:b/>
-          <w:sz w:val="28"/>
-          <w:szCs w:val="28"/>
-        </w:rPr>
-        <w:t>ступа</w:t>
-      </w:r>
-      <w:bookmarkEnd w:id="3"/>
+          <w:sz w:val="28"/>
+          <w:szCs w:val="28"/>
+        </w:rPr>
+        <w:t>Разработка мер защиты информации от несанкционированного доступа</w:t>
+      </w:r>
       <w:bookmarkEnd w:id="4"/>
       <w:bookmarkEnd w:id="5"/>
       <w:bookmarkEnd w:id="6"/>
+      <w:bookmarkEnd w:id="7"/>
     </w:p>
     <w:p>
       <w:pPr>
@@ -4499,19 +4962,7 @@
         <w:rPr>
           <w:sz w:val="28"/>
         </w:rPr>
-        <w:t xml:space="preserve"> пре</w:t>
-      </w:r>
-      <w:r>
-        <w:rPr>
-          <w:sz w:val="28"/>
-        </w:rPr>
-        <w:t>д</w:t>
-      </w:r>
-      <w:r>
-        <w:rPr>
-          <w:sz w:val="28"/>
-        </w:rPr>
-        <w:t xml:space="preserve">намеренное разрушение и хищение; </w:t>
+        <w:t xml:space="preserve"> преднамеренное разрушение и хищение; </w:t>
       </w:r>
     </w:p>
     <w:p>
@@ -4536,19 +4987,7 @@
         <w:rPr>
           <w:sz w:val="28"/>
         </w:rPr>
-        <w:t>исключение несанкционированного копирования (тиражирования) пр</w:t>
-      </w:r>
-      <w:r>
-        <w:rPr>
-          <w:sz w:val="28"/>
-        </w:rPr>
-        <w:t>о</w:t>
-      </w:r>
-      <w:r>
-        <w:rPr>
-          <w:sz w:val="28"/>
-        </w:rPr>
-        <w:t xml:space="preserve">грамм. </w:t>
+        <w:t xml:space="preserve">исключение несанкционированного копирования (тиражирования) программ. </w:t>
       </w:r>
     </w:p>
     <w:p>
@@ -4564,19 +5003,7 @@
         <w:rPr>
           <w:sz w:val="28"/>
         </w:rPr>
-        <w:t>Программный продукт и базы данных должны быть защищены по н</w:t>
-      </w:r>
-      <w:r>
-        <w:rPr>
-          <w:sz w:val="28"/>
-        </w:rPr>
-        <w:t>е</w:t>
-      </w:r>
-      <w:r>
-        <w:rPr>
-          <w:sz w:val="28"/>
-        </w:rPr>
-        <w:t>скольким направ</w:t>
+        <w:t>Программный продукт и базы данных должны быть защищены по нескольким направ</w:t>
       </w:r>
       <w:r>
         <w:rPr>
@@ -4608,38 +5035,14 @@
         <w:rPr>
           <w:sz w:val="28"/>
         </w:rPr>
-        <w:t>человека — хищение машинных носителей и документации программн</w:t>
-      </w:r>
-      <w:r>
-        <w:rPr>
-          <w:sz w:val="28"/>
-        </w:rPr>
-        <w:t>о</w:t>
-      </w:r>
-      <w:r>
-        <w:rPr>
-          <w:sz w:val="28"/>
-        </w:rPr>
-        <w:t>го обеспе</w:t>
+        <w:t>человека — хищение машинных носителей и документации программного обеспе</w:t>
       </w:r>
       <w:r>
         <w:rPr>
           <w:sz w:val="28"/>
         </w:rPr>
         <w:softHyphen/>
-        <w:t>чения; нарушение работоспособности программного пр</w:t>
-      </w:r>
-      <w:r>
-        <w:rPr>
-          <w:sz w:val="28"/>
-        </w:rPr>
-        <w:t>о</w:t>
-      </w:r>
-      <w:r>
-        <w:rPr>
-          <w:sz w:val="28"/>
-        </w:rPr>
-        <w:t xml:space="preserve">дукта и др.; </w:t>
+        <w:t xml:space="preserve">чения; нарушение работоспособности программного продукта и др.; </w:t>
       </w:r>
     </w:p>
     <w:p>
@@ -4678,19 +5081,7 @@
         <w:rPr>
           <w:sz w:val="28"/>
         </w:rPr>
-        <w:t>я сч</w:t>
-      </w:r>
-      <w:r>
-        <w:rPr>
-          <w:sz w:val="28"/>
-        </w:rPr>
-        <w:t>и</w:t>
-      </w:r>
-      <w:r>
-        <w:rPr>
-          <w:sz w:val="28"/>
-        </w:rPr>
-        <w:t xml:space="preserve">тывания программ и данных или их физического разрушения; </w:t>
+        <w:t xml:space="preserve">я считывания программ и данных или их физического разрушения; </w:t>
       </w:r>
     </w:p>
     <w:p>
@@ -4722,19 +5113,7 @@
           <w:sz w:val="28"/>
         </w:rPr>
         <w:softHyphen/>
-        <w:t>ванное копирование программ и базы да</w:t>
-      </w:r>
-      <w:r>
-        <w:rPr>
-          <w:sz w:val="28"/>
-        </w:rPr>
-        <w:t>н</w:t>
-      </w:r>
-      <w:r>
-        <w:rPr>
-          <w:sz w:val="28"/>
-        </w:rPr>
-        <w:t xml:space="preserve">ных и т.д. </w:t>
+        <w:t xml:space="preserve">ванное копирование программ и базы данных и т.д. </w:t>
       </w:r>
     </w:p>
     <w:p>
@@ -4771,19 +5150,7 @@
         <w:rPr>
           <w:sz w:val="28"/>
         </w:rPr>
-        <w:t xml:space="preserve"> Контроль доступа к программному пр</w:t>
-      </w:r>
-      <w:r>
-        <w:rPr>
-          <w:sz w:val="28"/>
-        </w:rPr>
-        <w:t>о</w:t>
-      </w:r>
-      <w:r>
-        <w:rPr>
-          <w:sz w:val="28"/>
-        </w:rPr>
-        <w:t>дукту и базе данных строится путем:</w:t>
+        <w:t xml:space="preserve"> Контроль доступа к программному продукту и базе данных строится путем:</w:t>
       </w:r>
     </w:p>
     <w:p>
@@ -4858,19 +5225,7 @@
         <w:rPr>
           <w:sz w:val="28"/>
         </w:rPr>
-        <w:t>ограничения программ или данных, функций обработки, доступных пол</w:t>
-      </w:r>
-      <w:r>
-        <w:rPr>
-          <w:sz w:val="28"/>
-        </w:rPr>
-        <w:t>ь</w:t>
-      </w:r>
-      <w:r>
-        <w:rPr>
-          <w:sz w:val="28"/>
-        </w:rPr>
-        <w:t xml:space="preserve">зователям, </w:t>
+        <w:t xml:space="preserve">ограничения программ или данных, функций обработки, доступных пользователям, </w:t>
       </w:r>
     </w:p>
     <w:p>
@@ -4913,35 +5268,7 @@
           <w:sz w:val="28"/>
           <w:szCs w:val="28"/>
         </w:rPr>
-        <w:t>В нашей программе защита от несанкционированного доступа осущест</w:t>
-      </w:r>
-      <w:r>
-        <w:rPr>
-          <w:sz w:val="28"/>
-          <w:szCs w:val="28"/>
-        </w:rPr>
-        <w:t>в</w:t>
-      </w:r>
-      <w:r>
-        <w:rPr>
-          <w:sz w:val="28"/>
-          <w:szCs w:val="28"/>
-        </w:rPr>
-        <w:t>ляется посредством введения формы авторизации, которая запускается пе</w:t>
-      </w:r>
-      <w:r>
-        <w:rPr>
-          <w:sz w:val="28"/>
-          <w:szCs w:val="28"/>
-        </w:rPr>
-        <w:t>р</w:t>
-      </w:r>
-      <w:r>
-        <w:rPr>
-          <w:sz w:val="28"/>
-          <w:szCs w:val="28"/>
-        </w:rPr>
-        <w:t>вой.</w:t>
+        <w:t>В нашей программе защита от несанкционированного доступа осуществляется посредством введения формы авторизации, которая запускается первой.</w:t>
       </w:r>
     </w:p>
     <w:p>
@@ -4987,7 +5314,7 @@
           <w:sz w:val="28"/>
           <w:szCs w:val="28"/>
         </w:rPr>
-        <w:t>Настоящая инструкция распространяется на персонал, эксплуатиру</w:t>
+        <w:t xml:space="preserve">Настоящая инструкция распространяется на персонал, эксплуатирующий средства вычислительной техники и периферийное оборудование. Инструкция </w:t>
       </w:r>
       <w:r>
         <w:rPr>
@@ -4995,56 +5322,8 @@
           <w:sz w:val="28"/>
           <w:szCs w:val="28"/>
         </w:rPr>
-        <w:t>ю</w:t>
-      </w:r>
-      <w:r>
-        <w:rPr>
-          <w:color w:val="000000"/>
-          <w:sz w:val="28"/>
-          <w:szCs w:val="28"/>
-        </w:rPr>
-        <w:t>щий средства вычислительной техники и периферийное оборудование. И</w:t>
-      </w:r>
-      <w:r>
-        <w:rPr>
-          <w:color w:val="000000"/>
-          <w:sz w:val="28"/>
-          <w:szCs w:val="28"/>
-        </w:rPr>
-        <w:t>н</w:t>
-      </w:r>
-      <w:r>
-        <w:rPr>
-          <w:color w:val="000000"/>
-          <w:sz w:val="28"/>
-          <w:szCs w:val="28"/>
-        </w:rPr>
-        <w:t xml:space="preserve">струкция </w:t>
-      </w:r>
-      <w:r>
-        <w:rPr>
-          <w:color w:val="000000"/>
-          <w:sz w:val="28"/>
-          <w:szCs w:val="28"/>
-        </w:rPr>
         <w:lastRenderedPageBreak/>
-        <w:t>содержит общие указания по безопасному применению электр</w:t>
-      </w:r>
-      <w:r>
-        <w:rPr>
-          <w:color w:val="000000"/>
-          <w:sz w:val="28"/>
-          <w:szCs w:val="28"/>
-        </w:rPr>
-        <w:t>о</w:t>
-      </w:r>
-      <w:r>
-        <w:rPr>
-          <w:color w:val="000000"/>
-          <w:sz w:val="28"/>
-          <w:szCs w:val="28"/>
-        </w:rPr>
-        <w:t>оборудования в учреждении. Требования настоящей инструкции являются обязательными, отступления от нее не допускаются.</w:t>
+        <w:t>содержит общие указания по безопасному применению электрооборудования в учреждении. Требования настоящей инструкции являются обязательными, отступления от нее не допускаются.</w:t>
       </w:r>
       <w:r>
         <w:rPr>
@@ -5061,49 +5340,7 @@
           <w:sz w:val="28"/>
           <w:szCs w:val="28"/>
         </w:rPr>
-        <w:t>К самостоятельной эксплуатации электроа</w:t>
-      </w:r>
-      <w:r>
-        <w:rPr>
-          <w:color w:val="000000"/>
-          <w:sz w:val="28"/>
-          <w:szCs w:val="28"/>
-        </w:rPr>
-        <w:t>п</w:t>
-      </w:r>
-      <w:r>
-        <w:rPr>
-          <w:color w:val="000000"/>
-          <w:sz w:val="28"/>
-          <w:szCs w:val="28"/>
-        </w:rPr>
-        <w:t xml:space="preserve">паратуры допускается только специально обученный персонал не моложе 18 лет, пригодный по состоянию здоровья и </w:t>
-      </w:r>
-      <w:bookmarkStart w:id="7" w:name="_GoBack"/>
-      <w:bookmarkEnd w:id="7"/>
-      <w:r>
-        <w:rPr>
-          <w:color w:val="000000"/>
-          <w:sz w:val="28"/>
-          <w:szCs w:val="28"/>
-        </w:rPr>
-        <w:t>квалификации к выполнению указа</w:t>
-      </w:r>
-      <w:r>
-        <w:rPr>
-          <w:color w:val="000000"/>
-          <w:sz w:val="28"/>
-          <w:szCs w:val="28"/>
-        </w:rPr>
-        <w:t>н</w:t>
-      </w:r>
-      <w:r>
-        <w:rPr>
-          <w:color w:val="000000"/>
-          <w:sz w:val="28"/>
-          <w:szCs w:val="28"/>
-        </w:rPr>
-        <w:t>ных работ.</w:t>
+        <w:t>К самостоятельной эксплуатации электроаппаратуры допускается только специально обученный персонал не моложе 18 лет, пригодный по состоянию здоровья и квалификации к выполнению указанных работ.</w:t>
       </w:r>
     </w:p>
     <w:p>
@@ -5149,23 +5386,7 @@
           <w:sz w:val="28"/>
           <w:szCs w:val="28"/>
         </w:rPr>
-        <w:t>Перед началом работы следует убедиться в исправн</w:t>
-      </w:r>
-      <w:r>
-        <w:rPr>
-          <w:color w:val="000000"/>
-          <w:sz w:val="28"/>
-          <w:szCs w:val="28"/>
-        </w:rPr>
-        <w:t>о</w:t>
-      </w:r>
-      <w:r>
-        <w:rPr>
-          <w:color w:val="000000"/>
-          <w:sz w:val="28"/>
-          <w:szCs w:val="28"/>
-        </w:rPr>
-        <w:t>сти</w:t>
+        <w:t>Перед началом работы следует убедиться в исправности</w:t>
       </w:r>
       <w:r>
         <w:rPr>
@@ -5182,23 +5403,7 @@
           <w:sz w:val="28"/>
           <w:szCs w:val="28"/>
         </w:rPr>
-        <w:t>электропроводки, выключателей, штепсельных розеток, при помощи кот</w:t>
-      </w:r>
-      <w:r>
-        <w:rPr>
-          <w:color w:val="000000"/>
-          <w:sz w:val="28"/>
-          <w:szCs w:val="28"/>
-        </w:rPr>
-        <w:t>о</w:t>
-      </w:r>
-      <w:r>
-        <w:rPr>
-          <w:color w:val="000000"/>
-          <w:sz w:val="28"/>
-          <w:szCs w:val="28"/>
-        </w:rPr>
-        <w:t>рых оборудование включается в сеть, наличии заземления</w:t>
+        <w:t>электропроводки, выключателей, штепсельных розеток, при помощи которых оборудование включается в сеть, наличии заземления</w:t>
       </w:r>
       <w:r>
         <w:rPr>
@@ -5215,23 +5420,7 @@
           <w:sz w:val="28"/>
           <w:szCs w:val="28"/>
         </w:rPr>
-        <w:t>компьютера, его р</w:t>
-      </w:r>
-      <w:r>
-        <w:rPr>
-          <w:color w:val="000000"/>
-          <w:sz w:val="28"/>
-          <w:szCs w:val="28"/>
-        </w:rPr>
-        <w:t>а</w:t>
-      </w:r>
-      <w:r>
-        <w:rPr>
-          <w:color w:val="000000"/>
-          <w:sz w:val="28"/>
-          <w:szCs w:val="28"/>
-        </w:rPr>
-        <w:t>ботоспособности,</w:t>
+        <w:t>компьютера, его работоспособности,</w:t>
       </w:r>
     </w:p>
     <w:p>
@@ -5277,23 +5466,7 @@
           <w:sz w:val="28"/>
           <w:szCs w:val="28"/>
         </w:rPr>
-        <w:t>Для снижения или предотвращения влияния опасных и вредных факт</w:t>
-      </w:r>
-      <w:r>
-        <w:rPr>
-          <w:color w:val="000000"/>
-          <w:sz w:val="28"/>
-          <w:szCs w:val="28"/>
-        </w:rPr>
-        <w:t>о</w:t>
-      </w:r>
-      <w:r>
-        <w:rPr>
-          <w:color w:val="000000"/>
-          <w:sz w:val="28"/>
-          <w:szCs w:val="28"/>
-        </w:rPr>
-        <w:t>ров необходимо соблюдать</w:t>
+        <w:t>Для снижения или предотвращения влияния опасных и вредных факторов необходимо соблюдать</w:t>
       </w:r>
       <w:r>
         <w:rPr>
@@ -5327,23 +5500,7 @@
           <w:sz w:val="28"/>
           <w:szCs w:val="28"/>
         </w:rPr>
-        <w:t>гигиенические требов</w:t>
-      </w:r>
-      <w:r>
-        <w:rPr>
-          <w:color w:val="000000"/>
-          <w:sz w:val="28"/>
-          <w:szCs w:val="28"/>
-        </w:rPr>
-        <w:t>а</w:t>
-      </w:r>
-      <w:r>
-        <w:rPr>
-          <w:color w:val="000000"/>
-          <w:sz w:val="28"/>
-          <w:szCs w:val="28"/>
-        </w:rPr>
-        <w:t xml:space="preserve">ния к </w:t>
+        <w:t xml:space="preserve">гигиенические требования к </w:t>
       </w:r>
       <w:proofErr w:type="spellStart"/>
       <w:r>
@@ -5378,23 +5535,7 @@
           <w:sz w:val="28"/>
           <w:szCs w:val="28"/>
         </w:rPr>
-        <w:t>персональным электронно-вычислительным машинам и организации работы (Утверждено Постановлен</w:t>
-      </w:r>
-      <w:r>
-        <w:rPr>
-          <w:color w:val="000000"/>
-          <w:sz w:val="28"/>
-          <w:szCs w:val="28"/>
-        </w:rPr>
-        <w:t>и</w:t>
-      </w:r>
-      <w:r>
-        <w:rPr>
-          <w:color w:val="000000"/>
-          <w:sz w:val="28"/>
-          <w:szCs w:val="28"/>
-        </w:rPr>
-        <w:t>ем Госкомсанэпиднадзора России от 14 июля 1996 г. N 14 СанПиН 2.2.2.542-96).</w:t>
+        <w:t>персональным электронно-вычислительным машинам и организации работы (Утверждено Постановлением Госкомсанэпиднадзора России от 14 июля 1996 г. N 14 СанПиН 2.2.2.542-96).</w:t>
       </w:r>
     </w:p>
     <w:p>
@@ -5415,71 +5556,7 @@
           <w:sz w:val="28"/>
           <w:szCs w:val="28"/>
         </w:rPr>
-        <w:t>Во избежание повреждения изоляции проводов и возникновения коро</w:t>
-      </w:r>
-      <w:r>
-        <w:rPr>
-          <w:color w:val="000000"/>
-          <w:sz w:val="28"/>
-          <w:szCs w:val="28"/>
-        </w:rPr>
-        <w:t>т</w:t>
-      </w:r>
-      <w:r>
-        <w:rPr>
-          <w:color w:val="000000"/>
-          <w:sz w:val="28"/>
-          <w:szCs w:val="28"/>
-        </w:rPr>
-        <w:t>ких замыканий не разрешается: вешать что-либо на провода, закрашивать и б</w:t>
-      </w:r>
-      <w:r>
-        <w:rPr>
-          <w:color w:val="000000"/>
-          <w:sz w:val="28"/>
-          <w:szCs w:val="28"/>
-        </w:rPr>
-        <w:t>е</w:t>
-      </w:r>
-      <w:r>
-        <w:rPr>
-          <w:color w:val="000000"/>
-          <w:sz w:val="28"/>
-          <w:szCs w:val="28"/>
-        </w:rPr>
-        <w:t>лить шнуры и провода, закладывать провода и шнуры за газовые и водопрово</w:t>
-      </w:r>
-      <w:r>
-        <w:rPr>
-          <w:color w:val="000000"/>
-          <w:sz w:val="28"/>
-          <w:szCs w:val="28"/>
-        </w:rPr>
-        <w:t>д</w:t>
-      </w:r>
-      <w:r>
-        <w:rPr>
-          <w:color w:val="000000"/>
-          <w:sz w:val="28"/>
-          <w:szCs w:val="28"/>
-        </w:rPr>
-        <w:t>ные трубы, за батареи отопительной системы, выдергивать штепсел</w:t>
-      </w:r>
-      <w:r>
-        <w:rPr>
-          <w:color w:val="000000"/>
-          <w:sz w:val="28"/>
-          <w:szCs w:val="28"/>
-        </w:rPr>
-        <w:t>ь</w:t>
-      </w:r>
-      <w:r>
-        <w:rPr>
-          <w:color w:val="000000"/>
-          <w:sz w:val="28"/>
-          <w:szCs w:val="28"/>
-        </w:rPr>
-        <w:t>ную вилку из розетки за шнур, усилие должно быть приложено к корпусу вилки.</w:t>
+        <w:t>Во избежание повреждения изоляции проводов и возникновения коротких замыканий не разрешается: вешать что-либо на провода, закрашивать и белить шнуры и провода, закладывать провода и шнуры за газовые и водопроводные трубы, за батареи отопительной системы, выдергивать штепсельную вилку из розетки за шнур, усилие должно быть приложено к корпусу вилки.</w:t>
       </w:r>
     </w:p>
     <w:p>
@@ -5582,23 +5659,7 @@
           <w:sz w:val="28"/>
           <w:szCs w:val="28"/>
         </w:rPr>
-        <w:t>- работать на средствах вычислительной техники и периферийном обор</w:t>
-      </w:r>
-      <w:r>
-        <w:rPr>
-          <w:color w:val="000000"/>
-          <w:sz w:val="28"/>
-          <w:szCs w:val="28"/>
-        </w:rPr>
-        <w:t>у</w:t>
-      </w:r>
-      <w:r>
-        <w:rPr>
-          <w:color w:val="000000"/>
-          <w:sz w:val="28"/>
-          <w:szCs w:val="28"/>
-        </w:rPr>
-        <w:t xml:space="preserve">довании мокрыми руками, </w:t>
+        <w:t xml:space="preserve">- работать на средствах вычислительной техники и периферийном оборудовании мокрыми руками, </w:t>
       </w:r>
     </w:p>
     <w:p>
@@ -5619,39 +5680,7 @@
           <w:sz w:val="28"/>
           <w:szCs w:val="28"/>
         </w:rPr>
-        <w:t>- работать на средствах вычислительной техники и периферийном обор</w:t>
-      </w:r>
-      <w:r>
-        <w:rPr>
-          <w:color w:val="000000"/>
-          <w:sz w:val="28"/>
-          <w:szCs w:val="28"/>
-        </w:rPr>
-        <w:t>у</w:t>
-      </w:r>
-      <w:r>
-        <w:rPr>
-          <w:color w:val="000000"/>
-          <w:sz w:val="28"/>
-          <w:szCs w:val="28"/>
-        </w:rPr>
-        <w:t>довании, имеющих нарушения целостности корпуса, нарушения изоляции проводов, неисправную индикацию включения питания, с признаками электрич</w:t>
-      </w:r>
-      <w:r>
-        <w:rPr>
-          <w:color w:val="000000"/>
-          <w:sz w:val="28"/>
-          <w:szCs w:val="28"/>
-        </w:rPr>
-        <w:t>е</w:t>
-      </w:r>
-      <w:r>
-        <w:rPr>
-          <w:color w:val="000000"/>
-          <w:sz w:val="28"/>
-          <w:szCs w:val="28"/>
-        </w:rPr>
-        <w:t xml:space="preserve">ского напряжения на корпусе, </w:t>
+        <w:t xml:space="preserve">- работать на средствах вычислительной техники и периферийном оборудовании, имеющих нарушения целостности корпуса, нарушения изоляции проводов, неисправную индикацию включения питания, с признаками электрического напряжения на корпусе, </w:t>
       </w:r>
     </w:p>
     <w:p>
@@ -5673,23 +5702,7 @@
           <w:szCs w:val="28"/>
         </w:rPr>
         <w:lastRenderedPageBreak/>
-        <w:t>- класть на средства вычислительной техники и периферийное оборудование посторонние пре</w:t>
-      </w:r>
-      <w:r>
-        <w:rPr>
-          <w:color w:val="000000"/>
-          <w:sz w:val="28"/>
-          <w:szCs w:val="28"/>
-        </w:rPr>
-        <w:t>д</w:t>
-      </w:r>
-      <w:r>
-        <w:rPr>
-          <w:color w:val="000000"/>
-          <w:sz w:val="28"/>
-          <w:szCs w:val="28"/>
-        </w:rPr>
-        <w:t>меты.</w:t>
+        <w:t>- класть на средства вычислительной техники и периферийное оборудование посторонние предметы.</w:t>
       </w:r>
     </w:p>
     <w:p>
@@ -5710,23 +5723,7 @@
           <w:sz w:val="28"/>
           <w:szCs w:val="28"/>
         </w:rPr>
-        <w:t>Запрещается под напряжением очищать от пыли и загрязнения электрообор</w:t>
-      </w:r>
-      <w:r>
-        <w:rPr>
-          <w:color w:val="000000"/>
-          <w:sz w:val="28"/>
-          <w:szCs w:val="28"/>
-        </w:rPr>
-        <w:t>у</w:t>
-      </w:r>
-      <w:r>
-        <w:rPr>
-          <w:color w:val="000000"/>
-          <w:sz w:val="28"/>
-          <w:szCs w:val="28"/>
-        </w:rPr>
-        <w:t>дование.</w:t>
+        <w:t>Запрещается под напряжением очищать от пыли и загрязнения электрооборудование.</w:t>
       </w:r>
     </w:p>
     <w:p>
@@ -5747,23 +5744,7 @@
           <w:sz w:val="28"/>
           <w:szCs w:val="28"/>
         </w:rPr>
-        <w:t>Запрещается проверять работоспособность электрооборудования в неприспособленных для эксплуатации помещениях с токопроводящими полами, с</w:t>
-      </w:r>
-      <w:r>
-        <w:rPr>
-          <w:color w:val="000000"/>
-          <w:sz w:val="28"/>
-          <w:szCs w:val="28"/>
-        </w:rPr>
-        <w:t>ы</w:t>
-      </w:r>
-      <w:r>
-        <w:rPr>
-          <w:color w:val="000000"/>
-          <w:sz w:val="28"/>
-          <w:szCs w:val="28"/>
-        </w:rPr>
-        <w:t>рых, не позволяющих заземлить доступные металлические части.</w:t>
+        <w:t>Запрещается проверять работоспособность электрооборудования в неприспособленных для эксплуатации помещениях с токопроводящими полами, сырых, не позволяющих заземлить доступные металлические части.</w:t>
       </w:r>
     </w:p>
     <w:p>
@@ -5784,23 +5765,7 @@
           <w:sz w:val="28"/>
           <w:szCs w:val="28"/>
         </w:rPr>
-        <w:t>Недопустимо под напряжением проводить ремонт средств вычислител</w:t>
-      </w:r>
-      <w:r>
-        <w:rPr>
-          <w:color w:val="000000"/>
-          <w:sz w:val="28"/>
-          <w:szCs w:val="28"/>
-        </w:rPr>
-        <w:t>ь</w:t>
-      </w:r>
-      <w:r>
-        <w:rPr>
-          <w:color w:val="000000"/>
-          <w:sz w:val="28"/>
-          <w:szCs w:val="28"/>
-        </w:rPr>
-        <w:t>ной техники и периферийного оборудования.</w:t>
+        <w:t>Недопустимо под напряжением проводить ремонт средств вычислительной техники и периферийного оборудования.</w:t>
       </w:r>
       <w:r>
         <w:rPr>
@@ -5817,23 +5782,7 @@
           <w:sz w:val="28"/>
           <w:szCs w:val="28"/>
         </w:rPr>
-        <w:t>Ремонт электроаппаратуры производится только специалистами-техниками с соблюдением необходимых технич</w:t>
-      </w:r>
-      <w:r>
-        <w:rPr>
-          <w:color w:val="000000"/>
-          <w:sz w:val="28"/>
-          <w:szCs w:val="28"/>
-        </w:rPr>
-        <w:t>е</w:t>
-      </w:r>
-      <w:r>
-        <w:rPr>
-          <w:color w:val="000000"/>
-          <w:sz w:val="28"/>
-          <w:szCs w:val="28"/>
-        </w:rPr>
-        <w:t>ских требований.</w:t>
+        <w:t>Ремонт электроаппаратуры производится только специалистами-техниками с соблюдением необходимых технических требований.</w:t>
       </w:r>
     </w:p>
     <w:p>
@@ -5854,23 +5803,7 @@
           <w:sz w:val="28"/>
           <w:szCs w:val="28"/>
         </w:rPr>
-        <w:t>Во избежание поражения электрическим током, при пользовании электроприборами нельзя касаться одновременно каких-либо трубопроводов, бат</w:t>
-      </w:r>
-      <w:r>
-        <w:rPr>
-          <w:color w:val="000000"/>
-          <w:sz w:val="28"/>
-          <w:szCs w:val="28"/>
-        </w:rPr>
-        <w:t>а</w:t>
-      </w:r>
-      <w:r>
-        <w:rPr>
-          <w:color w:val="000000"/>
-          <w:sz w:val="28"/>
-          <w:szCs w:val="28"/>
-        </w:rPr>
-        <w:t>рей отопления, металлических конструкций, соединенных с землей.</w:t>
+        <w:t>Во избежание поражения электрическим током, при пользовании электроприборами нельзя касаться одновременно каких-либо трубопроводов, батарей отопления, металлических конструкций, соединенных с землей.</w:t>
       </w:r>
     </w:p>
     <w:p>
@@ -5891,23 +5824,7 @@
           <w:sz w:val="28"/>
           <w:szCs w:val="28"/>
         </w:rPr>
-        <w:t>При пользовании электроэнергией в сырых помещениях соблюдать ос</w:t>
-      </w:r>
-      <w:r>
-        <w:rPr>
-          <w:color w:val="000000"/>
-          <w:sz w:val="28"/>
-          <w:szCs w:val="28"/>
-        </w:rPr>
-        <w:t>о</w:t>
-      </w:r>
-      <w:r>
-        <w:rPr>
-          <w:color w:val="000000"/>
-          <w:sz w:val="28"/>
-          <w:szCs w:val="28"/>
-        </w:rPr>
-        <w:t>бую осторожность.</w:t>
+        <w:t>При пользовании электроэнергией в сырых помещениях соблюдать особую осторожность.</w:t>
       </w:r>
     </w:p>
     <w:p>
@@ -5983,23 +5900,7 @@
           <w:sz w:val="28"/>
           <w:szCs w:val="28"/>
         </w:rPr>
-        <w:t>При обнаружении неисправности немедленно обесточить электрообор</w:t>
-      </w:r>
-      <w:r>
-        <w:rPr>
-          <w:color w:val="000000"/>
-          <w:sz w:val="28"/>
-          <w:szCs w:val="28"/>
-        </w:rPr>
-        <w:t>у</w:t>
-      </w:r>
-      <w:r>
-        <w:rPr>
-          <w:color w:val="000000"/>
-          <w:sz w:val="28"/>
-          <w:szCs w:val="28"/>
-        </w:rPr>
-        <w:t>дование, оповестить администрацию. Продолжение работы возможно только после устранения неисправности.</w:t>
+        <w:t>При обнаружении неисправности немедленно обесточить электрооборудование, оповестить администрацию. Продолжение работы возможно только после устранения неисправности.</w:t>
       </w:r>
     </w:p>
     <w:p>
@@ -6020,39 +5921,7 @@
           <w:sz w:val="28"/>
           <w:szCs w:val="28"/>
         </w:rPr>
-        <w:t>При обнаружении оборвавшегося провода необходимо немедленно соо</w:t>
-      </w:r>
-      <w:r>
-        <w:rPr>
-          <w:color w:val="000000"/>
-          <w:sz w:val="28"/>
-          <w:szCs w:val="28"/>
-        </w:rPr>
-        <w:t>б</w:t>
-      </w:r>
-      <w:r>
-        <w:rPr>
-          <w:color w:val="000000"/>
-          <w:sz w:val="28"/>
-          <w:szCs w:val="28"/>
-        </w:rPr>
-        <w:t>щить об этом администрации, принять меры по исключению контакта с ним людей. Пр</w:t>
-      </w:r>
-      <w:r>
-        <w:rPr>
-          <w:color w:val="000000"/>
-          <w:sz w:val="28"/>
-          <w:szCs w:val="28"/>
-        </w:rPr>
-        <w:t>и</w:t>
-      </w:r>
-      <w:r>
-        <w:rPr>
-          <w:color w:val="000000"/>
-          <w:sz w:val="28"/>
-          <w:szCs w:val="28"/>
-        </w:rPr>
-        <w:t>косновение к проводу опасно для жизни.</w:t>
+        <w:t>При обнаружении оборвавшегося провода необходимо немедленно сообщить об этом администрации, принять меры по исключению контакта с ним людей. Прикосновение к проводу опасно для жизни.</w:t>
       </w:r>
     </w:p>
     <w:p>
@@ -6073,23 +5942,7 @@
           <w:sz w:val="28"/>
           <w:szCs w:val="28"/>
         </w:rPr>
-        <w:t>Во всех случаях поражения человека электрическим током немедленно вызывают врача. До прибытия врача нужно, не теряя времени, приступить к оказ</w:t>
-      </w:r>
-      <w:r>
-        <w:rPr>
-          <w:color w:val="000000"/>
-          <w:sz w:val="28"/>
-          <w:szCs w:val="28"/>
-        </w:rPr>
-        <w:t>а</w:t>
-      </w:r>
-      <w:r>
-        <w:rPr>
-          <w:color w:val="000000"/>
-          <w:sz w:val="28"/>
-          <w:szCs w:val="28"/>
-        </w:rPr>
-        <w:t>нию первой помощи пострадавшему.</w:t>
+        <w:t>Во всех случаях поражения человека электрическим током немедленно вызывают врача. До прибытия врача нужно, не теряя времени, приступить к оказанию первой помощи пострадавшему.</w:t>
       </w:r>
     </w:p>
     <w:p>
@@ -6174,39 +6027,7 @@
           <w:sz w:val="28"/>
           <w:szCs w:val="28"/>
         </w:rPr>
-        <w:t>При возникновении пожароопасной ситуации или пожара персонал до</w:t>
-      </w:r>
-      <w:r>
-        <w:rPr>
-          <w:color w:val="000000"/>
-          <w:sz w:val="28"/>
-          <w:szCs w:val="28"/>
-        </w:rPr>
-        <w:t>л</w:t>
-      </w:r>
-      <w:r>
-        <w:rPr>
-          <w:color w:val="000000"/>
-          <w:sz w:val="28"/>
-          <w:szCs w:val="28"/>
-        </w:rPr>
-        <w:t>жен немедленно принять необходимые меры для его ликвидации, одновременно оп</w:t>
-      </w:r>
-      <w:r>
-        <w:rPr>
-          <w:color w:val="000000"/>
-          <w:sz w:val="28"/>
-          <w:szCs w:val="28"/>
-        </w:rPr>
-        <w:t>о</w:t>
-      </w:r>
-      <w:r>
-        <w:rPr>
-          <w:color w:val="000000"/>
-          <w:sz w:val="28"/>
-          <w:szCs w:val="28"/>
-        </w:rPr>
-        <w:t>вестить о пожаре администрацию.</w:t>
+        <w:t>При возникновении пожароопасной ситуации или пожара персонал должен немедленно принять необходимые меры для его ликвидации, одновременно оповестить о пожаре администрацию.</w:t>
       </w:r>
     </w:p>
     <w:p>
@@ -6227,23 +6048,7 @@
           <w:sz w:val="28"/>
           <w:szCs w:val="28"/>
         </w:rPr>
-        <w:t>Помещения с электрооборудованием должны быть оснащены огнетуш</w:t>
-      </w:r>
-      <w:r>
-        <w:rPr>
-          <w:color w:val="000000"/>
-          <w:sz w:val="28"/>
-          <w:szCs w:val="28"/>
-        </w:rPr>
-        <w:t>и</w:t>
-      </w:r>
-      <w:r>
-        <w:rPr>
-          <w:color w:val="000000"/>
-          <w:sz w:val="28"/>
-          <w:szCs w:val="28"/>
-        </w:rPr>
-        <w:t>телями типа ОУ-2 или ОУБ-3.</w:t>
+        <w:t>Помещения с электрооборудованием должны быть оснащены огнетушителями типа ОУ-2 или ОУБ-3.</w:t>
       </w:r>
     </w:p>
     <w:p>
@@ -6289,23 +6094,7 @@
           <w:sz w:val="28"/>
           <w:szCs w:val="28"/>
         </w:rPr>
-        <w:t>После окончания работы необходимо обесточить все средства вычисл</w:t>
-      </w:r>
-      <w:r>
-        <w:rPr>
-          <w:color w:val="000000"/>
-          <w:sz w:val="28"/>
-          <w:szCs w:val="28"/>
-        </w:rPr>
-        <w:t>и</w:t>
-      </w:r>
-      <w:r>
-        <w:rPr>
-          <w:color w:val="000000"/>
-          <w:sz w:val="28"/>
-          <w:szCs w:val="28"/>
-        </w:rPr>
-        <w:t>тельной техники и периферийное оборудование.</w:t>
+        <w:t>После окончания работы необходимо обесточить все средства вычислительной техники и периферийное оборудование.</w:t>
       </w:r>
       <w:r>
         <w:rPr>
@@ -6340,39 +6129,7 @@
           <w:sz w:val="28"/>
           <w:szCs w:val="28"/>
         </w:rPr>
-        <w:t xml:space="preserve"> прои</w:t>
-      </w:r>
-      <w:r>
-        <w:rPr>
-          <w:color w:val="000000"/>
-          <w:sz w:val="28"/>
-          <w:szCs w:val="28"/>
-        </w:rPr>
-        <w:t>з</w:t>
-      </w:r>
-      <w:r>
-        <w:rPr>
-          <w:color w:val="000000"/>
-          <w:sz w:val="28"/>
-          <w:szCs w:val="28"/>
-        </w:rPr>
-        <w:t>водственного процесс, необходимо оставить включенными только необходимое оборудов</w:t>
-      </w:r>
-      <w:r>
-        <w:rPr>
-          <w:color w:val="000000"/>
-          <w:sz w:val="28"/>
-          <w:szCs w:val="28"/>
-        </w:rPr>
-        <w:t>а</w:t>
-      </w:r>
-      <w:r>
-        <w:rPr>
-          <w:color w:val="000000"/>
-          <w:sz w:val="28"/>
-          <w:szCs w:val="28"/>
-        </w:rPr>
-        <w:t>ние.</w:t>
+        <w:t xml:space="preserve"> производственного процесс, необходимо оставить включенными только необходимое оборудование.</w:t>
       </w:r>
     </w:p>
     <w:p/>
@@ -8609,6 +8366,35 @@
       <w:u w:val="single"/>
     </w:rPr>
   </w:style>
+  <w:style w:type="paragraph" w:styleId="3">
+    <w:name w:val="Body Text Indent 3"/>
+    <w:basedOn w:val="a"/>
+    <w:link w:val="30"/>
+    <w:uiPriority w:val="99"/>
+    <w:unhideWhenUsed/>
+    <w:rsid w:val="00A64564"/>
+    <w:pPr>
+      <w:spacing w:after="120"/>
+      <w:ind w:left="283"/>
+    </w:pPr>
+    <w:rPr>
+      <w:sz w:val="16"/>
+      <w:szCs w:val="16"/>
+    </w:rPr>
+  </w:style>
+  <w:style w:type="character" w:customStyle="1" w:styleId="30">
+    <w:name w:val="Основной текст с отступом 3 Знак"/>
+    <w:basedOn w:val="a0"/>
+    <w:link w:val="3"/>
+    <w:uiPriority w:val="99"/>
+    <w:rsid w:val="00A64564"/>
+    <w:rPr>
+      <w:rFonts w:ascii="Times New Roman" w:eastAsia="Times New Roman" w:hAnsi="Times New Roman" w:cs="Times New Roman"/>
+      <w:sz w:val="16"/>
+      <w:szCs w:val="16"/>
+      <w:lang w:eastAsia="ru-RU"/>
+    </w:rPr>
+  </w:style>
 </w:styles>
 </file>
 
@@ -8972,6 +8758,35 @@
       <w:u w:val="single"/>
     </w:rPr>
   </w:style>
+  <w:style w:type="paragraph" w:styleId="3">
+    <w:name w:val="Body Text Indent 3"/>
+    <w:basedOn w:val="a"/>
+    <w:link w:val="30"/>
+    <w:uiPriority w:val="99"/>
+    <w:unhideWhenUsed/>
+    <w:rsid w:val="00A64564"/>
+    <w:pPr>
+      <w:spacing w:after="120"/>
+      <w:ind w:left="283"/>
+    </w:pPr>
+    <w:rPr>
+      <w:sz w:val="16"/>
+      <w:szCs w:val="16"/>
+    </w:rPr>
+  </w:style>
+  <w:style w:type="character" w:customStyle="1" w:styleId="30">
+    <w:name w:val="Основной текст с отступом 3 Знак"/>
+    <w:basedOn w:val="a0"/>
+    <w:link w:val="3"/>
+    <w:uiPriority w:val="99"/>
+    <w:rsid w:val="00A64564"/>
+    <w:rPr>
+      <w:rFonts w:ascii="Times New Roman" w:eastAsia="Times New Roman" w:hAnsi="Times New Roman" w:cs="Times New Roman"/>
+      <w:sz w:val="16"/>
+      <w:szCs w:val="16"/>
+      <w:lang w:eastAsia="ru-RU"/>
+    </w:rPr>
+  </w:style>
 </w:styles>
 </file>
 
@@ -9265,7 +9080,7 @@
 </file>
 
 <file path=customXml/itemProps1.xml><?xml version="1.0" encoding="utf-8"?>
-<ds:datastoreItem xmlns:ds="http://schemas.openxmlformats.org/officeDocument/2006/customXml" ds:itemID="{01332709-9230-42BA-9574-9B65704C2BA2}">
+<ds:datastoreItem xmlns:ds="http://schemas.openxmlformats.org/officeDocument/2006/customXml" ds:itemID="{ACE96C00-7159-4A7B-8B97-66EC0A31F56B}">
   <ds:schemaRefs>
     <ds:schemaRef ds:uri="http://schemas.openxmlformats.org/officeDocument/2006/bibliography"/>
   </ds:schemaRefs>
